--- a/03_GradientDescent/SwimmingProblem.docx
+++ b/03_GradientDescent/SwimmingProblem.docx
@@ -9,6 +9,7 @@
         <w:rPr>
           <w:rFonts w:ascii="Times New Roman" w:hAnsi="Times New Roman" w:cs="Times New Roman"/>
           <w:b/>
+          <w:sz w:val="24"/>
           <w:bdr w:val="single" w:sz="4" w:space="0" w:color="auto"/>
           <w:lang w:val="en-US"/>
         </w:rPr>
@@ -17,6 +18,7 @@
         <w:rPr>
           <w:rFonts w:ascii="Times New Roman" w:hAnsi="Times New Roman" w:cs="Times New Roman"/>
           <w:b/>
+          <w:sz w:val="24"/>
           <w:bdr w:val="single" w:sz="4" w:space="0" w:color="auto"/>
           <w:lang w:val="en-US"/>
         </w:rPr>
@@ -26,6 +28,7 @@
         <w:rPr>
           <w:rFonts w:ascii="Times New Roman" w:hAnsi="Times New Roman" w:cs="Times New Roman"/>
           <w:b/>
+          <w:sz w:val="24"/>
           <w:bdr w:val="single" w:sz="4" w:space="0" w:color="auto"/>
           <w:lang w:val="en-US"/>
         </w:rPr>
@@ -38,6 +41,7 @@
         <w:rPr>
           <w:rFonts w:ascii="Times New Roman" w:hAnsi="Times New Roman" w:cs="Times New Roman"/>
           <w:b/>
+          <w:sz w:val="24"/>
           <w:u w:val="single"/>
           <w:lang w:val="en-US"/>
         </w:rPr>
@@ -46,6 +50,7 @@
         <w:rPr>
           <w:rFonts w:ascii="Times New Roman" w:hAnsi="Times New Roman" w:cs="Times New Roman"/>
           <w:b/>
+          <w:sz w:val="24"/>
           <w:u w:val="single"/>
           <w:lang w:val="en-US"/>
         </w:rPr>
@@ -59,6 +64,7 @@
         <w:rPr>
           <w:rFonts w:ascii="Times New Roman" w:eastAsia="Times New Roman" w:hAnsi="Times New Roman" w:cs="Times New Roman"/>
           <w:color w:val="333333"/>
+          <w:sz w:val="24"/>
           <w:lang w:val="en-US"/>
         </w:rPr>
       </w:pPr>
@@ -66,6 +72,7 @@
         <w:rPr>
           <w:rFonts w:ascii="Times New Roman" w:eastAsia="Times New Roman" w:hAnsi="Times New Roman" w:cs="Times New Roman"/>
           <w:color w:val="333333"/>
+          <w:sz w:val="24"/>
           <w:lang w:val="en-US"/>
         </w:rPr>
         <w:t>A person is swimming across several rivers.</w:t>
@@ -78,6 +85,7 @@
         <w:rPr>
           <w:rFonts w:ascii="Times New Roman" w:eastAsia="Times New Roman" w:hAnsi="Times New Roman" w:cs="Times New Roman"/>
           <w:color w:val="333333"/>
+          <w:sz w:val="24"/>
           <w:lang w:val="en-US"/>
         </w:rPr>
       </w:pPr>
@@ -85,6 +93,7 @@
         <w:rPr>
           <w:rFonts w:ascii="Times New Roman" w:eastAsia="Times New Roman" w:hAnsi="Times New Roman" w:cs="Times New Roman"/>
           <w:color w:val="333333"/>
+          <w:sz w:val="24"/>
           <w:lang w:val="en-US"/>
         </w:rPr>
         <w:t xml:space="preserve">The widths of rivers are: </w:t>
@@ -97,6 +106,7 @@
           <w:i/>
           <w:iCs/>
           <w:color w:val="333333"/>
+          <w:sz w:val="24"/>
           <w:lang w:val="en-US"/>
         </w:rPr>
         <w:t>S1, S2, ..., Sn</w:t>
@@ -105,6 +115,7 @@
         <w:rPr>
           <w:rFonts w:ascii="Times New Roman" w:eastAsia="Times New Roman" w:hAnsi="Times New Roman" w:cs="Times New Roman"/>
           <w:color w:val="333333"/>
+          <w:sz w:val="24"/>
           <w:lang w:val="en-US"/>
         </w:rPr>
         <w:t>.</w:t>
@@ -117,6 +128,7 @@
         <w:rPr>
           <w:rFonts w:ascii="Times New Roman" w:eastAsia="Times New Roman" w:hAnsi="Times New Roman" w:cs="Times New Roman"/>
           <w:color w:val="333333"/>
+          <w:sz w:val="24"/>
           <w:lang w:val="en-US"/>
         </w:rPr>
       </w:pPr>
@@ -124,6 +136,7 @@
         <w:rPr>
           <w:rFonts w:ascii="Times New Roman" w:eastAsia="Times New Roman" w:hAnsi="Times New Roman" w:cs="Times New Roman"/>
           <w:color w:val="333333"/>
+          <w:sz w:val="24"/>
           <w:lang w:val="en-US"/>
         </w:rPr>
         <w:t xml:space="preserve">Speeds of those rivers are different: </w:t>
@@ -136,6 +149,7 @@
           <w:i/>
           <w:iCs/>
           <w:color w:val="333333"/>
+          <w:sz w:val="24"/>
           <w:lang w:val="en-US"/>
         </w:rPr>
         <w:t xml:space="preserve">v1, v2, ..., </w:t>
@@ -149,6 +163,7 @@
           <w:i/>
           <w:iCs/>
           <w:color w:val="333333"/>
+          <w:sz w:val="24"/>
           <w:lang w:val="en-US"/>
         </w:rPr>
         <w:t>vn</w:t>
@@ -157,6 +172,7 @@
         <w:rPr>
           <w:rFonts w:ascii="Times New Roman" w:eastAsia="Times New Roman" w:hAnsi="Times New Roman" w:cs="Times New Roman"/>
           <w:color w:val="333333"/>
+          <w:sz w:val="24"/>
           <w:lang w:val="en-US"/>
         </w:rPr>
         <w:t>.</w:t>
@@ -166,6 +182,7 @@
         <w:rPr>
           <w:rFonts w:ascii="Times New Roman" w:eastAsia="Times New Roman" w:hAnsi="Times New Roman" w:cs="Times New Roman"/>
           <w:color w:val="333333"/>
+          <w:sz w:val="24"/>
           <w:lang w:val="en-US"/>
         </w:rPr>
         <w:t xml:space="preserve"> To simplify this problem, only consider the speed in vertical direction.</w:t>
@@ -178,6 +195,7 @@
         <w:rPr>
           <w:rFonts w:ascii="Times New Roman" w:eastAsia="Times New Roman" w:hAnsi="Times New Roman" w:cs="Times New Roman"/>
           <w:color w:val="333333"/>
+          <w:sz w:val="24"/>
           <w:lang w:val="en-US"/>
         </w:rPr>
       </w:pPr>
@@ -185,6 +203,7 @@
         <w:rPr>
           <w:rFonts w:ascii="Times New Roman" w:eastAsia="Times New Roman" w:hAnsi="Times New Roman" w:cs="Times New Roman"/>
           <w:color w:val="333333"/>
+          <w:sz w:val="24"/>
           <w:lang w:val="en-US"/>
         </w:rPr>
         <w:t xml:space="preserve">The person's swimming speed is a constant </w:t>
@@ -197,6 +216,7 @@
           <w:i/>
           <w:iCs/>
           <w:color w:val="333333"/>
+          <w:sz w:val="24"/>
           <w:lang w:val="en-US"/>
         </w:rPr>
         <w:t>v</w:t>
@@ -205,6 +225,7 @@
         <w:rPr>
           <w:rFonts w:ascii="Times New Roman" w:eastAsia="Times New Roman" w:hAnsi="Times New Roman" w:cs="Times New Roman"/>
           <w:color w:val="333333"/>
+          <w:sz w:val="24"/>
           <w:lang w:val="en-US"/>
         </w:rPr>
         <w:t xml:space="preserve">. The angle of the person's velocity to ho horizontal line is </w:t>
@@ -217,6 +238,7 @@
           <w:i/>
           <w:iCs/>
           <w:color w:val="333333"/>
+          <w:sz w:val="24"/>
           <w:lang w:val="en-US"/>
         </w:rPr>
         <w:t>a1, a2, ..., an</w:t>
@@ -225,6 +247,7 @@
         <w:rPr>
           <w:rFonts w:ascii="Times New Roman" w:eastAsia="Times New Roman" w:hAnsi="Times New Roman" w:cs="Times New Roman"/>
           <w:color w:val="333333"/>
+          <w:sz w:val="24"/>
           <w:lang w:val="en-US"/>
         </w:rPr>
         <w:t>.</w:t>
@@ -237,6 +260,7 @@
         <w:rPr>
           <w:rFonts w:ascii="Times New Roman" w:eastAsia="Times New Roman" w:hAnsi="Times New Roman" w:cs="Times New Roman"/>
           <w:color w:val="333333"/>
+          <w:sz w:val="24"/>
           <w:lang w:val="en-US"/>
         </w:rPr>
       </w:pPr>
@@ -244,6 +268,7 @@
         <w:rPr>
           <w:rFonts w:ascii="Times New Roman" w:eastAsia="Times New Roman" w:hAnsi="Times New Roman" w:cs="Times New Roman"/>
           <w:color w:val="333333"/>
+          <w:sz w:val="24"/>
           <w:lang w:val="en-US"/>
         </w:rPr>
         <w:t xml:space="preserve">The total time for swimming is </w:t>
@@ -256,6 +281,7 @@
           <w:i/>
           <w:iCs/>
           <w:color w:val="333333"/>
+          <w:sz w:val="24"/>
           <w:lang w:val="en-US"/>
         </w:rPr>
         <w:t>T</w:t>
@@ -264,6 +290,7 @@
         <w:rPr>
           <w:rFonts w:ascii="Times New Roman" w:eastAsia="Times New Roman" w:hAnsi="Times New Roman" w:cs="Times New Roman"/>
           <w:color w:val="333333"/>
+          <w:sz w:val="24"/>
           <w:lang w:val="en-US"/>
         </w:rPr>
         <w:t>. And the person must pass those rivers.</w:t>
@@ -274,6 +301,7 @@
         <w:spacing w:after="0"/>
         <w:rPr>
           <w:rFonts w:ascii="Times New Roman" w:hAnsi="Times New Roman" w:cs="Times New Roman"/>
+          <w:sz w:val="24"/>
           <w:lang w:val="en-US"/>
         </w:rPr>
       </w:pPr>
@@ -284,19 +312,21 @@
         <w:rPr>
           <w:rFonts w:ascii="Times New Roman" w:hAnsi="Times New Roman" w:cs="Times New Roman"/>
           <w:b/>
+          <w:sz w:val="24"/>
           <w:u w:val="single"/>
+          <w:lang w:val="en-US"/>
         </w:rPr>
       </w:pPr>
-      <w:proofErr w:type="spellStart"/>
       <w:r>
         <w:rPr>
           <w:rFonts w:ascii="Times New Roman" w:hAnsi="Times New Roman" w:cs="Times New Roman"/>
           <w:b/>
+          <w:sz w:val="24"/>
           <w:u w:val="single"/>
+          <w:lang w:val="en-US"/>
         </w:rPr>
         <w:t>Task</w:t>
       </w:r>
-      <w:proofErr w:type="spellEnd"/>
     </w:p>
     <w:p>
       <w:pPr>
@@ -305,6 +335,7 @@
         <w:rPr>
           <w:rFonts w:ascii="Times New Roman" w:eastAsia="Times New Roman" w:hAnsi="Times New Roman" w:cs="Times New Roman"/>
           <w:color w:val="333333"/>
+          <w:sz w:val="24"/>
           <w:lang w:val="en-US"/>
         </w:rPr>
       </w:pPr>
@@ -312,6 +343,7 @@
         <w:rPr>
           <w:rFonts w:ascii="Times New Roman" w:eastAsia="Times New Roman" w:hAnsi="Times New Roman" w:cs="Times New Roman"/>
           <w:color w:val="333333"/>
+          <w:sz w:val="24"/>
           <w:lang w:val="en-US"/>
         </w:rPr>
         <w:t>Find out an equation to determine by choosing what angles (</w:t>
@@ -324,6 +356,7 @@
           <w:i/>
           <w:iCs/>
           <w:color w:val="333333"/>
+          <w:sz w:val="24"/>
           <w:lang w:val="en-US"/>
         </w:rPr>
         <w:t>a1, a2, ..., an</w:t>
@@ -332,6 +365,7 @@
         <w:rPr>
           <w:rFonts w:ascii="Times New Roman" w:eastAsia="Times New Roman" w:hAnsi="Times New Roman" w:cs="Times New Roman"/>
           <w:color w:val="333333"/>
+          <w:sz w:val="24"/>
           <w:lang w:val="en-US"/>
         </w:rPr>
         <w:t xml:space="preserve">) the person can get </w:t>
@@ -341,6 +375,7 @@
         <w:rPr>
           <w:rFonts w:ascii="Times New Roman" w:eastAsia="Times New Roman" w:hAnsi="Times New Roman" w:cs="Times New Roman"/>
           <w:color w:val="333333"/>
+          <w:sz w:val="24"/>
           <w:lang w:val="en-US"/>
         </w:rPr>
         <w:t>maxmimum</w:t>
@@ -350,6 +385,7 @@
         <w:rPr>
           <w:rFonts w:ascii="Times New Roman" w:eastAsia="Times New Roman" w:hAnsi="Times New Roman" w:cs="Times New Roman"/>
           <w:color w:val="333333"/>
+          <w:sz w:val="24"/>
           <w:lang w:val="en-US"/>
         </w:rPr>
         <w:t xml:space="preserve"> distance in vertical direction. That is to say, please maximize </w:t>
@@ -362,6 +398,7 @@
           <w:i/>
           <w:iCs/>
           <w:color w:val="333333"/>
+          <w:sz w:val="24"/>
           <w:lang w:val="en-US"/>
         </w:rPr>
         <w:t>dh</w:t>
@@ -370,6 +407,7 @@
         <w:rPr>
           <w:rFonts w:ascii="Times New Roman" w:eastAsia="Times New Roman" w:hAnsi="Times New Roman" w:cs="Times New Roman"/>
           <w:color w:val="333333"/>
+          <w:sz w:val="24"/>
           <w:lang w:val="en-US"/>
         </w:rPr>
         <w:t xml:space="preserve"> by determine </w:t>
@@ -382,6 +420,7 @@
           <w:i/>
           <w:iCs/>
           <w:color w:val="333333"/>
+          <w:sz w:val="24"/>
           <w:lang w:val="en-US"/>
         </w:rPr>
         <w:t>a1, a2, ..., an</w:t>
@@ -390,6 +429,7 @@
         <w:rPr>
           <w:rFonts w:ascii="Times New Roman" w:eastAsia="Times New Roman" w:hAnsi="Times New Roman" w:cs="Times New Roman"/>
           <w:color w:val="333333"/>
+          <w:sz w:val="24"/>
           <w:lang w:val="en-US"/>
         </w:rPr>
         <w:t>) under the total time T.</w:t>
@@ -402,6 +442,7 @@
         <w:rPr>
           <w:rFonts w:ascii="Times New Roman" w:eastAsia="Times New Roman" w:hAnsi="Times New Roman" w:cs="Times New Roman"/>
           <w:color w:val="333333"/>
+          <w:sz w:val="24"/>
           <w:lang w:val="en-US"/>
         </w:rPr>
       </w:pPr>
@@ -409,6 +450,7 @@
         <w:rPr>
           <w:rFonts w:ascii="Times New Roman" w:eastAsia="Times New Roman" w:hAnsi="Times New Roman" w:cs="Times New Roman"/>
           <w:color w:val="333333"/>
+          <w:sz w:val="24"/>
           <w:lang w:val="en-US"/>
         </w:rPr>
         <w:t xml:space="preserve">You are not required to give out concrete angle numbers, a </w:t>
@@ -421,6 +463,7 @@
           <w:i/>
           <w:iCs/>
           <w:color w:val="333333"/>
+          <w:sz w:val="24"/>
           <w:lang w:val="en-US"/>
         </w:rPr>
         <w:t>cost function</w:t>
@@ -429,6 +472,7 @@
         <w:rPr>
           <w:rFonts w:ascii="Times New Roman" w:eastAsia="Times New Roman" w:hAnsi="Times New Roman" w:cs="Times New Roman"/>
           <w:color w:val="333333"/>
+          <w:sz w:val="24"/>
           <w:lang w:val="en-US"/>
         </w:rPr>
         <w:t xml:space="preserve"> that can be derived from is enough.</w:t>
@@ -441,6 +485,7 @@
         <w:rPr>
           <w:rFonts w:ascii="Times New Roman" w:eastAsia="Times New Roman" w:hAnsi="Times New Roman" w:cs="Times New Roman"/>
           <w:color w:val="333333"/>
+          <w:sz w:val="24"/>
           <w:lang w:val="en-US"/>
         </w:rPr>
       </w:pPr>
@@ -448,6 +493,7 @@
         <w:rPr>
           <w:rFonts w:ascii="Times New Roman" w:eastAsia="Times New Roman" w:hAnsi="Times New Roman" w:cs="Times New Roman"/>
           <w:color w:val="333333"/>
+          <w:sz w:val="24"/>
           <w:lang w:val="en-US"/>
         </w:rPr>
         <w:t xml:space="preserve">Tips: A mathematical tool you may need is called </w:t>
@@ -461,6 +507,7 @@
           <w:i/>
           <w:iCs/>
           <w:color w:val="333333"/>
+          <w:sz w:val="24"/>
           <w:lang w:val="en-US"/>
         </w:rPr>
         <w:t>Lagrangian</w:t>
@@ -474,6 +521,7 @@
           <w:i/>
           <w:iCs/>
           <w:color w:val="333333"/>
+          <w:sz w:val="24"/>
           <w:lang w:val="en-US"/>
         </w:rPr>
         <w:t xml:space="preserve"> Multiplier</w:t>
@@ -482,6 +530,7 @@
         <w:rPr>
           <w:rFonts w:ascii="Times New Roman" w:eastAsia="Times New Roman" w:hAnsi="Times New Roman" w:cs="Times New Roman"/>
           <w:color w:val="333333"/>
+          <w:sz w:val="24"/>
           <w:lang w:val="en-US"/>
         </w:rPr>
         <w:t xml:space="preserve">, which means, when you provide a formula, say </w:t>
@@ -494,6 +543,7 @@
           <w:i/>
           <w:iCs/>
           <w:color w:val="333333"/>
+          <w:sz w:val="24"/>
           <w:lang w:val="en-US"/>
         </w:rPr>
         <w:t>E</w:t>
@@ -502,6 +552,7 @@
         <w:rPr>
           <w:rFonts w:ascii="Times New Roman" w:eastAsia="Times New Roman" w:hAnsi="Times New Roman" w:cs="Times New Roman"/>
           <w:color w:val="333333"/>
+          <w:sz w:val="24"/>
           <w:lang w:val="en-US"/>
         </w:rPr>
         <w:t xml:space="preserve">, which still need to satisfy some more conditions, say </w:t>
@@ -514,6 +565,7 @@
           <w:i/>
           <w:iCs/>
           <w:color w:val="333333"/>
+          <w:sz w:val="24"/>
           <w:lang w:val="en-US"/>
         </w:rPr>
         <w:t>a&gt;1</w:t>
@@ -522,6 +574,7 @@
         <w:rPr>
           <w:rFonts w:ascii="Times New Roman" w:eastAsia="Times New Roman" w:hAnsi="Times New Roman" w:cs="Times New Roman"/>
           <w:color w:val="333333"/>
+          <w:sz w:val="24"/>
           <w:lang w:val="en-US"/>
         </w:rPr>
         <w:t xml:space="preserve">, for the convenience of calculating, we can write those 2 parts (formula </w:t>
@@ -534,6 +587,7 @@
           <w:i/>
           <w:iCs/>
           <w:color w:val="333333"/>
+          <w:sz w:val="24"/>
           <w:lang w:val="en-US"/>
         </w:rPr>
         <w:t>E</w:t>
@@ -542,6 +596,7 @@
         <w:rPr>
           <w:rFonts w:ascii="Times New Roman" w:eastAsia="Times New Roman" w:hAnsi="Times New Roman" w:cs="Times New Roman"/>
           <w:color w:val="333333"/>
+          <w:sz w:val="24"/>
           <w:lang w:val="en-US"/>
         </w:rPr>
         <w:t xml:space="preserve"> and condition </w:t>
@@ -554,6 +609,7 @@
           <w:i/>
           <w:iCs/>
           <w:color w:val="333333"/>
+          <w:sz w:val="24"/>
           <w:lang w:val="en-US"/>
         </w:rPr>
         <w:t>a&gt;1</w:t>
@@ -562,6 +618,7 @@
         <w:rPr>
           <w:rFonts w:ascii="Times New Roman" w:eastAsia="Times New Roman" w:hAnsi="Times New Roman" w:cs="Times New Roman"/>
           <w:color w:val="333333"/>
+          <w:sz w:val="24"/>
           <w:lang w:val="en-US"/>
         </w:rPr>
         <w:t>) together as one new formula. Here the new formula will be:</w:t>
@@ -575,6 +632,7 @@
           <w:rFonts w:ascii="Times New Roman" w:eastAsia="Times New Roman" w:hAnsi="Times New Roman" w:cs="Times New Roman"/>
           <w:b/>
           <w:color w:val="333333"/>
+          <w:sz w:val="24"/>
           <w:lang w:val="en-US"/>
         </w:rPr>
       </w:pPr>
@@ -587,6 +645,7 @@
             <w:rPr>
               <w:rFonts w:ascii="Cambria Math" w:eastAsia="Times New Roman" w:hAnsi="Cambria Math" w:cs="Times New Roman"/>
               <w:color w:val="333333"/>
+              <w:sz w:val="24"/>
               <w:lang w:val="en-US"/>
             </w:rPr>
             <m:t>E-λ(α-1)</m:t>
@@ -601,6 +660,7 @@
           <w:rFonts w:ascii="Times New Roman" w:eastAsia="Times New Roman" w:hAnsi="Times New Roman" w:cs="Times New Roman"/>
           <w:b/>
           <w:color w:val="333333"/>
+          <w:sz w:val="24"/>
           <w:lang w:val="en-US"/>
         </w:rPr>
       </w:pPr>
@@ -612,6 +672,7 @@
           <w:rFonts w:ascii="Times New Roman" w:eastAsia="Times New Roman" w:hAnsi="Times New Roman" w:cs="Times New Roman"/>
           <w:b/>
           <w:color w:val="333333"/>
+          <w:sz w:val="24"/>
           <w:u w:val="single"/>
           <w:lang w:val="en-US"/>
         </w:rPr>
@@ -621,6 +682,7 @@
           <w:rFonts w:ascii="Times New Roman" w:eastAsia="Times New Roman" w:hAnsi="Times New Roman" w:cs="Times New Roman"/>
           <w:b/>
           <w:color w:val="333333"/>
+          <w:sz w:val="24"/>
           <w:u w:val="single"/>
           <w:lang w:val="en-US"/>
         </w:rPr>
@@ -633,6 +695,7 @@
         <w:rPr>
           <w:rFonts w:ascii="Times New Roman" w:eastAsia="Times New Roman" w:hAnsi="Times New Roman" w:cs="Times New Roman"/>
           <w:color w:val="333333"/>
+          <w:sz w:val="24"/>
           <w:lang w:val="en-US"/>
         </w:rPr>
       </w:pPr>
@@ -640,6 +703,7 @@
         <w:rPr>
           <w:rFonts w:ascii="Times New Roman" w:eastAsia="Times New Roman" w:hAnsi="Times New Roman" w:cs="Times New Roman"/>
           <w:color w:val="333333"/>
+          <w:sz w:val="24"/>
           <w:lang w:val="en-US"/>
         </w:rPr>
         <w:t xml:space="preserve">When the person swims cross the </w:t>
@@ -652,6 +716,7 @@
                 <w:rFonts w:ascii="Cambria Math" w:eastAsia="Times New Roman" w:hAnsi="Cambria Math" w:cs="Times New Roman"/>
                 <w:i/>
                 <w:color w:val="333333"/>
+                <w:sz w:val="24"/>
                 <w:lang w:val="en-US"/>
               </w:rPr>
             </m:ctrlPr>
@@ -661,6 +726,7 @@
               <w:rPr>
                 <w:rFonts w:ascii="Cambria Math" w:eastAsia="Times New Roman" w:hAnsi="Cambria Math" w:cs="Times New Roman"/>
                 <w:color w:val="333333"/>
+                <w:sz w:val="24"/>
                 <w:lang w:val="en-US"/>
               </w:rPr>
               <m:t>i</m:t>
@@ -671,6 +737,7 @@
               <w:rPr>
                 <w:rFonts w:ascii="Cambria Math" w:eastAsia="Times New Roman" w:hAnsi="Cambria Math" w:cs="Times New Roman"/>
                 <w:color w:val="333333"/>
+                <w:sz w:val="24"/>
                 <w:lang w:val="en-US"/>
               </w:rPr>
               <m:t>th</m:t>
@@ -682,12 +749,11 @@
         <w:rPr>
           <w:rFonts w:ascii="Times New Roman" w:eastAsia="Times New Roman" w:hAnsi="Times New Roman" w:cs="Times New Roman"/>
           <w:color w:val="333333"/>
+          <w:sz w:val="24"/>
           <w:lang w:val="en-US"/>
         </w:rPr>
         <w:t xml:space="preserve"> river,</w:t>
       </w:r>
-      <w:bookmarkStart w:id="0" w:name="_GoBack"/>
-      <w:bookmarkEnd w:id="0"/>
     </w:p>
     <w:p>
       <w:pPr>
@@ -696,6 +762,7 @@
         <w:rPr>
           <w:rFonts w:ascii="Times New Roman" w:eastAsia="Times New Roman" w:hAnsi="Times New Roman" w:cs="Times New Roman"/>
           <w:color w:val="333333"/>
+          <w:sz w:val="24"/>
           <w:lang w:val="en-US"/>
         </w:rPr>
       </w:pPr>
@@ -703,6 +770,7 @@
         <w:rPr>
           <w:rFonts w:ascii="Times New Roman" w:eastAsia="Times New Roman" w:hAnsi="Times New Roman" w:cs="Times New Roman"/>
           <w:color w:val="333333"/>
+          <w:sz w:val="24"/>
           <w:lang w:val="en-US"/>
         </w:rPr>
         <w:t>Horizontal</w:t>
@@ -711,6 +779,7 @@
         <w:rPr>
           <w:rFonts w:ascii="Times New Roman" w:eastAsia="Times New Roman" w:hAnsi="Times New Roman" w:cs="Times New Roman"/>
           <w:color w:val="333333"/>
+          <w:sz w:val="24"/>
           <w:lang w:val="en-US"/>
         </w:rPr>
         <w:t xml:space="preserve"> speed: </w:t>
@@ -720,6 +789,7 @@
           <w:rPr>
             <w:rFonts w:ascii="Cambria Math" w:eastAsia="Times New Roman" w:hAnsi="Cambria Math" w:cs="Times New Roman"/>
             <w:color w:val="333333"/>
+            <w:sz w:val="24"/>
             <w:lang w:val="en-US"/>
           </w:rPr>
           <m:t>vcos</m:t>
@@ -731,6 +801,7 @@
                 <w:rFonts w:ascii="Cambria Math" w:eastAsia="Times New Roman" w:hAnsi="Cambria Math" w:cs="Times New Roman"/>
                 <w:i/>
                 <w:color w:val="333333"/>
+                <w:sz w:val="24"/>
                 <w:lang w:val="en-US"/>
               </w:rPr>
             </m:ctrlPr>
@@ -740,6 +811,7 @@
               <w:rPr>
                 <w:rFonts w:ascii="Cambria Math" w:eastAsia="Times New Roman" w:hAnsi="Cambria Math" w:cs="Times New Roman"/>
                 <w:color w:val="333333"/>
+                <w:sz w:val="24"/>
                 <w:lang w:val="en-US"/>
               </w:rPr>
               <m:t>α</m:t>
@@ -750,6 +822,7 @@
               <w:rPr>
                 <w:rFonts w:ascii="Cambria Math" w:eastAsia="Times New Roman" w:hAnsi="Cambria Math" w:cs="Times New Roman"/>
                 <w:color w:val="333333"/>
+                <w:sz w:val="24"/>
                 <w:lang w:val="en-US"/>
               </w:rPr>
               <m:t>i</m:t>
@@ -765,6 +838,7 @@
         <w:rPr>
           <w:rFonts w:ascii="Times New Roman" w:eastAsia="Times New Roman" w:hAnsi="Times New Roman" w:cs="Times New Roman"/>
           <w:color w:val="333333"/>
+          <w:sz w:val="24"/>
           <w:lang w:val="en-US"/>
         </w:rPr>
       </w:pPr>
@@ -772,6 +846,7 @@
         <w:rPr>
           <w:rFonts w:ascii="Times New Roman" w:eastAsia="Times New Roman" w:hAnsi="Times New Roman" w:cs="Times New Roman"/>
           <w:color w:val="333333"/>
+          <w:sz w:val="24"/>
           <w:lang w:val="en-US"/>
         </w:rPr>
         <w:t>T</w:t>
@@ -780,6 +855,7 @@
         <w:rPr>
           <w:rFonts w:ascii="Times New Roman" w:eastAsia="Times New Roman" w:hAnsi="Times New Roman" w:cs="Times New Roman"/>
           <w:color w:val="333333"/>
+          <w:sz w:val="24"/>
           <w:lang w:val="en-US"/>
         </w:rPr>
         <w:t xml:space="preserve">ime: </w:t>
@@ -792,6 +868,7 @@
                 <w:rFonts w:ascii="Cambria Math" w:eastAsia="Times New Roman" w:hAnsi="Cambria Math" w:cs="Times New Roman"/>
                 <w:i/>
                 <w:color w:val="333333"/>
+                <w:sz w:val="24"/>
                 <w:lang w:val="en-US"/>
               </w:rPr>
             </m:ctrlPr>
@@ -801,6 +878,7 @@
               <w:rPr>
                 <w:rFonts w:ascii="Cambria Math" w:eastAsia="Times New Roman" w:hAnsi="Cambria Math" w:cs="Times New Roman"/>
                 <w:color w:val="333333"/>
+                <w:sz w:val="24"/>
                 <w:lang w:val="en-US"/>
               </w:rPr>
               <m:t>t</m:t>
@@ -811,6 +889,7 @@
               <w:rPr>
                 <w:rFonts w:ascii="Cambria Math" w:eastAsia="Times New Roman" w:hAnsi="Cambria Math" w:cs="Times New Roman"/>
                 <w:color w:val="333333"/>
+                <w:sz w:val="24"/>
                 <w:lang w:val="en-US"/>
               </w:rPr>
               <m:t>i</m:t>
@@ -821,6 +900,7 @@
           <w:rPr>
             <w:rFonts w:ascii="Cambria Math" w:eastAsia="Times New Roman" w:hAnsi="Cambria Math" w:cs="Times New Roman"/>
             <w:color w:val="333333"/>
+            <w:sz w:val="24"/>
             <w:lang w:val="en-US"/>
           </w:rPr>
           <m:t>=</m:t>
@@ -832,6 +912,7 @@
                 <w:rFonts w:ascii="Cambria Math" w:eastAsia="Times New Roman" w:hAnsi="Cambria Math" w:cs="Times New Roman"/>
                 <w:i/>
                 <w:color w:val="333333"/>
+                <w:sz w:val="24"/>
                 <w:lang w:val="en-US"/>
               </w:rPr>
             </m:ctrlPr>
@@ -844,6 +925,7 @@
                     <w:rFonts w:ascii="Cambria Math" w:eastAsia="Times New Roman" w:hAnsi="Cambria Math" w:cs="Times New Roman"/>
                     <w:i/>
                     <w:color w:val="333333"/>
+                    <w:sz w:val="24"/>
                     <w:lang w:val="en-US"/>
                   </w:rPr>
                 </m:ctrlPr>
@@ -853,6 +935,7 @@
                   <w:rPr>
                     <w:rFonts w:ascii="Cambria Math" w:eastAsia="Times New Roman" w:hAnsi="Cambria Math" w:cs="Times New Roman"/>
                     <w:color w:val="333333"/>
+                    <w:sz w:val="24"/>
                     <w:lang w:val="en-US"/>
                   </w:rPr>
                   <m:t>s</m:t>
@@ -863,6 +946,7 @@
                   <w:rPr>
                     <w:rFonts w:ascii="Cambria Math" w:eastAsia="Times New Roman" w:hAnsi="Cambria Math" w:cs="Times New Roman"/>
                     <w:color w:val="333333"/>
+                    <w:sz w:val="24"/>
                     <w:lang w:val="en-US"/>
                   </w:rPr>
                   <m:t>i</m:t>
@@ -878,6 +962,7 @@
                     <w:rFonts w:ascii="Cambria Math" w:eastAsia="Times New Roman" w:hAnsi="Cambria Math" w:cs="Times New Roman"/>
                     <w:i/>
                     <w:color w:val="333333"/>
+                    <w:sz w:val="24"/>
                     <w:lang w:val="en-US"/>
                   </w:rPr>
                 </m:ctrlPr>
@@ -887,6 +972,7 @@
                   <w:rPr>
                     <w:rFonts w:ascii="Cambria Math" w:eastAsia="Times New Roman" w:hAnsi="Cambria Math" w:cs="Times New Roman"/>
                     <w:color w:val="333333"/>
+                    <w:sz w:val="24"/>
                     <w:lang w:val="en-US"/>
                   </w:rPr>
                   <m:t>v</m:t>
@@ -897,6 +983,7 @@
                   <w:rPr>
                     <w:rFonts w:ascii="Cambria Math" w:eastAsia="Times New Roman" w:hAnsi="Cambria Math" w:cs="Times New Roman"/>
                     <w:color w:val="333333"/>
+                    <w:sz w:val="24"/>
                     <w:lang w:val="en-US"/>
                   </w:rPr>
                   <m:t>horizontal</m:t>
@@ -909,6 +996,7 @@
           <w:rPr>
             <w:rFonts w:ascii="Cambria Math" w:eastAsia="Times New Roman" w:hAnsi="Cambria Math" w:cs="Times New Roman"/>
             <w:color w:val="333333"/>
+            <w:sz w:val="24"/>
             <w:lang w:val="en-US"/>
           </w:rPr>
           <m:t>=</m:t>
@@ -920,6 +1008,7 @@
                 <w:rFonts w:ascii="Cambria Math" w:eastAsia="Times New Roman" w:hAnsi="Cambria Math" w:cs="Times New Roman"/>
                 <w:i/>
                 <w:color w:val="333333"/>
+                <w:sz w:val="24"/>
                 <w:lang w:val="en-US"/>
               </w:rPr>
             </m:ctrlPr>
@@ -932,6 +1021,7 @@
                     <w:rFonts w:ascii="Cambria Math" w:eastAsia="Times New Roman" w:hAnsi="Cambria Math" w:cs="Times New Roman"/>
                     <w:i/>
                     <w:color w:val="333333"/>
+                    <w:sz w:val="24"/>
                     <w:lang w:val="en-US"/>
                   </w:rPr>
                 </m:ctrlPr>
@@ -941,6 +1031,7 @@
                   <w:rPr>
                     <w:rFonts w:ascii="Cambria Math" w:eastAsia="Times New Roman" w:hAnsi="Cambria Math" w:cs="Times New Roman"/>
                     <w:color w:val="333333"/>
+                    <w:sz w:val="24"/>
                     <w:lang w:val="en-US"/>
                   </w:rPr>
                   <m:t>s</m:t>
@@ -951,6 +1042,7 @@
                   <w:rPr>
                     <w:rFonts w:ascii="Cambria Math" w:eastAsia="Times New Roman" w:hAnsi="Cambria Math" w:cs="Times New Roman"/>
                     <w:color w:val="333333"/>
+                    <w:sz w:val="24"/>
                     <w:lang w:val="en-US"/>
                   </w:rPr>
                   <m:t>i</m:t>
@@ -963,6 +1055,7 @@
               <w:rPr>
                 <w:rFonts w:ascii="Cambria Math" w:eastAsia="Times New Roman" w:hAnsi="Cambria Math" w:cs="Times New Roman"/>
                 <w:color w:val="333333"/>
+                <w:sz w:val="24"/>
                 <w:lang w:val="en-US"/>
               </w:rPr>
               <m:t>vcos</m:t>
@@ -974,6 +1067,7 @@
                     <w:rFonts w:ascii="Cambria Math" w:eastAsia="Times New Roman" w:hAnsi="Cambria Math" w:cs="Times New Roman"/>
                     <w:i/>
                     <w:color w:val="333333"/>
+                    <w:sz w:val="24"/>
                     <w:lang w:val="en-US"/>
                   </w:rPr>
                 </m:ctrlPr>
@@ -983,6 +1077,7 @@
                   <w:rPr>
                     <w:rFonts w:ascii="Cambria Math" w:eastAsia="Times New Roman" w:hAnsi="Cambria Math" w:cs="Times New Roman"/>
                     <w:color w:val="333333"/>
+                    <w:sz w:val="24"/>
                     <w:lang w:val="en-US"/>
                   </w:rPr>
                   <m:t>α</m:t>
@@ -993,6 +1088,7 @@
                   <w:rPr>
                     <w:rFonts w:ascii="Cambria Math" w:eastAsia="Times New Roman" w:hAnsi="Cambria Math" w:cs="Times New Roman"/>
                     <w:color w:val="333333"/>
+                    <w:sz w:val="24"/>
                     <w:lang w:val="en-US"/>
                   </w:rPr>
                   <m:t>i</m:t>
@@ -1010,6 +1106,7 @@
         <w:rPr>
           <w:rFonts w:ascii="Times New Roman" w:eastAsia="Times New Roman" w:hAnsi="Times New Roman" w:cs="Times New Roman"/>
           <w:color w:val="333333"/>
+          <w:sz w:val="24"/>
           <w:lang w:val="en-US"/>
         </w:rPr>
       </w:pPr>
@@ -1017,6 +1114,7 @@
         <w:rPr>
           <w:rFonts w:ascii="Times New Roman" w:eastAsia="Times New Roman" w:hAnsi="Times New Roman" w:cs="Times New Roman"/>
           <w:color w:val="333333"/>
+          <w:sz w:val="24"/>
           <w:lang w:val="en-US"/>
         </w:rPr>
         <w:t>V</w:t>
@@ -1025,6 +1123,7 @@
         <w:rPr>
           <w:rFonts w:ascii="Times New Roman" w:eastAsia="Times New Roman" w:hAnsi="Times New Roman" w:cs="Times New Roman"/>
           <w:color w:val="333333"/>
+          <w:sz w:val="24"/>
           <w:lang w:val="en-US"/>
         </w:rPr>
         <w:t xml:space="preserve">ertical speed: </w:t>
@@ -1037,6 +1136,7 @@
                 <w:rFonts w:ascii="Cambria Math" w:eastAsia="Times New Roman" w:hAnsi="Cambria Math" w:cs="Times New Roman"/>
                 <w:i/>
                 <w:color w:val="333333"/>
+                <w:sz w:val="24"/>
                 <w:lang w:val="en-US"/>
               </w:rPr>
             </m:ctrlPr>
@@ -1046,6 +1146,7 @@
               <w:rPr>
                 <w:rFonts w:ascii="Cambria Math" w:eastAsia="Times New Roman" w:hAnsi="Cambria Math" w:cs="Times New Roman"/>
                 <w:color w:val="333333"/>
+                <w:sz w:val="24"/>
                 <w:lang w:val="en-US"/>
               </w:rPr>
               <m:t>v</m:t>
@@ -1056,6 +1157,7 @@
               <w:rPr>
                 <w:rFonts w:ascii="Cambria Math" w:eastAsia="Times New Roman" w:hAnsi="Cambria Math" w:cs="Times New Roman"/>
                 <w:color w:val="333333"/>
+                <w:sz w:val="24"/>
                 <w:lang w:val="en-US"/>
               </w:rPr>
               <m:t>i</m:t>
@@ -1066,6 +1168,7 @@
           <w:rPr>
             <w:rFonts w:ascii="Cambria Math" w:eastAsia="Times New Roman" w:hAnsi="Cambria Math" w:cs="Times New Roman"/>
             <w:color w:val="333333"/>
+            <w:sz w:val="24"/>
             <w:lang w:val="en-US"/>
           </w:rPr>
           <m:t>+vsin</m:t>
@@ -1077,6 +1180,7 @@
                 <w:rFonts w:ascii="Cambria Math" w:eastAsia="Times New Roman" w:hAnsi="Cambria Math" w:cs="Times New Roman"/>
                 <w:i/>
                 <w:color w:val="333333"/>
+                <w:sz w:val="24"/>
                 <w:lang w:val="en-US"/>
               </w:rPr>
             </m:ctrlPr>
@@ -1086,6 +1190,7 @@
               <w:rPr>
                 <w:rFonts w:ascii="Cambria Math" w:eastAsia="Times New Roman" w:hAnsi="Cambria Math" w:cs="Times New Roman"/>
                 <w:color w:val="333333"/>
+                <w:sz w:val="24"/>
                 <w:lang w:val="en-US"/>
               </w:rPr>
               <m:t>α</m:t>
@@ -1096,6 +1201,7 @@
               <w:rPr>
                 <w:rFonts w:ascii="Cambria Math" w:eastAsia="Times New Roman" w:hAnsi="Cambria Math" w:cs="Times New Roman"/>
                 <w:color w:val="333333"/>
+                <w:sz w:val="24"/>
                 <w:lang w:val="en-US"/>
               </w:rPr>
               <m:t>i</m:t>
@@ -1107,6 +1213,7 @@
         <w:rPr>
           <w:rFonts w:ascii="Times New Roman" w:eastAsia="Times New Roman" w:hAnsi="Times New Roman" w:cs="Times New Roman"/>
           <w:color w:val="333333"/>
+          <w:sz w:val="24"/>
           <w:lang w:val="en-US"/>
         </w:rPr>
         <w:t xml:space="preserve"> </w:t>
@@ -1119,6 +1226,7 @@
         <w:rPr>
           <w:rFonts w:ascii="Times New Roman" w:eastAsia="Times New Roman" w:hAnsi="Times New Roman" w:cs="Times New Roman"/>
           <w:color w:val="333333"/>
+          <w:sz w:val="24"/>
           <w:lang w:val="en-US"/>
         </w:rPr>
       </w:pPr>
@@ -1126,6 +1234,7 @@
         <w:rPr>
           <w:rFonts w:ascii="Times New Roman" w:eastAsia="Times New Roman" w:hAnsi="Times New Roman" w:cs="Times New Roman"/>
           <w:color w:val="333333"/>
+          <w:sz w:val="24"/>
           <w:lang w:val="en-US"/>
         </w:rPr>
         <w:t>V</w:t>
@@ -1134,25 +1243,10 @@
         <w:rPr>
           <w:rFonts w:ascii="Times New Roman" w:eastAsia="Times New Roman" w:hAnsi="Times New Roman" w:cs="Times New Roman"/>
           <w:color w:val="333333"/>
-          <w:lang w:val="en-US"/>
-        </w:rPr>
-        <w:t xml:space="preserve">ertical </w:t>
-      </w:r>
-      <w:r>
-        <w:rPr>
-          <w:rFonts w:ascii="Times New Roman" w:eastAsia="Times New Roman" w:hAnsi="Times New Roman" w:cs="Times New Roman"/>
-          <w:color w:val="333333"/>
-          <w:lang w:val="en-US"/>
-        </w:rPr>
-        <w:t>distance</w:t>
-      </w:r>
-      <w:r>
-        <w:rPr>
-          <w:rFonts w:ascii="Times New Roman" w:eastAsia="Times New Roman" w:hAnsi="Times New Roman" w:cs="Times New Roman"/>
-          <w:color w:val="333333"/>
-          <w:lang w:val="en-US"/>
-        </w:rPr>
-        <w:t xml:space="preserve">: </w:t>
+          <w:sz w:val="24"/>
+          <w:lang w:val="en-US"/>
+        </w:rPr>
+        <w:t xml:space="preserve">ertical distance: </w:t>
       </w:r>
       <m:oMath>
         <m:sSub>
@@ -1162,6 +1256,7 @@
                 <w:rFonts w:ascii="Cambria Math" w:eastAsia="Times New Roman" w:hAnsi="Cambria Math" w:cs="Times New Roman"/>
                 <w:i/>
                 <w:color w:val="333333"/>
+                <w:sz w:val="24"/>
                 <w:lang w:val="en-US"/>
               </w:rPr>
             </m:ctrlPr>
@@ -1171,6 +1266,7 @@
               <w:rPr>
                 <w:rFonts w:ascii="Cambria Math" w:eastAsia="Times New Roman" w:hAnsi="Cambria Math" w:cs="Times New Roman"/>
                 <w:color w:val="333333"/>
+                <w:sz w:val="24"/>
                 <w:lang w:val="en-US"/>
               </w:rPr>
               <m:t>d</m:t>
@@ -1181,6 +1277,7 @@
               <w:rPr>
                 <w:rFonts w:ascii="Cambria Math" w:eastAsia="Times New Roman" w:hAnsi="Cambria Math" w:cs="Times New Roman"/>
                 <w:color w:val="333333"/>
+                <w:sz w:val="24"/>
                 <w:lang w:val="en-US"/>
               </w:rPr>
               <m:t>i</m:t>
@@ -1191,6 +1288,7 @@
           <w:rPr>
             <w:rFonts w:ascii="Cambria Math" w:eastAsia="Times New Roman" w:hAnsi="Cambria Math" w:cs="Times New Roman"/>
             <w:color w:val="333333"/>
+            <w:sz w:val="24"/>
             <w:lang w:val="en-US"/>
           </w:rPr>
           <m:t>=</m:t>
@@ -1202,6 +1300,7 @@
                 <w:rFonts w:ascii="Cambria Math" w:eastAsia="Times New Roman" w:hAnsi="Cambria Math" w:cs="Times New Roman"/>
                 <w:i/>
                 <w:color w:val="333333"/>
+                <w:sz w:val="24"/>
                 <w:lang w:val="en-US"/>
               </w:rPr>
             </m:ctrlPr>
@@ -1211,6 +1310,7 @@
               <w:rPr>
                 <w:rFonts w:ascii="Cambria Math" w:eastAsia="Times New Roman" w:hAnsi="Cambria Math" w:cs="Times New Roman"/>
                 <w:color w:val="333333"/>
+                <w:sz w:val="24"/>
                 <w:lang w:val="en-US"/>
               </w:rPr>
               <m:t>t</m:t>
@@ -1221,6 +1321,7 @@
               <w:rPr>
                 <w:rFonts w:ascii="Cambria Math" w:eastAsia="Times New Roman" w:hAnsi="Cambria Math" w:cs="Times New Roman"/>
                 <w:color w:val="333333"/>
+                <w:sz w:val="24"/>
                 <w:lang w:val="en-US"/>
               </w:rPr>
               <m:t>i</m:t>
@@ -1234,6 +1335,7 @@
                 <w:rFonts w:ascii="Cambria Math" w:eastAsia="Times New Roman" w:hAnsi="Cambria Math" w:cs="Times New Roman"/>
                 <w:i/>
                 <w:color w:val="333333"/>
+                <w:sz w:val="24"/>
                 <w:lang w:val="en-US"/>
               </w:rPr>
             </m:ctrlPr>
@@ -1246,6 +1348,7 @@
                     <w:rFonts w:ascii="Cambria Math" w:eastAsia="Times New Roman" w:hAnsi="Cambria Math" w:cs="Times New Roman"/>
                     <w:i/>
                     <w:color w:val="333333"/>
+                    <w:sz w:val="24"/>
                     <w:lang w:val="en-US"/>
                   </w:rPr>
                 </m:ctrlPr>
@@ -1255,6 +1358,7 @@
                   <w:rPr>
                     <w:rFonts w:ascii="Cambria Math" w:eastAsia="Times New Roman" w:hAnsi="Cambria Math" w:cs="Times New Roman"/>
                     <w:color w:val="333333"/>
+                    <w:sz w:val="24"/>
                     <w:lang w:val="en-US"/>
                   </w:rPr>
                   <m:t>v</m:t>
@@ -1265,6 +1369,7 @@
                   <w:rPr>
                     <w:rFonts w:ascii="Cambria Math" w:eastAsia="Times New Roman" w:hAnsi="Cambria Math" w:cs="Times New Roman"/>
                     <w:color w:val="333333"/>
+                    <w:sz w:val="24"/>
                     <w:lang w:val="en-US"/>
                   </w:rPr>
                   <m:t>i</m:t>
@@ -1275,6 +1380,7 @@
               <w:rPr>
                 <w:rFonts w:ascii="Cambria Math" w:eastAsia="Times New Roman" w:hAnsi="Cambria Math" w:cs="Times New Roman"/>
                 <w:color w:val="333333"/>
+                <w:sz w:val="24"/>
                 <w:lang w:val="en-US"/>
               </w:rPr>
               <m:t>+vsin</m:t>
@@ -1286,6 +1392,7 @@
                     <w:rFonts w:ascii="Cambria Math" w:eastAsia="Times New Roman" w:hAnsi="Cambria Math" w:cs="Times New Roman"/>
                     <w:i/>
                     <w:color w:val="333333"/>
+                    <w:sz w:val="24"/>
                     <w:lang w:val="en-US"/>
                   </w:rPr>
                 </m:ctrlPr>
@@ -1295,6 +1402,7 @@
                   <w:rPr>
                     <w:rFonts w:ascii="Cambria Math" w:eastAsia="Times New Roman" w:hAnsi="Cambria Math" w:cs="Times New Roman"/>
                     <w:color w:val="333333"/>
+                    <w:sz w:val="24"/>
                     <w:lang w:val="en-US"/>
                   </w:rPr>
                   <m:t>α</m:t>
@@ -1305,6 +1413,7 @@
                   <w:rPr>
                     <w:rFonts w:ascii="Cambria Math" w:eastAsia="Times New Roman" w:hAnsi="Cambria Math" w:cs="Times New Roman"/>
                     <w:color w:val="333333"/>
+                    <w:sz w:val="24"/>
                     <w:lang w:val="en-US"/>
                   </w:rPr>
                   <m:t>i</m:t>
@@ -1317,6 +1426,7 @@
           <w:rPr>
             <w:rFonts w:ascii="Cambria Math" w:eastAsia="Times New Roman" w:hAnsi="Cambria Math" w:cs="Times New Roman"/>
             <w:color w:val="333333"/>
+            <w:sz w:val="24"/>
             <w:lang w:val="en-US"/>
           </w:rPr>
           <m:t>=</m:t>
@@ -1328,6 +1438,7 @@
                 <w:rFonts w:ascii="Cambria Math" w:eastAsia="Times New Roman" w:hAnsi="Cambria Math" w:cs="Times New Roman"/>
                 <w:i/>
                 <w:color w:val="333333"/>
+                <w:sz w:val="24"/>
                 <w:lang w:val="en-US"/>
               </w:rPr>
             </m:ctrlPr>
@@ -1340,6 +1451,7 @@
                     <w:rFonts w:ascii="Cambria Math" w:eastAsia="Times New Roman" w:hAnsi="Cambria Math" w:cs="Times New Roman"/>
                     <w:i/>
                     <w:color w:val="333333"/>
+                    <w:sz w:val="24"/>
                     <w:lang w:val="en-US"/>
                   </w:rPr>
                 </m:ctrlPr>
@@ -1349,6 +1461,7 @@
                   <w:rPr>
                     <w:rFonts w:ascii="Cambria Math" w:eastAsia="Times New Roman" w:hAnsi="Cambria Math" w:cs="Times New Roman"/>
                     <w:color w:val="333333"/>
+                    <w:sz w:val="24"/>
                     <w:lang w:val="en-US"/>
                   </w:rPr>
                   <m:t>v</m:t>
@@ -1359,6 +1472,7 @@
                   <w:rPr>
                     <w:rFonts w:ascii="Cambria Math" w:eastAsia="Times New Roman" w:hAnsi="Cambria Math" w:cs="Times New Roman"/>
                     <w:color w:val="333333"/>
+                    <w:sz w:val="24"/>
                     <w:lang w:val="en-US"/>
                   </w:rPr>
                   <m:t>i</m:t>
@@ -1369,6 +1483,7 @@
               <w:rPr>
                 <w:rFonts w:ascii="Cambria Math" w:eastAsia="Times New Roman" w:hAnsi="Cambria Math" w:cs="Times New Roman"/>
                 <w:color w:val="333333"/>
+                <w:sz w:val="24"/>
                 <w:lang w:val="en-US"/>
               </w:rPr>
               <m:t>+vsin</m:t>
@@ -1380,6 +1495,7 @@
                     <w:rFonts w:ascii="Cambria Math" w:eastAsia="Times New Roman" w:hAnsi="Cambria Math" w:cs="Times New Roman"/>
                     <w:i/>
                     <w:color w:val="333333"/>
+                    <w:sz w:val="24"/>
                     <w:lang w:val="en-US"/>
                   </w:rPr>
                 </m:ctrlPr>
@@ -1389,6 +1505,7 @@
                   <w:rPr>
                     <w:rFonts w:ascii="Cambria Math" w:eastAsia="Times New Roman" w:hAnsi="Cambria Math" w:cs="Times New Roman"/>
                     <w:color w:val="333333"/>
+                    <w:sz w:val="24"/>
                     <w:lang w:val="en-US"/>
                   </w:rPr>
                   <m:t>α</m:t>
@@ -1399,6 +1516,7 @@
                   <w:rPr>
                     <w:rFonts w:ascii="Cambria Math" w:eastAsia="Times New Roman" w:hAnsi="Cambria Math" w:cs="Times New Roman"/>
                     <w:color w:val="333333"/>
+                    <w:sz w:val="24"/>
                     <w:lang w:val="en-US"/>
                   </w:rPr>
                   <m:t>i</m:t>
@@ -1414,6 +1532,7 @@
                 <w:rFonts w:ascii="Cambria Math" w:eastAsia="Times New Roman" w:hAnsi="Cambria Math" w:cs="Times New Roman"/>
                 <w:i/>
                 <w:color w:val="333333"/>
+                <w:sz w:val="24"/>
                 <w:lang w:val="en-US"/>
               </w:rPr>
             </m:ctrlPr>
@@ -1426,6 +1545,7 @@
                     <w:rFonts w:ascii="Cambria Math" w:eastAsia="Times New Roman" w:hAnsi="Cambria Math" w:cs="Times New Roman"/>
                     <w:i/>
                     <w:color w:val="333333"/>
+                    <w:sz w:val="24"/>
                     <w:lang w:val="en-US"/>
                   </w:rPr>
                 </m:ctrlPr>
@@ -1435,6 +1555,7 @@
                   <w:rPr>
                     <w:rFonts w:ascii="Cambria Math" w:eastAsia="Times New Roman" w:hAnsi="Cambria Math" w:cs="Times New Roman"/>
                     <w:color w:val="333333"/>
+                    <w:sz w:val="24"/>
                     <w:lang w:val="en-US"/>
                   </w:rPr>
                   <m:t>s</m:t>
@@ -1445,6 +1566,7 @@
                   <w:rPr>
                     <w:rFonts w:ascii="Cambria Math" w:eastAsia="Times New Roman" w:hAnsi="Cambria Math" w:cs="Times New Roman"/>
                     <w:color w:val="333333"/>
+                    <w:sz w:val="24"/>
                     <w:lang w:val="en-US"/>
                   </w:rPr>
                   <m:t>i</m:t>
@@ -1457,6 +1579,7 @@
               <w:rPr>
                 <w:rFonts w:ascii="Cambria Math" w:eastAsia="Times New Roman" w:hAnsi="Cambria Math" w:cs="Times New Roman"/>
                 <w:color w:val="333333"/>
+                <w:sz w:val="24"/>
                 <w:lang w:val="en-US"/>
               </w:rPr>
               <m:t>vcos</m:t>
@@ -1468,6 +1591,7 @@
                     <w:rFonts w:ascii="Cambria Math" w:eastAsia="Times New Roman" w:hAnsi="Cambria Math" w:cs="Times New Roman"/>
                     <w:i/>
                     <w:color w:val="333333"/>
+                    <w:sz w:val="24"/>
                     <w:lang w:val="en-US"/>
                   </w:rPr>
                 </m:ctrlPr>
@@ -1477,6 +1601,7 @@
                   <w:rPr>
                     <w:rFonts w:ascii="Cambria Math" w:eastAsia="Times New Roman" w:hAnsi="Cambria Math" w:cs="Times New Roman"/>
                     <w:color w:val="333333"/>
+                    <w:sz w:val="24"/>
                     <w:lang w:val="en-US"/>
                   </w:rPr>
                   <m:t>α</m:t>
@@ -1487,6 +1612,7 @@
                   <w:rPr>
                     <w:rFonts w:ascii="Cambria Math" w:eastAsia="Times New Roman" w:hAnsi="Cambria Math" w:cs="Times New Roman"/>
                     <w:color w:val="333333"/>
+                    <w:sz w:val="24"/>
                     <w:lang w:val="en-US"/>
                   </w:rPr>
                   <m:t>i</m:t>
@@ -1499,6 +1625,7 @@
           <w:rPr>
             <w:rFonts w:ascii="Cambria Math" w:eastAsia="Times New Roman" w:hAnsi="Cambria Math" w:cs="Times New Roman"/>
             <w:color w:val="333333"/>
+            <w:sz w:val="24"/>
             <w:lang w:val="en-US"/>
           </w:rPr>
           <m:t>=</m:t>
@@ -1510,6 +1637,7 @@
                 <w:rFonts w:ascii="Cambria Math" w:eastAsia="Times New Roman" w:hAnsi="Cambria Math" w:cs="Times New Roman"/>
                 <w:i/>
                 <w:color w:val="333333"/>
+                <w:sz w:val="24"/>
                 <w:lang w:val="en-US"/>
               </w:rPr>
             </m:ctrlPr>
@@ -1522,6 +1650,7 @@
                     <w:rFonts w:ascii="Cambria Math" w:eastAsia="Times New Roman" w:hAnsi="Cambria Math" w:cs="Times New Roman"/>
                     <w:i/>
                     <w:color w:val="333333"/>
+                    <w:sz w:val="24"/>
                     <w:lang w:val="en-US"/>
                   </w:rPr>
                 </m:ctrlPr>
@@ -1531,6 +1660,7 @@
                   <w:rPr>
                     <w:rFonts w:ascii="Cambria Math" w:eastAsia="Times New Roman" w:hAnsi="Cambria Math" w:cs="Times New Roman"/>
                     <w:color w:val="333333"/>
+                    <w:sz w:val="24"/>
                     <w:lang w:val="en-US"/>
                   </w:rPr>
                   <m:t>v</m:t>
@@ -1541,6 +1671,7 @@
                   <w:rPr>
                     <w:rFonts w:ascii="Cambria Math" w:eastAsia="Times New Roman" w:hAnsi="Cambria Math" w:cs="Times New Roman"/>
                     <w:color w:val="333333"/>
+                    <w:sz w:val="24"/>
                     <w:lang w:val="en-US"/>
                   </w:rPr>
                   <m:t>i</m:t>
@@ -1554,6 +1685,7 @@
                     <w:rFonts w:ascii="Cambria Math" w:eastAsia="Times New Roman" w:hAnsi="Cambria Math" w:cs="Times New Roman"/>
                     <w:i/>
                     <w:color w:val="333333"/>
+                    <w:sz w:val="24"/>
                     <w:lang w:val="en-US"/>
                   </w:rPr>
                 </m:ctrlPr>
@@ -1563,6 +1695,7 @@
                   <w:rPr>
                     <w:rFonts w:ascii="Cambria Math" w:eastAsia="Times New Roman" w:hAnsi="Cambria Math" w:cs="Times New Roman"/>
                     <w:color w:val="333333"/>
+                    <w:sz w:val="24"/>
                     <w:lang w:val="en-US"/>
                   </w:rPr>
                   <m:t>s</m:t>
@@ -1573,6 +1706,7 @@
                   <w:rPr>
                     <w:rFonts w:ascii="Cambria Math" w:eastAsia="Times New Roman" w:hAnsi="Cambria Math" w:cs="Times New Roman"/>
                     <w:color w:val="333333"/>
+                    <w:sz w:val="24"/>
                     <w:lang w:val="en-US"/>
                   </w:rPr>
                   <m:t>i</m:t>
@@ -1585,6 +1719,7 @@
               <w:rPr>
                 <w:rFonts w:ascii="Cambria Math" w:eastAsia="Times New Roman" w:hAnsi="Cambria Math" w:cs="Times New Roman"/>
                 <w:color w:val="333333"/>
+                <w:sz w:val="24"/>
                 <w:lang w:val="en-US"/>
               </w:rPr>
               <m:t>vcos</m:t>
@@ -1596,6 +1731,7 @@
                     <w:rFonts w:ascii="Cambria Math" w:eastAsia="Times New Roman" w:hAnsi="Cambria Math" w:cs="Times New Roman"/>
                     <w:i/>
                     <w:color w:val="333333"/>
+                    <w:sz w:val="24"/>
                     <w:lang w:val="en-US"/>
                   </w:rPr>
                 </m:ctrlPr>
@@ -1605,6 +1741,7 @@
                   <w:rPr>
                     <w:rFonts w:ascii="Cambria Math" w:eastAsia="Times New Roman" w:hAnsi="Cambria Math" w:cs="Times New Roman"/>
                     <w:color w:val="333333"/>
+                    <w:sz w:val="24"/>
                     <w:lang w:val="en-US"/>
                   </w:rPr>
                   <m:t>α</m:t>
@@ -1615,6 +1752,7 @@
                   <w:rPr>
                     <w:rFonts w:ascii="Cambria Math" w:eastAsia="Times New Roman" w:hAnsi="Cambria Math" w:cs="Times New Roman"/>
                     <w:color w:val="333333"/>
+                    <w:sz w:val="24"/>
                     <w:lang w:val="en-US"/>
                   </w:rPr>
                   <m:t>i</m:t>
@@ -1627,6 +1765,7 @@
           <w:rPr>
             <w:rFonts w:ascii="Cambria Math" w:eastAsia="Times New Roman" w:hAnsi="Cambria Math" w:cs="Times New Roman"/>
             <w:color w:val="333333"/>
+            <w:sz w:val="24"/>
             <w:lang w:val="en-US"/>
           </w:rPr>
           <m:t>+</m:t>
@@ -1638,6 +1777,7 @@
                 <w:rFonts w:ascii="Cambria Math" w:eastAsia="Times New Roman" w:hAnsi="Cambria Math" w:cs="Times New Roman"/>
                 <w:i/>
                 <w:color w:val="333333"/>
+                <w:sz w:val="24"/>
                 <w:lang w:val="en-US"/>
               </w:rPr>
             </m:ctrlPr>
@@ -1647,6 +1787,7 @@
               <w:rPr>
                 <w:rFonts w:ascii="Cambria Math" w:eastAsia="Times New Roman" w:hAnsi="Cambria Math" w:cs="Times New Roman"/>
                 <w:color w:val="333333"/>
+                <w:sz w:val="24"/>
                 <w:lang w:val="en-US"/>
               </w:rPr>
               <m:t>s</m:t>
@@ -1657,6 +1798,7 @@
               <w:rPr>
                 <w:rFonts w:ascii="Cambria Math" w:eastAsia="Times New Roman" w:hAnsi="Cambria Math" w:cs="Times New Roman"/>
                 <w:color w:val="333333"/>
+                <w:sz w:val="24"/>
                 <w:lang w:val="en-US"/>
               </w:rPr>
               <m:t>i</m:t>
@@ -1667,6 +1809,7 @@
           <w:rPr>
             <w:rFonts w:ascii="Cambria Math" w:eastAsia="Times New Roman" w:hAnsi="Cambria Math" w:cs="Times New Roman"/>
             <w:color w:val="333333"/>
+            <w:sz w:val="24"/>
             <w:lang w:val="en-US"/>
           </w:rPr>
           <m:t>tan</m:t>
@@ -1678,6 +1821,7 @@
                 <w:rFonts w:ascii="Cambria Math" w:eastAsia="Times New Roman" w:hAnsi="Cambria Math" w:cs="Times New Roman"/>
                 <w:i/>
                 <w:color w:val="333333"/>
+                <w:sz w:val="24"/>
                 <w:lang w:val="en-US"/>
               </w:rPr>
             </m:ctrlPr>
@@ -1687,6 +1831,7 @@
               <w:rPr>
                 <w:rFonts w:ascii="Cambria Math" w:eastAsia="Times New Roman" w:hAnsi="Cambria Math" w:cs="Times New Roman"/>
                 <w:color w:val="333333"/>
+                <w:sz w:val="24"/>
                 <w:lang w:val="en-US"/>
               </w:rPr>
               <m:t>α</m:t>
@@ -1697,6 +1842,7 @@
               <w:rPr>
                 <w:rFonts w:ascii="Cambria Math" w:eastAsia="Times New Roman" w:hAnsi="Cambria Math" w:cs="Times New Roman"/>
                 <w:color w:val="333333"/>
+                <w:sz w:val="24"/>
                 <w:lang w:val="en-US"/>
               </w:rPr>
               <m:t>i</m:t>
@@ -1711,6 +1857,7 @@
         <w:rPr>
           <w:rFonts w:ascii="Times New Roman" w:eastAsia="Times New Roman" w:hAnsi="Times New Roman" w:cs="Times New Roman"/>
           <w:color w:val="333333"/>
+          <w:sz w:val="24"/>
           <w:lang w:val="en-US"/>
         </w:rPr>
       </w:pPr>
@@ -1718,6 +1865,7 @@
         <w:rPr>
           <w:rFonts w:ascii="Times New Roman" w:eastAsia="Times New Roman" w:hAnsi="Times New Roman" w:cs="Times New Roman"/>
           <w:color w:val="333333"/>
+          <w:sz w:val="24"/>
           <w:lang w:val="en-US"/>
         </w:rPr>
         <w:t xml:space="preserve">Total time: </w:t>
@@ -1727,6 +1875,7 @@
           <w:rPr>
             <w:rFonts w:ascii="Cambria Math" w:eastAsia="Times New Roman" w:hAnsi="Cambria Math" w:cs="Times New Roman"/>
             <w:color w:val="333333"/>
+            <w:sz w:val="24"/>
             <w:lang w:val="en-US"/>
           </w:rPr>
           <m:t>T=</m:t>
@@ -1740,6 +1889,7 @@
                 <w:rFonts w:ascii="Cambria Math" w:eastAsia="Times New Roman" w:hAnsi="Cambria Math" w:cs="Times New Roman"/>
                 <w:i/>
                 <w:color w:val="333333"/>
+                <w:sz w:val="24"/>
                 <w:lang w:val="en-US"/>
               </w:rPr>
             </m:ctrlPr>
@@ -1749,6 +1899,7 @@
               <w:rPr>
                 <w:rFonts w:ascii="Cambria Math" w:eastAsia="Times New Roman" w:hAnsi="Cambria Math" w:cs="Times New Roman"/>
                 <w:color w:val="333333"/>
+                <w:sz w:val="24"/>
                 <w:lang w:val="en-US"/>
               </w:rPr>
               <m:t>i=1</m:t>
@@ -1759,6 +1910,7 @@
               <w:rPr>
                 <w:rFonts w:ascii="Cambria Math" w:eastAsia="Times New Roman" w:hAnsi="Cambria Math" w:cs="Times New Roman"/>
                 <w:color w:val="333333"/>
+                <w:sz w:val="24"/>
                 <w:lang w:val="en-US"/>
               </w:rPr>
               <m:t>n</m:t>
@@ -1772,6 +1924,7 @@
                     <w:rFonts w:ascii="Cambria Math" w:eastAsia="Times New Roman" w:hAnsi="Cambria Math" w:cs="Times New Roman"/>
                     <w:i/>
                     <w:color w:val="333333"/>
+                    <w:sz w:val="24"/>
                     <w:lang w:val="en-US"/>
                   </w:rPr>
                 </m:ctrlPr>
@@ -1781,6 +1934,7 @@
                   <w:rPr>
                     <w:rFonts w:ascii="Cambria Math" w:eastAsia="Times New Roman" w:hAnsi="Cambria Math" w:cs="Times New Roman"/>
                     <w:color w:val="333333"/>
+                    <w:sz w:val="24"/>
                     <w:lang w:val="en-US"/>
                   </w:rPr>
                   <m:t>t</m:t>
@@ -1791,6 +1945,7 @@
                   <w:rPr>
                     <w:rFonts w:ascii="Cambria Math" w:eastAsia="Times New Roman" w:hAnsi="Cambria Math" w:cs="Times New Roman"/>
                     <w:color w:val="333333"/>
+                    <w:sz w:val="24"/>
                     <w:lang w:val="en-US"/>
                   </w:rPr>
                   <m:t>i</m:t>
@@ -1801,6 +1956,7 @@
               <w:rPr>
                 <w:rFonts w:ascii="Cambria Math" w:eastAsia="Times New Roman" w:hAnsi="Cambria Math" w:cs="Times New Roman"/>
                 <w:color w:val="333333"/>
+                <w:sz w:val="24"/>
                 <w:lang w:val="en-US"/>
               </w:rPr>
               <m:t>=</m:t>
@@ -1814,6 +1970,7 @@
                     <w:rFonts w:ascii="Cambria Math" w:eastAsia="Times New Roman" w:hAnsi="Cambria Math" w:cs="Times New Roman"/>
                     <w:i/>
                     <w:color w:val="333333"/>
+                    <w:sz w:val="24"/>
                     <w:lang w:val="en-US"/>
                   </w:rPr>
                 </m:ctrlPr>
@@ -1823,6 +1980,7 @@
                   <w:rPr>
                     <w:rFonts w:ascii="Cambria Math" w:eastAsia="Times New Roman" w:hAnsi="Cambria Math" w:cs="Times New Roman"/>
                     <w:color w:val="333333"/>
+                    <w:sz w:val="24"/>
                     <w:lang w:val="en-US"/>
                   </w:rPr>
                   <m:t>i=1</m:t>
@@ -1833,6 +1991,7 @@
                   <w:rPr>
                     <w:rFonts w:ascii="Cambria Math" w:eastAsia="Times New Roman" w:hAnsi="Cambria Math" w:cs="Times New Roman"/>
                     <w:color w:val="333333"/>
+                    <w:sz w:val="24"/>
                     <w:lang w:val="en-US"/>
                   </w:rPr>
                   <m:t>n</m:t>
@@ -1846,6 +2005,7 @@
                         <w:rFonts w:ascii="Cambria Math" w:eastAsia="Times New Roman" w:hAnsi="Cambria Math" w:cs="Times New Roman"/>
                         <w:i/>
                         <w:color w:val="333333"/>
+                        <w:sz w:val="24"/>
                         <w:lang w:val="en-US"/>
                       </w:rPr>
                     </m:ctrlPr>
@@ -1858,6 +2018,7 @@
                             <w:rFonts w:ascii="Cambria Math" w:eastAsia="Times New Roman" w:hAnsi="Cambria Math" w:cs="Times New Roman"/>
                             <w:i/>
                             <w:color w:val="333333"/>
+                            <w:sz w:val="24"/>
                             <w:lang w:val="en-US"/>
                           </w:rPr>
                         </m:ctrlPr>
@@ -1867,6 +2028,7 @@
                           <w:rPr>
                             <w:rFonts w:ascii="Cambria Math" w:eastAsia="Times New Roman" w:hAnsi="Cambria Math" w:cs="Times New Roman"/>
                             <w:color w:val="333333"/>
+                            <w:sz w:val="24"/>
                             <w:lang w:val="en-US"/>
                           </w:rPr>
                           <m:t>s</m:t>
@@ -1877,6 +2039,7 @@
                           <w:rPr>
                             <w:rFonts w:ascii="Cambria Math" w:eastAsia="Times New Roman" w:hAnsi="Cambria Math" w:cs="Times New Roman"/>
                             <w:color w:val="333333"/>
+                            <w:sz w:val="24"/>
                             <w:lang w:val="en-US"/>
                           </w:rPr>
                           <m:t>i</m:t>
@@ -1889,6 +2052,7 @@
                       <w:rPr>
                         <w:rFonts w:ascii="Cambria Math" w:eastAsia="Times New Roman" w:hAnsi="Cambria Math" w:cs="Times New Roman"/>
                         <w:color w:val="333333"/>
+                        <w:sz w:val="24"/>
                         <w:lang w:val="en-US"/>
                       </w:rPr>
                       <m:t>vcos</m:t>
@@ -1900,6 +2064,7 @@
                             <w:rFonts w:ascii="Cambria Math" w:eastAsia="Times New Roman" w:hAnsi="Cambria Math" w:cs="Times New Roman"/>
                             <w:i/>
                             <w:color w:val="333333"/>
+                            <w:sz w:val="24"/>
                             <w:lang w:val="en-US"/>
                           </w:rPr>
                         </m:ctrlPr>
@@ -1909,6 +2074,7 @@
                           <w:rPr>
                             <w:rFonts w:ascii="Cambria Math" w:eastAsia="Times New Roman" w:hAnsi="Cambria Math" w:cs="Times New Roman"/>
                             <w:color w:val="333333"/>
+                            <w:sz w:val="24"/>
                             <w:lang w:val="en-US"/>
                           </w:rPr>
                           <m:t>α</m:t>
@@ -1919,6 +2085,7 @@
                           <w:rPr>
                             <w:rFonts w:ascii="Cambria Math" w:eastAsia="Times New Roman" w:hAnsi="Cambria Math" w:cs="Times New Roman"/>
                             <w:color w:val="333333"/>
+                            <w:sz w:val="24"/>
                             <w:lang w:val="en-US"/>
                           </w:rPr>
                           <m:t>i</m:t>
@@ -1939,6 +2106,7 @@
         <w:rPr>
           <w:rFonts w:ascii="Times New Roman" w:eastAsia="Times New Roman" w:hAnsi="Times New Roman" w:cs="Times New Roman"/>
           <w:color w:val="333333"/>
+          <w:sz w:val="24"/>
           <w:lang w:val="en-US"/>
         </w:rPr>
       </w:pPr>
@@ -1946,6 +2114,7 @@
         <w:rPr>
           <w:rFonts w:ascii="Times New Roman" w:eastAsia="Times New Roman" w:hAnsi="Times New Roman" w:cs="Times New Roman"/>
           <w:color w:val="333333"/>
+          <w:sz w:val="24"/>
           <w:lang w:val="en-US"/>
         </w:rPr>
         <w:t xml:space="preserve">Total vertical distance: </w:t>
@@ -1960,6 +2129,7 @@
                 <w:rFonts w:ascii="Cambria Math" w:eastAsia="Times New Roman" w:hAnsi="Cambria Math" w:cs="Times New Roman"/>
                 <w:i/>
                 <w:color w:val="333333"/>
+                <w:sz w:val="24"/>
                 <w:lang w:val="en-US"/>
               </w:rPr>
             </m:ctrlPr>
@@ -1969,6 +2139,7 @@
               <w:rPr>
                 <w:rFonts w:ascii="Cambria Math" w:eastAsia="Times New Roman" w:hAnsi="Cambria Math" w:cs="Times New Roman"/>
                 <w:color w:val="333333"/>
+                <w:sz w:val="24"/>
                 <w:lang w:val="en-US"/>
               </w:rPr>
               <m:t>i=1</m:t>
@@ -1979,6 +2150,7 @@
               <w:rPr>
                 <w:rFonts w:ascii="Cambria Math" w:eastAsia="Times New Roman" w:hAnsi="Cambria Math" w:cs="Times New Roman"/>
                 <w:color w:val="333333"/>
+                <w:sz w:val="24"/>
                 <w:lang w:val="en-US"/>
               </w:rPr>
               <m:t>n</m:t>
@@ -1992,6 +2164,7 @@
                     <w:rFonts w:ascii="Cambria Math" w:eastAsia="Times New Roman" w:hAnsi="Cambria Math" w:cs="Times New Roman"/>
                     <w:i/>
                     <w:color w:val="333333"/>
+                    <w:sz w:val="24"/>
                     <w:lang w:val="en-US"/>
                   </w:rPr>
                 </m:ctrlPr>
@@ -2001,6 +2174,7 @@
                   <w:rPr>
                     <w:rFonts w:ascii="Cambria Math" w:eastAsia="Times New Roman" w:hAnsi="Cambria Math" w:cs="Times New Roman"/>
                     <w:color w:val="333333"/>
+                    <w:sz w:val="24"/>
                     <w:lang w:val="en-US"/>
                   </w:rPr>
                   <m:t>d</m:t>
@@ -2011,6 +2185,7 @@
                   <w:rPr>
                     <w:rFonts w:ascii="Cambria Math" w:eastAsia="Times New Roman" w:hAnsi="Cambria Math" w:cs="Times New Roman"/>
                     <w:color w:val="333333"/>
+                    <w:sz w:val="24"/>
                     <w:lang w:val="en-US"/>
                   </w:rPr>
                   <m:t>i</m:t>
@@ -2023,6 +2198,7 @@
           <w:rPr>
             <w:rFonts w:ascii="Cambria Math" w:eastAsia="Times New Roman" w:hAnsi="Cambria Math" w:cs="Times New Roman"/>
             <w:color w:val="333333"/>
+            <w:sz w:val="24"/>
             <w:lang w:val="en-US"/>
           </w:rPr>
           <m:t>=</m:t>
@@ -2036,6 +2212,7 @@
                 <w:rFonts w:ascii="Cambria Math" w:eastAsia="Times New Roman" w:hAnsi="Cambria Math" w:cs="Times New Roman"/>
                 <w:i/>
                 <w:color w:val="333333"/>
+                <w:sz w:val="24"/>
                 <w:lang w:val="en-US"/>
               </w:rPr>
             </m:ctrlPr>
@@ -2045,6 +2222,7 @@
               <w:rPr>
                 <w:rFonts w:ascii="Cambria Math" w:eastAsia="Times New Roman" w:hAnsi="Cambria Math" w:cs="Times New Roman"/>
                 <w:color w:val="333333"/>
+                <w:sz w:val="24"/>
                 <w:lang w:val="en-US"/>
               </w:rPr>
               <m:t>i=1</m:t>
@@ -2055,6 +2233,7 @@
               <w:rPr>
                 <w:rFonts w:ascii="Cambria Math" w:eastAsia="Times New Roman" w:hAnsi="Cambria Math" w:cs="Times New Roman"/>
                 <w:color w:val="333333"/>
+                <w:sz w:val="24"/>
                 <w:lang w:val="en-US"/>
               </w:rPr>
               <m:t>n</m:t>
@@ -2068,6 +2247,7 @@
                     <w:rFonts w:ascii="Cambria Math" w:eastAsia="Times New Roman" w:hAnsi="Cambria Math" w:cs="Times New Roman"/>
                     <w:i/>
                     <w:color w:val="333333"/>
+                    <w:sz w:val="24"/>
                     <w:lang w:val="en-US"/>
                   </w:rPr>
                 </m:ctrlPr>
@@ -2080,6 +2260,7 @@
                         <w:rFonts w:ascii="Cambria Math" w:eastAsia="Times New Roman" w:hAnsi="Cambria Math" w:cs="Times New Roman"/>
                         <w:i/>
                         <w:color w:val="333333"/>
+                        <w:sz w:val="24"/>
                         <w:lang w:val="en-US"/>
                       </w:rPr>
                     </m:ctrlPr>
@@ -2089,6 +2270,7 @@
                       <w:rPr>
                         <w:rFonts w:ascii="Cambria Math" w:eastAsia="Times New Roman" w:hAnsi="Cambria Math" w:cs="Times New Roman"/>
                         <w:color w:val="333333"/>
+                        <w:sz w:val="24"/>
                         <w:lang w:val="en-US"/>
                       </w:rPr>
                       <m:t>v</m:t>
@@ -2099,6 +2281,7 @@
                       <w:rPr>
                         <w:rFonts w:ascii="Cambria Math" w:eastAsia="Times New Roman" w:hAnsi="Cambria Math" w:cs="Times New Roman"/>
                         <w:color w:val="333333"/>
+                        <w:sz w:val="24"/>
                         <w:lang w:val="en-US"/>
                       </w:rPr>
                       <m:t>i</m:t>
@@ -2112,6 +2295,7 @@
                         <w:rFonts w:ascii="Cambria Math" w:eastAsia="Times New Roman" w:hAnsi="Cambria Math" w:cs="Times New Roman"/>
                         <w:i/>
                         <w:color w:val="333333"/>
+                        <w:sz w:val="24"/>
                         <w:lang w:val="en-US"/>
                       </w:rPr>
                     </m:ctrlPr>
@@ -2121,6 +2305,7 @@
                       <w:rPr>
                         <w:rFonts w:ascii="Cambria Math" w:eastAsia="Times New Roman" w:hAnsi="Cambria Math" w:cs="Times New Roman"/>
                         <w:color w:val="333333"/>
+                        <w:sz w:val="24"/>
                         <w:lang w:val="en-US"/>
                       </w:rPr>
                       <m:t>s</m:t>
@@ -2131,6 +2316,7 @@
                       <w:rPr>
                         <w:rFonts w:ascii="Cambria Math" w:eastAsia="Times New Roman" w:hAnsi="Cambria Math" w:cs="Times New Roman"/>
                         <w:color w:val="333333"/>
+                        <w:sz w:val="24"/>
                         <w:lang w:val="en-US"/>
                       </w:rPr>
                       <m:t>i</m:t>
@@ -2143,6 +2329,7 @@
                   <w:rPr>
                     <w:rFonts w:ascii="Cambria Math" w:eastAsia="Times New Roman" w:hAnsi="Cambria Math" w:cs="Times New Roman"/>
                     <w:color w:val="333333"/>
+                    <w:sz w:val="24"/>
                     <w:lang w:val="en-US"/>
                   </w:rPr>
                   <m:t>vcos</m:t>
@@ -2154,6 +2341,7 @@
                         <w:rFonts w:ascii="Cambria Math" w:eastAsia="Times New Roman" w:hAnsi="Cambria Math" w:cs="Times New Roman"/>
                         <w:i/>
                         <w:color w:val="333333"/>
+                        <w:sz w:val="24"/>
                         <w:lang w:val="en-US"/>
                       </w:rPr>
                     </m:ctrlPr>
@@ -2163,6 +2351,7 @@
                       <w:rPr>
                         <w:rFonts w:ascii="Cambria Math" w:eastAsia="Times New Roman" w:hAnsi="Cambria Math" w:cs="Times New Roman"/>
                         <w:color w:val="333333"/>
+                        <w:sz w:val="24"/>
                         <w:lang w:val="en-US"/>
                       </w:rPr>
                       <m:t>α</m:t>
@@ -2173,6 +2362,7 @@
                       <w:rPr>
                         <w:rFonts w:ascii="Cambria Math" w:eastAsia="Times New Roman" w:hAnsi="Cambria Math" w:cs="Times New Roman"/>
                         <w:color w:val="333333"/>
+                        <w:sz w:val="24"/>
                         <w:lang w:val="en-US"/>
                       </w:rPr>
                       <m:t>i</m:t>
@@ -2185,6 +2375,7 @@
               <w:rPr>
                 <w:rFonts w:ascii="Cambria Math" w:eastAsia="Times New Roman" w:hAnsi="Cambria Math" w:cs="Times New Roman"/>
                 <w:color w:val="333333"/>
+                <w:sz w:val="24"/>
                 <w:lang w:val="en-US"/>
               </w:rPr>
               <m:t>+</m:t>
@@ -2196,6 +2387,7 @@
                     <w:rFonts w:ascii="Cambria Math" w:eastAsia="Times New Roman" w:hAnsi="Cambria Math" w:cs="Times New Roman"/>
                     <w:i/>
                     <w:color w:val="333333"/>
+                    <w:sz w:val="24"/>
                     <w:lang w:val="en-US"/>
                   </w:rPr>
                 </m:ctrlPr>
@@ -2205,6 +2397,7 @@
                   <w:rPr>
                     <w:rFonts w:ascii="Cambria Math" w:eastAsia="Times New Roman" w:hAnsi="Cambria Math" w:cs="Times New Roman"/>
                     <w:color w:val="333333"/>
+                    <w:sz w:val="24"/>
                     <w:lang w:val="en-US"/>
                   </w:rPr>
                   <m:t>s</m:t>
@@ -2215,6 +2408,7 @@
                   <w:rPr>
                     <w:rFonts w:ascii="Cambria Math" w:eastAsia="Times New Roman" w:hAnsi="Cambria Math" w:cs="Times New Roman"/>
                     <w:color w:val="333333"/>
+                    <w:sz w:val="24"/>
                     <w:lang w:val="en-US"/>
                   </w:rPr>
                   <m:t>i</m:t>
@@ -2225,6 +2419,7 @@
               <w:rPr>
                 <w:rFonts w:ascii="Cambria Math" w:eastAsia="Times New Roman" w:hAnsi="Cambria Math" w:cs="Times New Roman"/>
                 <w:color w:val="333333"/>
+                <w:sz w:val="24"/>
                 <w:lang w:val="en-US"/>
               </w:rPr>
               <m:t>tan</m:t>
@@ -2236,6 +2431,7 @@
                     <w:rFonts w:ascii="Cambria Math" w:eastAsia="Times New Roman" w:hAnsi="Cambria Math" w:cs="Times New Roman"/>
                     <w:i/>
                     <w:color w:val="333333"/>
+                    <w:sz w:val="24"/>
                     <w:lang w:val="en-US"/>
                   </w:rPr>
                 </m:ctrlPr>
@@ -2245,6 +2441,7 @@
                   <w:rPr>
                     <w:rFonts w:ascii="Cambria Math" w:eastAsia="Times New Roman" w:hAnsi="Cambria Math" w:cs="Times New Roman"/>
                     <w:color w:val="333333"/>
+                    <w:sz w:val="24"/>
                     <w:lang w:val="en-US"/>
                   </w:rPr>
                   <m:t>α</m:t>
@@ -2255,6 +2452,7 @@
                   <w:rPr>
                     <w:rFonts w:ascii="Cambria Math" w:eastAsia="Times New Roman" w:hAnsi="Cambria Math" w:cs="Times New Roman"/>
                     <w:color w:val="333333"/>
+                    <w:sz w:val="24"/>
                     <w:lang w:val="en-US"/>
                   </w:rPr>
                   <m:t>i</m:t>
@@ -2272,6 +2470,7 @@
         <w:rPr>
           <w:rFonts w:ascii="Times New Roman" w:eastAsia="Times New Roman" w:hAnsi="Times New Roman" w:cs="Times New Roman"/>
           <w:color w:val="333333"/>
+          <w:sz w:val="24"/>
           <w:lang w:val="en-US"/>
         </w:rPr>
       </w:pPr>
@@ -2279,6 +2478,7 @@
         <w:rPr>
           <w:rFonts w:ascii="Times New Roman" w:eastAsia="Times New Roman" w:hAnsi="Times New Roman" w:cs="Times New Roman"/>
           <w:color w:val="333333"/>
+          <w:sz w:val="24"/>
           <w:lang w:val="en-US"/>
         </w:rPr>
         <w:t>The question becomes:</w:t>
@@ -2293,6 +2493,7 @@
                 <w:rFonts w:ascii="Cambria Math" w:eastAsia="Times New Roman" w:hAnsi="Cambria Math" w:cs="Times New Roman"/>
                 <w:i/>
                 <w:color w:val="333333"/>
+                <w:sz w:val="24"/>
                 <w:lang w:val="en-US"/>
               </w:rPr>
             </m:ctrlPr>
@@ -2305,6 +2506,7 @@
                     <w:rFonts w:ascii="Cambria Math" w:eastAsia="Times New Roman" w:hAnsi="Cambria Math" w:cs="Times New Roman"/>
                     <w:i/>
                     <w:color w:val="333333"/>
+                    <w:sz w:val="24"/>
                     <w:lang w:val="en-US"/>
                   </w:rPr>
                 </m:ctrlPr>
@@ -2317,6 +2519,7 @@
                         <w:rFonts w:ascii="Cambria Math" w:eastAsia="Times New Roman" w:hAnsi="Cambria Math" w:cs="Times New Roman"/>
                         <w:i/>
                         <w:color w:val="333333"/>
+                        <w:sz w:val="24"/>
                         <w:lang w:val="en-US"/>
                       </w:rPr>
                     </m:ctrlPr>
@@ -2329,6 +2532,7 @@
                       <w:rPr>
                         <w:rFonts w:ascii="Cambria Math" w:eastAsia="Times New Roman" w:hAnsi="Cambria Math" w:cs="Times New Roman"/>
                         <w:color w:val="333333"/>
+                        <w:sz w:val="24"/>
                         <w:lang w:val="en-US"/>
                       </w:rPr>
                       <m:t>max</m:t>
@@ -2342,6 +2546,7 @@
                             <w:rFonts w:ascii="Cambria Math" w:eastAsia="Times New Roman" w:hAnsi="Cambria Math" w:cs="Times New Roman"/>
                             <w:i/>
                             <w:color w:val="333333"/>
+                            <w:sz w:val="24"/>
                             <w:lang w:val="en-US"/>
                           </w:rPr>
                         </m:ctrlPr>
@@ -2356,6 +2561,7 @@
                                 <w:rFonts w:ascii="Cambria Math" w:eastAsia="Times New Roman" w:hAnsi="Cambria Math" w:cs="Times New Roman"/>
                                 <w:i/>
                                 <w:color w:val="333333"/>
+                                <w:sz w:val="24"/>
                                 <w:lang w:val="en-US"/>
                               </w:rPr>
                             </m:ctrlPr>
@@ -2365,6 +2571,7 @@
                               <w:rPr>
                                 <w:rFonts w:ascii="Cambria Math" w:eastAsia="Times New Roman" w:hAnsi="Cambria Math" w:cs="Times New Roman"/>
                                 <w:color w:val="333333"/>
+                                <w:sz w:val="24"/>
                                 <w:lang w:val="en-US"/>
                               </w:rPr>
                               <m:t>i=1</m:t>
@@ -2375,6 +2582,7 @@
                               <w:rPr>
                                 <w:rFonts w:ascii="Cambria Math" w:eastAsia="Times New Roman" w:hAnsi="Cambria Math" w:cs="Times New Roman"/>
                                 <w:color w:val="333333"/>
+                                <w:sz w:val="24"/>
                                 <w:lang w:val="en-US"/>
                               </w:rPr>
                               <m:t>n</m:t>
@@ -2388,6 +2596,7 @@
                                     <w:rFonts w:ascii="Cambria Math" w:eastAsia="Times New Roman" w:hAnsi="Cambria Math" w:cs="Times New Roman"/>
                                     <w:i/>
                                     <w:color w:val="333333"/>
+                                    <w:sz w:val="24"/>
                                     <w:lang w:val="en-US"/>
                                   </w:rPr>
                                 </m:ctrlPr>
@@ -2397,6 +2606,7 @@
                                   <w:rPr>
                                     <w:rFonts w:ascii="Cambria Math" w:eastAsia="Times New Roman" w:hAnsi="Cambria Math" w:cs="Times New Roman"/>
                                     <w:color w:val="333333"/>
+                                    <w:sz w:val="24"/>
                                     <w:lang w:val="en-US"/>
                                   </w:rPr>
                                   <m:t>d</m:t>
@@ -2407,6 +2617,7 @@
                                   <w:rPr>
                                     <w:rFonts w:ascii="Cambria Math" w:eastAsia="Times New Roman" w:hAnsi="Cambria Math" w:cs="Times New Roman"/>
                                     <w:color w:val="333333"/>
+                                    <w:sz w:val="24"/>
                                     <w:lang w:val="en-US"/>
                                   </w:rPr>
                                   <m:t>i</m:t>
@@ -2423,6 +2634,7 @@
                   <w:rPr>
                     <w:rFonts w:ascii="Cambria Math" w:eastAsia="Times New Roman" w:hAnsi="Cambria Math" w:cs="Times New Roman"/>
                     <w:color w:val="333333"/>
+                    <w:sz w:val="24"/>
                     <w:lang w:val="en-US"/>
                   </w:rPr>
                   <m:t>=</m:t>
@@ -2434,6 +2646,7 @@
                   <w:rPr>
                     <w:rFonts w:ascii="Cambria Math" w:eastAsia="Times New Roman" w:hAnsi="Cambria Math" w:cs="Times New Roman"/>
                     <w:color w:val="333333"/>
+                    <w:sz w:val="24"/>
                     <w:lang w:val="en-US"/>
                   </w:rPr>
                   <m:t>max⁡</m:t>
@@ -2442,6 +2655,7 @@
                   <w:rPr>
                     <w:rFonts w:ascii="Cambria Math" w:eastAsia="Times New Roman" w:hAnsi="Cambria Math" w:cs="Times New Roman"/>
                     <w:color w:val="333333"/>
+                    <w:sz w:val="24"/>
                     <w:lang w:val="en-US"/>
                   </w:rPr>
                   <m:t>(</m:t>
@@ -2455,6 +2669,7 @@
                         <w:rFonts w:ascii="Cambria Math" w:eastAsia="Times New Roman" w:hAnsi="Cambria Math" w:cs="Times New Roman"/>
                         <w:i/>
                         <w:color w:val="333333"/>
+                        <w:sz w:val="24"/>
                         <w:lang w:val="en-US"/>
                       </w:rPr>
                     </m:ctrlPr>
@@ -2464,6 +2679,7 @@
                       <w:rPr>
                         <w:rFonts w:ascii="Cambria Math" w:eastAsia="Times New Roman" w:hAnsi="Cambria Math" w:cs="Times New Roman"/>
                         <w:color w:val="333333"/>
+                        <w:sz w:val="24"/>
                         <w:lang w:val="en-US"/>
                       </w:rPr>
                       <m:t>i=1</m:t>
@@ -2474,6 +2690,7 @@
                       <w:rPr>
                         <w:rFonts w:ascii="Cambria Math" w:eastAsia="Times New Roman" w:hAnsi="Cambria Math" w:cs="Times New Roman"/>
                         <w:color w:val="333333"/>
+                        <w:sz w:val="24"/>
                         <w:lang w:val="en-US"/>
                       </w:rPr>
                       <m:t>n</m:t>
@@ -2487,6 +2704,7 @@
                             <w:rFonts w:ascii="Cambria Math" w:eastAsia="Times New Roman" w:hAnsi="Cambria Math" w:cs="Times New Roman"/>
                             <w:i/>
                             <w:color w:val="333333"/>
+                            <w:sz w:val="24"/>
                             <w:lang w:val="en-US"/>
                           </w:rPr>
                         </m:ctrlPr>
@@ -2499,6 +2717,7 @@
                                 <w:rFonts w:ascii="Cambria Math" w:eastAsia="Times New Roman" w:hAnsi="Cambria Math" w:cs="Times New Roman"/>
                                 <w:i/>
                                 <w:color w:val="333333"/>
+                                <w:sz w:val="24"/>
                                 <w:lang w:val="en-US"/>
                               </w:rPr>
                             </m:ctrlPr>
@@ -2508,6 +2727,7 @@
                               <w:rPr>
                                 <w:rFonts w:ascii="Cambria Math" w:eastAsia="Times New Roman" w:hAnsi="Cambria Math" w:cs="Times New Roman"/>
                                 <w:color w:val="333333"/>
+                                <w:sz w:val="24"/>
                                 <w:lang w:val="en-US"/>
                               </w:rPr>
                               <m:t>v</m:t>
@@ -2518,6 +2738,7 @@
                               <w:rPr>
                                 <w:rFonts w:ascii="Cambria Math" w:eastAsia="Times New Roman" w:hAnsi="Cambria Math" w:cs="Times New Roman"/>
                                 <w:color w:val="333333"/>
+                                <w:sz w:val="24"/>
                                 <w:lang w:val="en-US"/>
                               </w:rPr>
                               <m:t>i</m:t>
@@ -2531,6 +2752,7 @@
                                 <w:rFonts w:ascii="Cambria Math" w:eastAsia="Times New Roman" w:hAnsi="Cambria Math" w:cs="Times New Roman"/>
                                 <w:i/>
                                 <w:color w:val="333333"/>
+                                <w:sz w:val="24"/>
                                 <w:lang w:val="en-US"/>
                               </w:rPr>
                             </m:ctrlPr>
@@ -2540,6 +2762,7 @@
                               <w:rPr>
                                 <w:rFonts w:ascii="Cambria Math" w:eastAsia="Times New Roman" w:hAnsi="Cambria Math" w:cs="Times New Roman"/>
                                 <w:color w:val="333333"/>
+                                <w:sz w:val="24"/>
                                 <w:lang w:val="en-US"/>
                               </w:rPr>
                               <m:t>s</m:t>
@@ -2550,6 +2773,7 @@
                               <w:rPr>
                                 <w:rFonts w:ascii="Cambria Math" w:eastAsia="Times New Roman" w:hAnsi="Cambria Math" w:cs="Times New Roman"/>
                                 <w:color w:val="333333"/>
+                                <w:sz w:val="24"/>
                                 <w:lang w:val="en-US"/>
                               </w:rPr>
                               <m:t>i</m:t>
@@ -2562,6 +2786,7 @@
                           <w:rPr>
                             <w:rFonts w:ascii="Cambria Math" w:eastAsia="Times New Roman" w:hAnsi="Cambria Math" w:cs="Times New Roman"/>
                             <w:color w:val="333333"/>
+                            <w:sz w:val="24"/>
                             <w:lang w:val="en-US"/>
                           </w:rPr>
                           <m:t>vcos</m:t>
@@ -2573,6 +2798,7 @@
                                 <w:rFonts w:ascii="Cambria Math" w:eastAsia="Times New Roman" w:hAnsi="Cambria Math" w:cs="Times New Roman"/>
                                 <w:i/>
                                 <w:color w:val="333333"/>
+                                <w:sz w:val="24"/>
                                 <w:lang w:val="en-US"/>
                               </w:rPr>
                             </m:ctrlPr>
@@ -2582,6 +2808,7 @@
                               <w:rPr>
                                 <w:rFonts w:ascii="Cambria Math" w:eastAsia="Times New Roman" w:hAnsi="Cambria Math" w:cs="Times New Roman"/>
                                 <w:color w:val="333333"/>
+                                <w:sz w:val="24"/>
                                 <w:lang w:val="en-US"/>
                               </w:rPr>
                               <m:t>α</m:t>
@@ -2592,6 +2819,7 @@
                               <w:rPr>
                                 <w:rFonts w:ascii="Cambria Math" w:eastAsia="Times New Roman" w:hAnsi="Cambria Math" w:cs="Times New Roman"/>
                                 <w:color w:val="333333"/>
+                                <w:sz w:val="24"/>
                                 <w:lang w:val="en-US"/>
                               </w:rPr>
                               <m:t>i</m:t>
@@ -2604,6 +2832,7 @@
                       <w:rPr>
                         <w:rFonts w:ascii="Cambria Math" w:eastAsia="Times New Roman" w:hAnsi="Cambria Math" w:cs="Times New Roman"/>
                         <w:color w:val="333333"/>
+                        <w:sz w:val="24"/>
                         <w:lang w:val="en-US"/>
                       </w:rPr>
                       <m:t>+</m:t>
@@ -2615,6 +2844,7 @@
                             <w:rFonts w:ascii="Cambria Math" w:eastAsia="Times New Roman" w:hAnsi="Cambria Math" w:cs="Times New Roman"/>
                             <w:i/>
                             <w:color w:val="333333"/>
+                            <w:sz w:val="24"/>
                             <w:lang w:val="en-US"/>
                           </w:rPr>
                         </m:ctrlPr>
@@ -2624,6 +2854,7 @@
                           <w:rPr>
                             <w:rFonts w:ascii="Cambria Math" w:eastAsia="Times New Roman" w:hAnsi="Cambria Math" w:cs="Times New Roman"/>
                             <w:color w:val="333333"/>
+                            <w:sz w:val="24"/>
                             <w:lang w:val="en-US"/>
                           </w:rPr>
                           <m:t>s</m:t>
@@ -2634,6 +2865,7 @@
                           <w:rPr>
                             <w:rFonts w:ascii="Cambria Math" w:eastAsia="Times New Roman" w:hAnsi="Cambria Math" w:cs="Times New Roman"/>
                             <w:color w:val="333333"/>
+                            <w:sz w:val="24"/>
                             <w:lang w:val="en-US"/>
                           </w:rPr>
                           <m:t>i</m:t>
@@ -2644,6 +2876,7 @@
                       <w:rPr>
                         <w:rFonts w:ascii="Cambria Math" w:eastAsia="Times New Roman" w:hAnsi="Cambria Math" w:cs="Times New Roman"/>
                         <w:color w:val="333333"/>
+                        <w:sz w:val="24"/>
                         <w:lang w:val="en-US"/>
                       </w:rPr>
                       <m:t>tan</m:t>
@@ -2655,6 +2888,7 @@
                             <w:rFonts w:ascii="Cambria Math" w:eastAsia="Times New Roman" w:hAnsi="Cambria Math" w:cs="Times New Roman"/>
                             <w:i/>
                             <w:color w:val="333333"/>
+                            <w:sz w:val="24"/>
                             <w:lang w:val="en-US"/>
                           </w:rPr>
                         </m:ctrlPr>
@@ -2664,6 +2898,7 @@
                           <w:rPr>
                             <w:rFonts w:ascii="Cambria Math" w:eastAsia="Times New Roman" w:hAnsi="Cambria Math" w:cs="Times New Roman"/>
                             <w:color w:val="333333"/>
+                            <w:sz w:val="24"/>
                             <w:lang w:val="en-US"/>
                           </w:rPr>
                           <m:t>α</m:t>
@@ -2674,6 +2909,7 @@
                           <w:rPr>
                             <w:rFonts w:ascii="Cambria Math" w:eastAsia="Times New Roman" w:hAnsi="Cambria Math" w:cs="Times New Roman"/>
                             <w:color w:val="333333"/>
+                            <w:sz w:val="24"/>
                             <w:lang w:val="en-US"/>
                           </w:rPr>
                           <m:t>i</m:t>
@@ -2686,6 +2922,7 @@
                   <w:rPr>
                     <w:rFonts w:ascii="Cambria Math" w:eastAsia="Times New Roman" w:hAnsi="Cambria Math" w:cs="Times New Roman"/>
                     <w:color w:val="333333"/>
+                    <w:sz w:val="24"/>
                     <w:lang w:val="en-US"/>
                   </w:rPr>
                   <m:t>)</m:t>
@@ -2696,6 +2933,7 @@
                   <w:rPr>
                     <w:rFonts w:ascii="Cambria Math" w:eastAsia="Times New Roman" w:hAnsi="Cambria Math" w:cs="Times New Roman"/>
                     <w:color w:val="333333"/>
+                    <w:sz w:val="24"/>
                     <w:lang w:val="en-US"/>
                   </w:rPr>
                   <m:t>T=</m:t>
@@ -2709,6 +2947,7 @@
                         <w:rFonts w:ascii="Cambria Math" w:eastAsia="Times New Roman" w:hAnsi="Cambria Math" w:cs="Times New Roman"/>
                         <w:i/>
                         <w:color w:val="333333"/>
+                        <w:sz w:val="24"/>
                         <w:lang w:val="en-US"/>
                       </w:rPr>
                     </m:ctrlPr>
@@ -2718,6 +2957,7 @@
                       <w:rPr>
                         <w:rFonts w:ascii="Cambria Math" w:eastAsia="Times New Roman" w:hAnsi="Cambria Math" w:cs="Times New Roman"/>
                         <w:color w:val="333333"/>
+                        <w:sz w:val="24"/>
                         <w:lang w:val="en-US"/>
                       </w:rPr>
                       <m:t>i=1</m:t>
@@ -2728,6 +2968,7 @@
                       <w:rPr>
                         <w:rFonts w:ascii="Cambria Math" w:eastAsia="Times New Roman" w:hAnsi="Cambria Math" w:cs="Times New Roman"/>
                         <w:color w:val="333333"/>
+                        <w:sz w:val="24"/>
                         <w:lang w:val="en-US"/>
                       </w:rPr>
                       <m:t>n</m:t>
@@ -2741,6 +2982,7 @@
                             <w:rFonts w:ascii="Cambria Math" w:eastAsia="Times New Roman" w:hAnsi="Cambria Math" w:cs="Times New Roman"/>
                             <w:i/>
                             <w:color w:val="333333"/>
+                            <w:sz w:val="24"/>
                             <w:lang w:val="en-US"/>
                           </w:rPr>
                         </m:ctrlPr>
@@ -2750,6 +2992,7 @@
                           <w:rPr>
                             <w:rFonts w:ascii="Cambria Math" w:eastAsia="Times New Roman" w:hAnsi="Cambria Math" w:cs="Times New Roman"/>
                             <w:color w:val="333333"/>
+                            <w:sz w:val="24"/>
                             <w:lang w:val="en-US"/>
                           </w:rPr>
                           <m:t>t</m:t>
@@ -2760,6 +3003,7 @@
                           <w:rPr>
                             <w:rFonts w:ascii="Cambria Math" w:eastAsia="Times New Roman" w:hAnsi="Cambria Math" w:cs="Times New Roman"/>
                             <w:color w:val="333333"/>
+                            <w:sz w:val="24"/>
                             <w:lang w:val="en-US"/>
                           </w:rPr>
                           <m:t>i</m:t>
@@ -2770,6 +3014,7 @@
                       <w:rPr>
                         <w:rFonts w:ascii="Cambria Math" w:eastAsia="Times New Roman" w:hAnsi="Cambria Math" w:cs="Times New Roman"/>
                         <w:color w:val="333333"/>
+                        <w:sz w:val="24"/>
                         <w:lang w:val="en-US"/>
                       </w:rPr>
                       <m:t>=</m:t>
@@ -2783,6 +3028,7 @@
                             <w:rFonts w:ascii="Cambria Math" w:eastAsia="Times New Roman" w:hAnsi="Cambria Math" w:cs="Times New Roman"/>
                             <w:i/>
                             <w:color w:val="333333"/>
+                            <w:sz w:val="24"/>
                             <w:lang w:val="en-US"/>
                           </w:rPr>
                         </m:ctrlPr>
@@ -2792,6 +3038,7 @@
                           <w:rPr>
                             <w:rFonts w:ascii="Cambria Math" w:eastAsia="Times New Roman" w:hAnsi="Cambria Math" w:cs="Times New Roman"/>
                             <w:color w:val="333333"/>
+                            <w:sz w:val="24"/>
                             <w:lang w:val="en-US"/>
                           </w:rPr>
                           <m:t>i=1</m:t>
@@ -2802,6 +3049,7 @@
                           <w:rPr>
                             <w:rFonts w:ascii="Cambria Math" w:eastAsia="Times New Roman" w:hAnsi="Cambria Math" w:cs="Times New Roman"/>
                             <w:color w:val="333333"/>
+                            <w:sz w:val="24"/>
                             <w:lang w:val="en-US"/>
                           </w:rPr>
                           <m:t>n</m:t>
@@ -2815,6 +3063,7 @@
                                 <w:rFonts w:ascii="Cambria Math" w:eastAsia="Times New Roman" w:hAnsi="Cambria Math" w:cs="Times New Roman"/>
                                 <w:i/>
                                 <w:color w:val="333333"/>
+                                <w:sz w:val="24"/>
                                 <w:lang w:val="en-US"/>
                               </w:rPr>
                             </m:ctrlPr>
@@ -2827,6 +3076,7 @@
                                     <w:rFonts w:ascii="Cambria Math" w:eastAsia="Times New Roman" w:hAnsi="Cambria Math" w:cs="Times New Roman"/>
                                     <w:i/>
                                     <w:color w:val="333333"/>
+                                    <w:sz w:val="24"/>
                                     <w:lang w:val="en-US"/>
                                   </w:rPr>
                                 </m:ctrlPr>
@@ -2836,6 +3086,7 @@
                                   <w:rPr>
                                     <w:rFonts w:ascii="Cambria Math" w:eastAsia="Times New Roman" w:hAnsi="Cambria Math" w:cs="Times New Roman"/>
                                     <w:color w:val="333333"/>
+                                    <w:sz w:val="24"/>
                                     <w:lang w:val="en-US"/>
                                   </w:rPr>
                                   <m:t>s</m:t>
@@ -2846,6 +3097,7 @@
                                   <w:rPr>
                                     <w:rFonts w:ascii="Cambria Math" w:eastAsia="Times New Roman" w:hAnsi="Cambria Math" w:cs="Times New Roman"/>
                                     <w:color w:val="333333"/>
+                                    <w:sz w:val="24"/>
                                     <w:lang w:val="en-US"/>
                                   </w:rPr>
                                   <m:t>i</m:t>
@@ -2858,6 +3110,7 @@
                               <w:rPr>
                                 <w:rFonts w:ascii="Cambria Math" w:eastAsia="Times New Roman" w:hAnsi="Cambria Math" w:cs="Times New Roman"/>
                                 <w:color w:val="333333"/>
+                                <w:sz w:val="24"/>
                                 <w:lang w:val="en-US"/>
                               </w:rPr>
                               <m:t>vcos</m:t>
@@ -2869,6 +3122,7 @@
                                     <w:rFonts w:ascii="Cambria Math" w:eastAsia="Times New Roman" w:hAnsi="Cambria Math" w:cs="Times New Roman"/>
                                     <w:i/>
                                     <w:color w:val="333333"/>
+                                    <w:sz w:val="24"/>
                                     <w:lang w:val="en-US"/>
                                   </w:rPr>
                                 </m:ctrlPr>
@@ -2878,6 +3132,7 @@
                                   <w:rPr>
                                     <w:rFonts w:ascii="Cambria Math" w:eastAsia="Times New Roman" w:hAnsi="Cambria Math" w:cs="Times New Roman"/>
                                     <w:color w:val="333333"/>
+                                    <w:sz w:val="24"/>
                                     <w:lang w:val="en-US"/>
                                   </w:rPr>
                                   <m:t>α</m:t>
@@ -2888,6 +3143,7 @@
                                   <w:rPr>
                                     <w:rFonts w:ascii="Cambria Math" w:eastAsia="Times New Roman" w:hAnsi="Cambria Math" w:cs="Times New Roman"/>
                                     <w:color w:val="333333"/>
+                                    <w:sz w:val="24"/>
                                     <w:lang w:val="en-US"/>
                                   </w:rPr>
                                   <m:t>i</m:t>
@@ -2912,6 +3168,7 @@
         <w:rPr>
           <w:rFonts w:ascii="Times New Roman" w:eastAsia="Times New Roman" w:hAnsi="Times New Roman" w:cs="Times New Roman"/>
           <w:color w:val="333333"/>
+          <w:sz w:val="24"/>
           <w:lang w:val="en-US"/>
         </w:rPr>
       </w:pPr>
@@ -2919,6 +3176,7 @@
         <w:rPr>
           <w:rFonts w:ascii="Times New Roman" w:eastAsia="Times New Roman" w:hAnsi="Times New Roman" w:cs="Times New Roman"/>
           <w:color w:val="333333"/>
+          <w:sz w:val="24"/>
           <w:lang w:val="en-US"/>
         </w:rPr>
         <w:t xml:space="preserve">Build </w:t>
@@ -2928,6 +3186,7 @@
         <w:rPr>
           <w:rFonts w:ascii="Times New Roman" w:eastAsia="Times New Roman" w:hAnsi="Times New Roman" w:cs="Times New Roman"/>
           <w:color w:val="333333"/>
+          <w:sz w:val="24"/>
           <w:lang w:val="en-US"/>
         </w:rPr>
         <w:t>Lagrangian</w:t>
@@ -2937,6 +3196,7 @@
         <w:rPr>
           <w:rFonts w:ascii="Times New Roman" w:eastAsia="Times New Roman" w:hAnsi="Times New Roman" w:cs="Times New Roman"/>
           <w:color w:val="333333"/>
+          <w:sz w:val="24"/>
           <w:lang w:val="en-US"/>
         </w:rPr>
         <w:t xml:space="preserve"> Multiplier:</w:t>
@@ -2948,6 +3208,7 @@
         <w:rPr>
           <w:rFonts w:ascii="Times New Roman" w:eastAsia="Times New Roman" w:hAnsi="Times New Roman" w:cs="Times New Roman"/>
           <w:color w:val="333333"/>
+          <w:sz w:val="24"/>
           <w:bdr w:val="single" w:sz="4" w:space="0" w:color="auto"/>
           <w:lang w:val="en-US"/>
         </w:rPr>
@@ -2958,6 +3219,7 @@
             <w:rPr>
               <w:rFonts w:ascii="Cambria Math" w:eastAsia="Times New Roman" w:hAnsi="Cambria Math" w:cs="Times New Roman"/>
               <w:color w:val="333333"/>
+              <w:sz w:val="24"/>
               <w:bdr w:val="single" w:sz="4" w:space="0" w:color="auto"/>
               <w:lang w:val="en-US"/>
             </w:rPr>
@@ -2970,6 +3232,7 @@
                   <w:rFonts w:ascii="Cambria Math" w:eastAsia="Times New Roman" w:hAnsi="Cambria Math" w:cs="Times New Roman"/>
                   <w:i/>
                   <w:color w:val="333333"/>
+                  <w:sz w:val="24"/>
                   <w:bdr w:val="single" w:sz="4" w:space="0" w:color="auto"/>
                   <w:lang w:val="en-US"/>
                 </w:rPr>
@@ -2983,6 +3246,7 @@
                       <w:rFonts w:ascii="Cambria Math" w:eastAsia="Times New Roman" w:hAnsi="Cambria Math" w:cs="Times New Roman"/>
                       <w:i/>
                       <w:color w:val="333333"/>
+                      <w:sz w:val="24"/>
                       <w:bdr w:val="single" w:sz="4" w:space="0" w:color="auto"/>
                       <w:lang w:val="en-US"/>
                     </w:rPr>
@@ -2993,6 +3257,7 @@
                     <w:rPr>
                       <w:rFonts w:ascii="Cambria Math" w:eastAsia="Times New Roman" w:hAnsi="Cambria Math" w:cs="Times New Roman"/>
                       <w:color w:val="333333"/>
+                      <w:sz w:val="24"/>
                       <w:bdr w:val="single" w:sz="4" w:space="0" w:color="auto"/>
                       <w:lang w:val="en-US"/>
                     </w:rPr>
@@ -3004,6 +3269,7 @@
                     <w:rPr>
                       <w:rFonts w:ascii="Cambria Math" w:eastAsia="Times New Roman" w:hAnsi="Cambria Math" w:cs="Times New Roman"/>
                       <w:color w:val="333333"/>
+                      <w:sz w:val="24"/>
                       <w:bdr w:val="single" w:sz="4" w:space="0" w:color="auto"/>
                       <w:lang w:val="en-US"/>
                     </w:rPr>
@@ -3015,6 +3281,7 @@
                 <w:rPr>
                   <w:rFonts w:ascii="Cambria Math" w:eastAsia="Times New Roman" w:hAnsi="Cambria Math" w:cs="Times New Roman"/>
                   <w:color w:val="333333"/>
+                  <w:sz w:val="24"/>
                   <w:bdr w:val="single" w:sz="4" w:space="0" w:color="auto"/>
                   <w:lang w:val="en-US"/>
                 </w:rPr>
@@ -3027,6 +3294,7 @@
                       <w:rFonts w:ascii="Cambria Math" w:eastAsia="Times New Roman" w:hAnsi="Cambria Math" w:cs="Times New Roman"/>
                       <w:i/>
                       <w:color w:val="333333"/>
+                      <w:sz w:val="24"/>
                       <w:bdr w:val="single" w:sz="4" w:space="0" w:color="auto"/>
                       <w:lang w:val="en-US"/>
                     </w:rPr>
@@ -3037,6 +3305,7 @@
                     <w:rPr>
                       <w:rFonts w:ascii="Cambria Math" w:eastAsia="Times New Roman" w:hAnsi="Cambria Math" w:cs="Times New Roman"/>
                       <w:color w:val="333333"/>
+                      <w:sz w:val="24"/>
                       <w:bdr w:val="single" w:sz="4" w:space="0" w:color="auto"/>
                       <w:lang w:val="en-US"/>
                     </w:rPr>
@@ -3048,6 +3317,7 @@
                     <w:rPr>
                       <w:rFonts w:ascii="Cambria Math" w:eastAsia="Times New Roman" w:hAnsi="Cambria Math" w:cs="Times New Roman"/>
                       <w:color w:val="333333"/>
+                      <w:sz w:val="24"/>
                       <w:bdr w:val="single" w:sz="4" w:space="0" w:color="auto"/>
                       <w:lang w:val="en-US"/>
                     </w:rPr>
@@ -3059,6 +3329,7 @@
                 <w:rPr>
                   <w:rFonts w:ascii="Cambria Math" w:eastAsia="Times New Roman" w:hAnsi="Cambria Math" w:cs="Times New Roman"/>
                   <w:color w:val="333333"/>
+                  <w:sz w:val="24"/>
                   <w:bdr w:val="single" w:sz="4" w:space="0" w:color="auto"/>
                   <w:lang w:val="en-US"/>
                 </w:rPr>
@@ -3071,6 +3342,7 @@
                       <w:rFonts w:ascii="Cambria Math" w:eastAsia="Times New Roman" w:hAnsi="Cambria Math" w:cs="Times New Roman"/>
                       <w:i/>
                       <w:color w:val="333333"/>
+                      <w:sz w:val="24"/>
                       <w:bdr w:val="single" w:sz="4" w:space="0" w:color="auto"/>
                       <w:lang w:val="en-US"/>
                     </w:rPr>
@@ -3081,6 +3353,7 @@
                     <w:rPr>
                       <w:rFonts w:ascii="Cambria Math" w:eastAsia="Times New Roman" w:hAnsi="Cambria Math" w:cs="Times New Roman"/>
                       <w:color w:val="333333"/>
+                      <w:sz w:val="24"/>
                       <w:bdr w:val="single" w:sz="4" w:space="0" w:color="auto"/>
                       <w:lang w:val="en-US"/>
                     </w:rPr>
@@ -3092,6 +3365,7 @@
                     <w:rPr>
                       <w:rFonts w:ascii="Cambria Math" w:eastAsia="Times New Roman" w:hAnsi="Cambria Math" w:cs="Times New Roman"/>
                       <w:color w:val="333333"/>
+                      <w:sz w:val="24"/>
                       <w:bdr w:val="single" w:sz="4" w:space="0" w:color="auto"/>
                       <w:lang w:val="en-US"/>
                     </w:rPr>
@@ -3105,6 +3379,7 @@
             <w:rPr>
               <w:rFonts w:ascii="Cambria Math" w:eastAsia="Times New Roman" w:hAnsi="Cambria Math" w:cs="Times New Roman"/>
               <w:color w:val="333333"/>
+              <w:sz w:val="24"/>
               <w:bdr w:val="single" w:sz="4" w:space="0" w:color="auto"/>
               <w:lang w:val="en-US"/>
             </w:rPr>
@@ -3119,6 +3394,7 @@
                   <w:rFonts w:ascii="Cambria Math" w:eastAsia="Times New Roman" w:hAnsi="Cambria Math" w:cs="Times New Roman"/>
                   <w:i/>
                   <w:color w:val="333333"/>
+                  <w:sz w:val="24"/>
                   <w:bdr w:val="single" w:sz="4" w:space="0" w:color="auto"/>
                   <w:lang w:val="en-US"/>
                 </w:rPr>
@@ -3129,6 +3405,7 @@
                 <w:rPr>
                   <w:rFonts w:ascii="Cambria Math" w:eastAsia="Times New Roman" w:hAnsi="Cambria Math" w:cs="Times New Roman"/>
                   <w:color w:val="333333"/>
+                  <w:sz w:val="24"/>
                   <w:bdr w:val="single" w:sz="4" w:space="0" w:color="auto"/>
                   <w:lang w:val="en-US"/>
                 </w:rPr>
@@ -3140,6 +3417,7 @@
                 <w:rPr>
                   <w:rFonts w:ascii="Cambria Math" w:eastAsia="Times New Roman" w:hAnsi="Cambria Math" w:cs="Times New Roman"/>
                   <w:color w:val="333333"/>
+                  <w:sz w:val="24"/>
                   <w:bdr w:val="single" w:sz="4" w:space="0" w:color="auto"/>
                   <w:lang w:val="en-US"/>
                 </w:rPr>
@@ -3154,6 +3432,7 @@
                       <w:rFonts w:ascii="Cambria Math" w:eastAsia="Times New Roman" w:hAnsi="Cambria Math" w:cs="Times New Roman"/>
                       <w:i/>
                       <w:color w:val="333333"/>
+                      <w:sz w:val="24"/>
                       <w:bdr w:val="single" w:sz="4" w:space="0" w:color="auto"/>
                       <w:lang w:val="en-US"/>
                     </w:rPr>
@@ -3167,6 +3446,7 @@
                           <w:rFonts w:ascii="Cambria Math" w:eastAsia="Times New Roman" w:hAnsi="Cambria Math" w:cs="Times New Roman"/>
                           <w:i/>
                           <w:color w:val="333333"/>
+                          <w:sz w:val="24"/>
                           <w:bdr w:val="single" w:sz="4" w:space="0" w:color="auto"/>
                           <w:lang w:val="en-US"/>
                         </w:rPr>
@@ -3177,6 +3457,7 @@
                         <w:rPr>
                           <w:rFonts w:ascii="Cambria Math" w:eastAsia="Times New Roman" w:hAnsi="Cambria Math" w:cs="Times New Roman"/>
                           <w:color w:val="333333"/>
+                          <w:sz w:val="24"/>
                           <w:bdr w:val="single" w:sz="4" w:space="0" w:color="auto"/>
                           <w:lang w:val="en-US"/>
                         </w:rPr>
@@ -3188,6 +3469,7 @@
                         <w:rPr>
                           <w:rFonts w:ascii="Cambria Math" w:eastAsia="Times New Roman" w:hAnsi="Cambria Math" w:cs="Times New Roman"/>
                           <w:color w:val="333333"/>
+                          <w:sz w:val="24"/>
                           <w:bdr w:val="single" w:sz="4" w:space="0" w:color="auto"/>
                           <w:lang w:val="en-US"/>
                         </w:rPr>
@@ -3202,6 +3484,7 @@
                           <w:rFonts w:ascii="Cambria Math" w:eastAsia="Times New Roman" w:hAnsi="Cambria Math" w:cs="Times New Roman"/>
                           <w:i/>
                           <w:color w:val="333333"/>
+                          <w:sz w:val="24"/>
                           <w:bdr w:val="single" w:sz="4" w:space="0" w:color="auto"/>
                           <w:lang w:val="en-US"/>
                         </w:rPr>
@@ -3212,6 +3495,7 @@
                         <w:rPr>
                           <w:rFonts w:ascii="Cambria Math" w:eastAsia="Times New Roman" w:hAnsi="Cambria Math" w:cs="Times New Roman"/>
                           <w:color w:val="333333"/>
+                          <w:sz w:val="24"/>
                           <w:bdr w:val="single" w:sz="4" w:space="0" w:color="auto"/>
                           <w:lang w:val="en-US"/>
                         </w:rPr>
@@ -3223,6 +3507,7 @@
                         <w:rPr>
                           <w:rFonts w:ascii="Cambria Math" w:eastAsia="Times New Roman" w:hAnsi="Cambria Math" w:cs="Times New Roman"/>
                           <w:color w:val="333333"/>
+                          <w:sz w:val="24"/>
                           <w:bdr w:val="single" w:sz="4" w:space="0" w:color="auto"/>
                           <w:lang w:val="en-US"/>
                         </w:rPr>
@@ -3236,6 +3521,7 @@
                     <w:rPr>
                       <w:rFonts w:ascii="Cambria Math" w:eastAsia="Times New Roman" w:hAnsi="Cambria Math" w:cs="Times New Roman"/>
                       <w:color w:val="333333"/>
+                      <w:sz w:val="24"/>
                       <w:bdr w:val="single" w:sz="4" w:space="0" w:color="auto"/>
                       <w:lang w:val="en-US"/>
                     </w:rPr>
@@ -3248,6 +3534,7 @@
                           <w:rFonts w:ascii="Cambria Math" w:eastAsia="Times New Roman" w:hAnsi="Cambria Math" w:cs="Times New Roman"/>
                           <w:i/>
                           <w:color w:val="333333"/>
+                          <w:sz w:val="24"/>
                           <w:bdr w:val="single" w:sz="4" w:space="0" w:color="auto"/>
                           <w:lang w:val="en-US"/>
                         </w:rPr>
@@ -3258,6 +3545,7 @@
                         <w:rPr>
                           <w:rFonts w:ascii="Cambria Math" w:eastAsia="Times New Roman" w:hAnsi="Cambria Math" w:cs="Times New Roman"/>
                           <w:color w:val="333333"/>
+                          <w:sz w:val="24"/>
                           <w:bdr w:val="single" w:sz="4" w:space="0" w:color="auto"/>
                           <w:lang w:val="en-US"/>
                         </w:rPr>
@@ -3269,6 +3557,7 @@
                         <w:rPr>
                           <w:rFonts w:ascii="Cambria Math" w:eastAsia="Times New Roman" w:hAnsi="Cambria Math" w:cs="Times New Roman"/>
                           <w:color w:val="333333"/>
+                          <w:sz w:val="24"/>
                           <w:bdr w:val="single" w:sz="4" w:space="0" w:color="auto"/>
                           <w:lang w:val="en-US"/>
                         </w:rPr>
@@ -3282,6 +3571,7 @@
                 <w:rPr>
                   <w:rFonts w:ascii="Cambria Math" w:eastAsia="Times New Roman" w:hAnsi="Cambria Math" w:cs="Times New Roman"/>
                   <w:color w:val="333333"/>
+                  <w:sz w:val="24"/>
                   <w:bdr w:val="single" w:sz="4" w:space="0" w:color="auto"/>
                   <w:lang w:val="en-US"/>
                 </w:rPr>
@@ -3294,6 +3584,7 @@
                       <w:rFonts w:ascii="Cambria Math" w:eastAsia="Times New Roman" w:hAnsi="Cambria Math" w:cs="Times New Roman"/>
                       <w:i/>
                       <w:color w:val="333333"/>
+                      <w:sz w:val="24"/>
                       <w:bdr w:val="single" w:sz="4" w:space="0" w:color="auto"/>
                       <w:lang w:val="en-US"/>
                     </w:rPr>
@@ -3304,6 +3595,7 @@
                     <w:rPr>
                       <w:rFonts w:ascii="Cambria Math" w:eastAsia="Times New Roman" w:hAnsi="Cambria Math" w:cs="Times New Roman"/>
                       <w:color w:val="333333"/>
+                      <w:sz w:val="24"/>
                       <w:bdr w:val="single" w:sz="4" w:space="0" w:color="auto"/>
                       <w:lang w:val="en-US"/>
                     </w:rPr>
@@ -3315,6 +3607,7 @@
                     <w:rPr>
                       <w:rFonts w:ascii="Cambria Math" w:eastAsia="Times New Roman" w:hAnsi="Cambria Math" w:cs="Times New Roman"/>
                       <w:color w:val="333333"/>
+                      <w:sz w:val="24"/>
                       <w:bdr w:val="single" w:sz="4" w:space="0" w:color="auto"/>
                       <w:lang w:val="en-US"/>
                     </w:rPr>
@@ -3326,6 +3619,7 @@
                 <w:rPr>
                   <w:rFonts w:ascii="Cambria Math" w:eastAsia="Times New Roman" w:hAnsi="Cambria Math" w:cs="Times New Roman"/>
                   <w:color w:val="333333"/>
+                  <w:sz w:val="24"/>
                   <w:bdr w:val="single" w:sz="4" w:space="0" w:color="auto"/>
                   <w:lang w:val="en-US"/>
                 </w:rPr>
@@ -3338,6 +3632,7 @@
                       <w:rFonts w:ascii="Cambria Math" w:eastAsia="Times New Roman" w:hAnsi="Cambria Math" w:cs="Times New Roman"/>
                       <w:i/>
                       <w:color w:val="333333"/>
+                      <w:sz w:val="24"/>
                       <w:bdr w:val="single" w:sz="4" w:space="0" w:color="auto"/>
                       <w:lang w:val="en-US"/>
                     </w:rPr>
@@ -3348,6 +3643,7 @@
                     <w:rPr>
                       <w:rFonts w:ascii="Cambria Math" w:eastAsia="Times New Roman" w:hAnsi="Cambria Math" w:cs="Times New Roman"/>
                       <w:color w:val="333333"/>
+                      <w:sz w:val="24"/>
                       <w:bdr w:val="single" w:sz="4" w:space="0" w:color="auto"/>
                       <w:lang w:val="en-US"/>
                     </w:rPr>
@@ -3359,6 +3655,7 @@
                     <w:rPr>
                       <w:rFonts w:ascii="Cambria Math" w:eastAsia="Times New Roman" w:hAnsi="Cambria Math" w:cs="Times New Roman"/>
                       <w:color w:val="333333"/>
+                      <w:sz w:val="24"/>
                       <w:bdr w:val="single" w:sz="4" w:space="0" w:color="auto"/>
                       <w:lang w:val="en-US"/>
                     </w:rPr>
@@ -3372,6 +3669,7 @@
             <w:rPr>
               <w:rFonts w:ascii="Cambria Math" w:eastAsia="Times New Roman" w:hAnsi="Cambria Math" w:cs="Times New Roman"/>
               <w:color w:val="333333"/>
+              <w:sz w:val="24"/>
               <w:bdr w:val="single" w:sz="4" w:space="0" w:color="auto"/>
               <w:lang w:val="en-US"/>
             </w:rPr>
@@ -3386,6 +3684,7 @@
                   <w:rFonts w:ascii="Cambria Math" w:eastAsia="Times New Roman" w:hAnsi="Cambria Math" w:cs="Times New Roman"/>
                   <w:i/>
                   <w:color w:val="333333"/>
+                  <w:sz w:val="24"/>
                   <w:bdr w:val="single" w:sz="4" w:space="0" w:color="auto"/>
                   <w:lang w:val="en-US"/>
                 </w:rPr>
@@ -3396,6 +3695,7 @@
                 <w:rPr>
                   <w:rFonts w:ascii="Cambria Math" w:eastAsia="Times New Roman" w:hAnsi="Cambria Math" w:cs="Times New Roman"/>
                   <w:color w:val="333333"/>
+                  <w:sz w:val="24"/>
                   <w:bdr w:val="single" w:sz="4" w:space="0" w:color="auto"/>
                   <w:lang w:val="en-US"/>
                 </w:rPr>
@@ -3407,6 +3707,7 @@
                 <w:rPr>
                   <w:rFonts w:ascii="Cambria Math" w:eastAsia="Times New Roman" w:hAnsi="Cambria Math" w:cs="Times New Roman"/>
                   <w:color w:val="333333"/>
+                  <w:sz w:val="24"/>
                   <w:bdr w:val="single" w:sz="4" w:space="0" w:color="auto"/>
                   <w:lang w:val="en-US"/>
                 </w:rPr>
@@ -3421,6 +3722,7 @@
                       <w:rFonts w:ascii="Cambria Math" w:eastAsia="Times New Roman" w:hAnsi="Cambria Math" w:cs="Times New Roman"/>
                       <w:i/>
                       <w:color w:val="333333"/>
+                      <w:sz w:val="24"/>
                       <w:bdr w:val="single" w:sz="4" w:space="0" w:color="auto"/>
                       <w:lang w:val="en-US"/>
                     </w:rPr>
@@ -3434,6 +3736,7 @@
                           <w:rFonts w:ascii="Cambria Math" w:eastAsia="Times New Roman" w:hAnsi="Cambria Math" w:cs="Times New Roman"/>
                           <w:i/>
                           <w:color w:val="333333"/>
+                          <w:sz w:val="24"/>
                           <w:bdr w:val="single" w:sz="4" w:space="0" w:color="auto"/>
                           <w:lang w:val="en-US"/>
                         </w:rPr>
@@ -3444,6 +3747,7 @@
                         <w:rPr>
                           <w:rFonts w:ascii="Cambria Math" w:eastAsia="Times New Roman" w:hAnsi="Cambria Math" w:cs="Times New Roman"/>
                           <w:color w:val="333333"/>
+                          <w:sz w:val="24"/>
                           <w:bdr w:val="single" w:sz="4" w:space="0" w:color="auto"/>
                           <w:lang w:val="en-US"/>
                         </w:rPr>
@@ -3455,6 +3759,7 @@
                         <w:rPr>
                           <w:rFonts w:ascii="Cambria Math" w:eastAsia="Times New Roman" w:hAnsi="Cambria Math" w:cs="Times New Roman"/>
                           <w:color w:val="333333"/>
+                          <w:sz w:val="24"/>
                           <w:bdr w:val="single" w:sz="4" w:space="0" w:color="auto"/>
                           <w:lang w:val="en-US"/>
                         </w:rPr>
@@ -3468,6 +3773,7 @@
                     <w:rPr>
                       <w:rFonts w:ascii="Cambria Math" w:eastAsia="Times New Roman" w:hAnsi="Cambria Math" w:cs="Times New Roman"/>
                       <w:color w:val="333333"/>
+                      <w:sz w:val="24"/>
                       <w:bdr w:val="single" w:sz="4" w:space="0" w:color="auto"/>
                       <w:lang w:val="en-US"/>
                     </w:rPr>
@@ -3480,6 +3786,7 @@
                           <w:rFonts w:ascii="Cambria Math" w:eastAsia="Times New Roman" w:hAnsi="Cambria Math" w:cs="Times New Roman"/>
                           <w:i/>
                           <w:color w:val="333333"/>
+                          <w:sz w:val="24"/>
                           <w:bdr w:val="single" w:sz="4" w:space="0" w:color="auto"/>
                           <w:lang w:val="en-US"/>
                         </w:rPr>
@@ -3490,6 +3797,7 @@
                         <w:rPr>
                           <w:rFonts w:ascii="Cambria Math" w:eastAsia="Times New Roman" w:hAnsi="Cambria Math" w:cs="Times New Roman"/>
                           <w:color w:val="333333"/>
+                          <w:sz w:val="24"/>
                           <w:bdr w:val="single" w:sz="4" w:space="0" w:color="auto"/>
                           <w:lang w:val="en-US"/>
                         </w:rPr>
@@ -3501,6 +3809,7 @@
                         <w:rPr>
                           <w:rFonts w:ascii="Cambria Math" w:eastAsia="Times New Roman" w:hAnsi="Cambria Math" w:cs="Times New Roman"/>
                           <w:color w:val="333333"/>
+                          <w:sz w:val="24"/>
                           <w:bdr w:val="single" w:sz="4" w:space="0" w:color="auto"/>
                           <w:lang w:val="en-US"/>
                         </w:rPr>
@@ -3516,6 +3825,7 @@
             <w:rPr>
               <w:rFonts w:ascii="Cambria Math" w:eastAsia="Times New Roman" w:hAnsi="Cambria Math" w:cs="Times New Roman"/>
               <w:color w:val="333333"/>
+              <w:sz w:val="24"/>
               <w:bdr w:val="single" w:sz="4" w:space="0" w:color="auto"/>
               <w:lang w:val="en-US"/>
             </w:rPr>
@@ -3530,6 +3840,7 @@
         <w:rPr>
           <w:rFonts w:ascii="Times New Roman" w:eastAsia="Times New Roman" w:hAnsi="Times New Roman" w:cs="Times New Roman"/>
           <w:color w:val="333333"/>
+          <w:sz w:val="24"/>
           <w:lang w:val="en-US"/>
         </w:rPr>
       </w:pPr>
@@ -3537,6 +3848,7 @@
         <w:rPr>
           <w:rFonts w:ascii="Times New Roman" w:eastAsia="Times New Roman" w:hAnsi="Times New Roman" w:cs="Times New Roman"/>
           <w:color w:val="333333"/>
+          <w:sz w:val="24"/>
           <w:lang w:val="en-US"/>
         </w:rPr>
         <w:t xml:space="preserve">Let the first-order partial derivative be equal to </w:t>
@@ -3546,6 +3858,7 @@
           <w:rPr>
             <w:rFonts w:ascii="Cambria Math" w:eastAsia="Times New Roman" w:hAnsi="Cambria Math" w:cs="Times New Roman"/>
             <w:color w:val="333333"/>
+            <w:sz w:val="24"/>
             <w:lang w:val="en-US"/>
           </w:rPr>
           <m:t>0</m:t>
@@ -3555,6 +3868,7 @@
         <w:rPr>
           <w:rFonts w:ascii="Times New Roman" w:eastAsia="Times New Roman" w:hAnsi="Times New Roman" w:cs="Times New Roman"/>
           <w:color w:val="333333"/>
+          <w:sz w:val="24"/>
           <w:lang w:val="en-US"/>
         </w:rPr>
         <w:t>:</w:t>
@@ -3566,6 +3880,7 @@
         <w:rPr>
           <w:rFonts w:ascii="Times New Roman" w:eastAsia="Times New Roman" w:hAnsi="Times New Roman" w:cs="Times New Roman"/>
           <w:color w:val="333333"/>
+          <w:sz w:val="24"/>
           <w:lang w:val="en-US"/>
         </w:rPr>
       </w:pPr>
@@ -3580,6 +3895,7 @@
                   <w:rFonts w:ascii="Cambria Math" w:eastAsia="Times New Roman" w:hAnsi="Cambria Math" w:cs="Times New Roman"/>
                   <w:i/>
                   <w:color w:val="333333"/>
+                  <w:sz w:val="24"/>
                   <w:lang w:val="en-US"/>
                 </w:rPr>
               </m:ctrlPr>
@@ -3592,6 +3908,7 @@
                       <w:rFonts w:ascii="Cambria Math" w:eastAsia="Times New Roman" w:hAnsi="Cambria Math" w:cs="Times New Roman"/>
                       <w:i/>
                       <w:color w:val="333333"/>
+                      <w:sz w:val="24"/>
                       <w:lang w:val="en-US"/>
                     </w:rPr>
                   </m:ctrlPr>
@@ -3604,6 +3921,7 @@
                           <w:rFonts w:ascii="Cambria Math" w:eastAsia="Times New Roman" w:hAnsi="Cambria Math" w:cs="Times New Roman"/>
                           <w:i/>
                           <w:color w:val="333333"/>
+                          <w:sz w:val="24"/>
                           <w:lang w:val="en-US"/>
                         </w:rPr>
                       </m:ctrlPr>
@@ -3613,6 +3931,7 @@
                         <w:rPr>
                           <w:rFonts w:ascii="Cambria Math" w:eastAsia="Times New Roman" w:hAnsi="Cambria Math" w:cs="Times New Roman"/>
                           <w:color w:val="333333"/>
+                          <w:sz w:val="24"/>
                           <w:lang w:val="en-US"/>
                         </w:rPr>
                         <m:t>∂L</m:t>
@@ -3623,6 +3942,7 @@
                         <w:rPr>
                           <w:rFonts w:ascii="Cambria Math" w:eastAsia="Times New Roman" w:hAnsi="Cambria Math" w:cs="Times New Roman"/>
                           <w:color w:val="333333"/>
+                          <w:sz w:val="24"/>
                           <w:lang w:val="en-US"/>
                         </w:rPr>
                         <m:t>∂</m:t>
@@ -3634,6 +3954,7 @@
                               <w:rFonts w:ascii="Cambria Math" w:eastAsia="Times New Roman" w:hAnsi="Cambria Math" w:cs="Times New Roman"/>
                               <w:i/>
                               <w:color w:val="333333"/>
+                              <w:sz w:val="24"/>
                               <w:lang w:val="en-US"/>
                             </w:rPr>
                           </m:ctrlPr>
@@ -3643,6 +3964,7 @@
                             <w:rPr>
                               <w:rFonts w:ascii="Cambria Math" w:eastAsia="Times New Roman" w:hAnsi="Cambria Math" w:cs="Times New Roman"/>
                               <w:color w:val="333333"/>
+                              <w:sz w:val="24"/>
                               <w:lang w:val="en-US"/>
                             </w:rPr>
                             <m:t>α</m:t>
@@ -3653,6 +3975,7 @@
                             <w:rPr>
                               <w:rFonts w:ascii="Cambria Math" w:eastAsia="Times New Roman" w:hAnsi="Cambria Math" w:cs="Times New Roman"/>
                               <w:color w:val="333333"/>
+                              <w:sz w:val="24"/>
                               <w:lang w:val="en-US"/>
                             </w:rPr>
                             <m:t>i</m:t>
@@ -3665,6 +3988,7 @@
                     <w:rPr>
                       <w:rFonts w:ascii="Cambria Math" w:eastAsia="Times New Roman" w:hAnsi="Cambria Math" w:cs="Times New Roman"/>
                       <w:color w:val="333333"/>
+                      <w:sz w:val="24"/>
                       <w:lang w:val="en-US"/>
                     </w:rPr>
                     <m:t>=0</m:t>
@@ -3678,6 +4002,7 @@
                           <w:rFonts w:ascii="Cambria Math" w:eastAsia="Times New Roman" w:hAnsi="Cambria Math" w:cs="Times New Roman"/>
                           <w:i/>
                           <w:color w:val="333333"/>
+                          <w:sz w:val="24"/>
                           <w:lang w:val="en-US"/>
                         </w:rPr>
                       </m:ctrlPr>
@@ -3687,6 +4012,7 @@
                         <w:rPr>
                           <w:rFonts w:ascii="Cambria Math" w:eastAsia="Times New Roman" w:hAnsi="Cambria Math" w:cs="Times New Roman"/>
                           <w:color w:val="333333"/>
+                          <w:sz w:val="24"/>
                           <w:lang w:val="en-US"/>
                         </w:rPr>
                         <m:t>∂L</m:t>
@@ -3697,6 +4023,7 @@
                         <w:rPr>
                           <w:rFonts w:ascii="Cambria Math" w:eastAsia="Times New Roman" w:hAnsi="Cambria Math" w:cs="Times New Roman"/>
                           <w:color w:val="333333"/>
+                          <w:sz w:val="24"/>
                           <w:lang w:val="en-US"/>
                         </w:rPr>
                         <m:t>∂λ</m:t>
@@ -3707,6 +4034,7 @@
                     <w:rPr>
                       <w:rFonts w:ascii="Cambria Math" w:eastAsia="Times New Roman" w:hAnsi="Cambria Math" w:cs="Times New Roman"/>
                       <w:color w:val="333333"/>
+                      <w:sz w:val="24"/>
                       <w:lang w:val="en-US"/>
                     </w:rPr>
                     <m:t>=0</m:t>
@@ -3717,6 +4045,7 @@
                 <w:rPr>
                   <w:rFonts w:ascii="Cambria Math" w:eastAsia="Times New Roman" w:hAnsi="Cambria Math" w:cs="Times New Roman"/>
                   <w:color w:val="333333"/>
+                  <w:sz w:val="24"/>
                   <w:lang w:val="en-US"/>
                 </w:rPr>
                 <m:t>=</m:t>
@@ -3730,6 +4059,7 @@
                       <w:rFonts w:ascii="Cambria Math" w:eastAsia="Times New Roman" w:hAnsi="Cambria Math" w:cs="Times New Roman"/>
                       <w:i/>
                       <w:color w:val="333333"/>
+                      <w:sz w:val="24"/>
                       <w:lang w:val="en-US"/>
                     </w:rPr>
                   </m:ctrlPr>
@@ -3742,6 +4072,7 @@
                           <w:rFonts w:ascii="Cambria Math" w:eastAsia="Times New Roman" w:hAnsi="Cambria Math" w:cs="Times New Roman"/>
                           <w:i/>
                           <w:color w:val="333333"/>
+                          <w:sz w:val="24"/>
                           <w:lang w:val="en-US"/>
                         </w:rPr>
                       </m:ctrlPr>
@@ -3754,6 +4085,7 @@
                               <w:rFonts w:ascii="Cambria Math" w:eastAsia="Times New Roman" w:hAnsi="Cambria Math" w:cs="Times New Roman"/>
                               <w:i/>
                               <w:color w:val="333333"/>
+                              <w:sz w:val="24"/>
                               <w:lang w:val="en-US"/>
                             </w:rPr>
                           </m:ctrlPr>
@@ -3763,6 +4095,7 @@
                             <w:rPr>
                               <w:rFonts w:ascii="Cambria Math" w:eastAsia="Times New Roman" w:hAnsi="Cambria Math" w:cs="Times New Roman"/>
                               <w:color w:val="333333"/>
+                              <w:sz w:val="24"/>
                               <w:lang w:val="en-US"/>
                             </w:rPr>
                             <m:t>∂L</m:t>
@@ -3773,6 +4106,7 @@
                             <w:rPr>
                               <w:rFonts w:ascii="Cambria Math" w:eastAsia="Times New Roman" w:hAnsi="Cambria Math" w:cs="Times New Roman"/>
                               <w:color w:val="333333"/>
+                              <w:sz w:val="24"/>
                               <w:lang w:val="en-US"/>
                             </w:rPr>
                             <m:t>∂</m:t>
@@ -3784,6 +4118,7 @@
                                   <w:rFonts w:ascii="Cambria Math" w:eastAsia="Times New Roman" w:hAnsi="Cambria Math" w:cs="Times New Roman"/>
                                   <w:i/>
                                   <w:color w:val="333333"/>
+                                  <w:sz w:val="24"/>
                                   <w:lang w:val="en-US"/>
                                 </w:rPr>
                               </m:ctrlPr>
@@ -3793,6 +4128,7 @@
                                 <w:rPr>
                                   <w:rFonts w:ascii="Cambria Math" w:eastAsia="Times New Roman" w:hAnsi="Cambria Math" w:cs="Times New Roman"/>
                                   <w:color w:val="333333"/>
+                                  <w:sz w:val="24"/>
                                   <w:lang w:val="en-US"/>
                                 </w:rPr>
                                 <m:t>α</m:t>
@@ -3803,6 +4139,7 @@
                                 <w:rPr>
                                   <w:rFonts w:ascii="Cambria Math" w:eastAsia="Times New Roman" w:hAnsi="Cambria Math" w:cs="Times New Roman"/>
                                   <w:color w:val="333333"/>
+                                  <w:sz w:val="24"/>
                                   <w:lang w:val="en-US"/>
                                 </w:rPr>
                                 <m:t>i</m:t>
@@ -3815,6 +4152,7 @@
                         <w:rPr>
                           <w:rFonts w:ascii="Cambria Math" w:eastAsia="Times New Roman" w:hAnsi="Cambria Math" w:cs="Times New Roman"/>
                           <w:color w:val="333333"/>
+                          <w:sz w:val="24"/>
                           <w:lang w:val="en-US"/>
                         </w:rPr>
                         <m:t>=0</m:t>
@@ -3830,6 +4168,7 @@
                               <w:rFonts w:ascii="Cambria Math" w:eastAsia="Times New Roman" w:hAnsi="Cambria Math" w:cs="Times New Roman"/>
                               <w:i/>
                               <w:color w:val="333333"/>
+                              <w:sz w:val="24"/>
                               <w:lang w:val="en-US"/>
                             </w:rPr>
                           </m:ctrlPr>
@@ -3839,6 +4178,7 @@
                             <w:rPr>
                               <w:rFonts w:ascii="Cambria Math" w:eastAsia="Times New Roman" w:hAnsi="Cambria Math" w:cs="Times New Roman"/>
                               <w:color w:val="333333"/>
+                              <w:sz w:val="24"/>
                               <w:lang w:val="en-US"/>
                             </w:rPr>
                             <m:t>i=1</m:t>
@@ -3849,6 +4189,7 @@
                             <w:rPr>
                               <w:rFonts w:ascii="Cambria Math" w:eastAsia="Times New Roman" w:hAnsi="Cambria Math" w:cs="Times New Roman"/>
                               <w:color w:val="333333"/>
+                              <w:sz w:val="24"/>
                               <w:lang w:val="en-US"/>
                             </w:rPr>
                             <m:t>n</m:t>
@@ -3862,6 +4203,7 @@
                                   <w:rFonts w:ascii="Cambria Math" w:eastAsia="Times New Roman" w:hAnsi="Cambria Math" w:cs="Times New Roman"/>
                                   <w:i/>
                                   <w:color w:val="333333"/>
+                                  <w:sz w:val="24"/>
                                   <w:lang w:val="en-US"/>
                                 </w:rPr>
                               </m:ctrlPr>
@@ -3874,6 +4216,7 @@
                                       <w:rFonts w:ascii="Cambria Math" w:eastAsia="Times New Roman" w:hAnsi="Cambria Math" w:cs="Times New Roman"/>
                                       <w:i/>
                                       <w:color w:val="333333"/>
+                                      <w:sz w:val="24"/>
                                       <w:lang w:val="en-US"/>
                                     </w:rPr>
                                   </m:ctrlPr>
@@ -3883,6 +4226,7 @@
                                     <w:rPr>
                                       <w:rFonts w:ascii="Cambria Math" w:eastAsia="Times New Roman" w:hAnsi="Cambria Math" w:cs="Times New Roman"/>
                                       <w:color w:val="333333"/>
+                                      <w:sz w:val="24"/>
                                       <w:lang w:val="en-US"/>
                                     </w:rPr>
                                     <m:t>s</m:t>
@@ -3893,6 +4237,7 @@
                                     <w:rPr>
                                       <w:rFonts w:ascii="Cambria Math" w:eastAsia="Times New Roman" w:hAnsi="Cambria Math" w:cs="Times New Roman"/>
                                       <w:color w:val="333333"/>
+                                      <w:sz w:val="24"/>
                                       <w:lang w:val="en-US"/>
                                     </w:rPr>
                                     <m:t>i</m:t>
@@ -3905,6 +4250,7 @@
                                 <w:rPr>
                                   <w:rFonts w:ascii="Cambria Math" w:eastAsia="Times New Roman" w:hAnsi="Cambria Math" w:cs="Times New Roman"/>
                                   <w:color w:val="333333"/>
+                                  <w:sz w:val="24"/>
                                   <w:lang w:val="en-US"/>
                                 </w:rPr>
                                 <m:t>vcos</m:t>
@@ -3916,6 +4262,7 @@
                                       <w:rFonts w:ascii="Cambria Math" w:eastAsia="Times New Roman" w:hAnsi="Cambria Math" w:cs="Times New Roman"/>
                                       <w:i/>
                                       <w:color w:val="333333"/>
+                                      <w:sz w:val="24"/>
                                       <w:lang w:val="en-US"/>
                                     </w:rPr>
                                   </m:ctrlPr>
@@ -3925,6 +4272,7 @@
                                     <w:rPr>
                                       <w:rFonts w:ascii="Cambria Math" w:eastAsia="Times New Roman" w:hAnsi="Cambria Math" w:cs="Times New Roman"/>
                                       <w:color w:val="333333"/>
+                                      <w:sz w:val="24"/>
                                       <w:lang w:val="en-US"/>
                                     </w:rPr>
                                     <m:t>α</m:t>
@@ -3935,6 +4283,7 @@
                                     <w:rPr>
                                       <w:rFonts w:ascii="Cambria Math" w:eastAsia="Times New Roman" w:hAnsi="Cambria Math" w:cs="Times New Roman"/>
                                       <w:color w:val="333333"/>
+                                      <w:sz w:val="24"/>
                                       <w:lang w:val="en-US"/>
                                     </w:rPr>
                                     <m:t>i</m:t>
@@ -3949,6 +4298,7 @@
                         <w:rPr>
                           <w:rFonts w:ascii="Cambria Math" w:eastAsia="Times New Roman" w:hAnsi="Cambria Math" w:cs="Times New Roman"/>
                           <w:color w:val="333333"/>
+                          <w:sz w:val="24"/>
                           <w:lang w:val="en-US"/>
                         </w:rPr>
                         <m:t>=T</m:t>
@@ -3969,6 +4319,7 @@
         <w:rPr>
           <w:rFonts w:ascii="Times New Roman" w:eastAsia="Times New Roman" w:hAnsi="Times New Roman" w:cs="Times New Roman"/>
           <w:color w:val="333333"/>
+          <w:sz w:val="24"/>
           <w:lang w:val="en-US"/>
         </w:rPr>
       </w:pPr>
@@ -3976,6 +4327,7 @@
         <w:rPr>
           <w:rFonts w:ascii="Times New Roman" w:eastAsia="Times New Roman" w:hAnsi="Times New Roman" w:cs="Times New Roman"/>
           <w:color w:val="333333"/>
+          <w:sz w:val="24"/>
           <w:lang w:val="en-US"/>
         </w:rPr>
         <w:t xml:space="preserve">There are </w:t>
@@ -3985,6 +4337,7 @@
           <w:rPr>
             <w:rFonts w:ascii="Cambria Math" w:eastAsia="Times New Roman" w:hAnsi="Cambria Math" w:cs="Times New Roman"/>
             <w:color w:val="333333"/>
+            <w:sz w:val="24"/>
             <w:lang w:val="en-US"/>
           </w:rPr>
           <m:t>n+1</m:t>
@@ -3994,6 +4347,7 @@
         <w:rPr>
           <w:rFonts w:ascii="Times New Roman" w:eastAsia="Times New Roman" w:hAnsi="Times New Roman" w:cs="Times New Roman"/>
           <w:color w:val="333333"/>
+          <w:sz w:val="24"/>
           <w:lang w:val="en-US"/>
         </w:rPr>
         <w:t xml:space="preserve"> unknown numbers: </w:t>
@@ -4003,6 +4357,7 @@
           <w:rPr>
             <w:rFonts w:ascii="Cambria Math" w:eastAsia="Times New Roman" w:hAnsi="Cambria Math" w:cs="Times New Roman"/>
             <w:color w:val="333333"/>
+            <w:sz w:val="24"/>
             <w:lang w:val="en-US"/>
           </w:rPr>
           <m:t>n</m:t>
@@ -4012,6 +4367,7 @@
         <w:rPr>
           <w:rFonts w:ascii="Times New Roman" w:eastAsia="Times New Roman" w:hAnsi="Times New Roman" w:cs="Times New Roman"/>
           <w:color w:val="333333"/>
+          <w:sz w:val="24"/>
           <w:lang w:val="en-US"/>
         </w:rPr>
         <w:t xml:space="preserve"> for </w:t>
@@ -4024,6 +4380,7 @@
                 <w:rFonts w:ascii="Cambria Math" w:eastAsia="Times New Roman" w:hAnsi="Cambria Math" w:cs="Times New Roman"/>
                 <w:i/>
                 <w:color w:val="333333"/>
+                <w:sz w:val="24"/>
                 <w:lang w:val="en-US"/>
               </w:rPr>
             </m:ctrlPr>
@@ -4033,6 +4390,7 @@
               <w:rPr>
                 <w:rFonts w:ascii="Cambria Math" w:eastAsia="Times New Roman" w:hAnsi="Cambria Math" w:cs="Times New Roman"/>
                 <w:color w:val="333333"/>
+                <w:sz w:val="24"/>
                 <w:lang w:val="en-US"/>
               </w:rPr>
               <m:t>α</m:t>
@@ -4043,6 +4401,7 @@
               <w:rPr>
                 <w:rFonts w:ascii="Cambria Math" w:eastAsia="Times New Roman" w:hAnsi="Cambria Math" w:cs="Times New Roman"/>
                 <w:color w:val="333333"/>
+                <w:sz w:val="24"/>
                 <w:lang w:val="en-US"/>
               </w:rPr>
               <m:t>i</m:t>
@@ -4054,6 +4413,7 @@
         <w:rPr>
           <w:rFonts w:ascii="Times New Roman" w:eastAsia="Times New Roman" w:hAnsi="Times New Roman" w:cs="Times New Roman"/>
           <w:color w:val="333333"/>
+          <w:sz w:val="24"/>
           <w:lang w:val="en-US"/>
         </w:rPr>
         <w:t xml:space="preserve"> and 1 for </w:t>
@@ -4063,6 +4423,7 @@
           <w:rPr>
             <w:rFonts w:ascii="Cambria Math" w:eastAsia="Times New Roman" w:hAnsi="Cambria Math" w:cs="Times New Roman"/>
             <w:color w:val="333333"/>
+            <w:sz w:val="24"/>
             <w:lang w:val="en-US"/>
           </w:rPr>
           <m:t>λ</m:t>
@@ -4072,6 +4433,7 @@
         <w:rPr>
           <w:rFonts w:ascii="Times New Roman" w:eastAsia="Times New Roman" w:hAnsi="Times New Roman" w:cs="Times New Roman"/>
           <w:color w:val="333333"/>
+          <w:sz w:val="24"/>
           <w:lang w:val="en-US"/>
         </w:rPr>
         <w:t>.</w:t>
@@ -4084,6 +4446,7 @@
         <w:rPr>
           <w:rFonts w:ascii="Times New Roman" w:eastAsia="Times New Roman" w:hAnsi="Times New Roman" w:cs="Times New Roman"/>
           <w:color w:val="333333"/>
+          <w:sz w:val="24"/>
           <w:lang w:val="en-US"/>
         </w:rPr>
       </w:pPr>
@@ -4091,6 +4454,7 @@
         <w:rPr>
           <w:rFonts w:ascii="Times New Roman" w:eastAsia="Times New Roman" w:hAnsi="Times New Roman" w:cs="Times New Roman"/>
           <w:color w:val="333333"/>
+          <w:sz w:val="24"/>
           <w:lang w:val="en-US"/>
         </w:rPr>
         <w:t xml:space="preserve">There are </w:t>
@@ -4100,6 +4464,7 @@
           <w:rPr>
             <w:rFonts w:ascii="Cambria Math" w:eastAsia="Times New Roman" w:hAnsi="Cambria Math" w:cs="Times New Roman"/>
             <w:color w:val="333333"/>
+            <w:sz w:val="24"/>
             <w:lang w:val="en-US"/>
           </w:rPr>
           <m:t>n+1</m:t>
@@ -4109,6 +4474,7 @@
         <w:rPr>
           <w:rFonts w:ascii="Times New Roman" w:eastAsia="Times New Roman" w:hAnsi="Times New Roman" w:cs="Times New Roman"/>
           <w:color w:val="333333"/>
+          <w:sz w:val="24"/>
           <w:lang w:val="en-US"/>
         </w:rPr>
         <w:t xml:space="preserve"> equations: </w:t>
@@ -4118,6 +4484,7 @@
           <w:rPr>
             <w:rFonts w:ascii="Cambria Math" w:eastAsia="Times New Roman" w:hAnsi="Cambria Math" w:cs="Times New Roman"/>
             <w:color w:val="333333"/>
+            <w:sz w:val="24"/>
             <w:lang w:val="en-US"/>
           </w:rPr>
           <m:t>n</m:t>
@@ -4127,6 +4494,7 @@
         <w:rPr>
           <w:rFonts w:ascii="Times New Roman" w:eastAsia="Times New Roman" w:hAnsi="Times New Roman" w:cs="Times New Roman"/>
           <w:color w:val="333333"/>
+          <w:sz w:val="24"/>
           <w:lang w:val="en-US"/>
         </w:rPr>
         <w:t xml:space="preserve"> for </w:t>
@@ -4139,6 +4507,7 @@
                 <w:rFonts w:ascii="Cambria Math" w:eastAsia="Times New Roman" w:hAnsi="Cambria Math" w:cs="Times New Roman"/>
                 <w:i/>
                 <w:color w:val="333333"/>
+                <w:sz w:val="24"/>
                 <w:lang w:val="en-US"/>
               </w:rPr>
             </m:ctrlPr>
@@ -4148,6 +4517,7 @@
               <w:rPr>
                 <w:rFonts w:ascii="Cambria Math" w:eastAsia="Times New Roman" w:hAnsi="Cambria Math" w:cs="Times New Roman"/>
                 <w:color w:val="333333"/>
+                <w:sz w:val="24"/>
                 <w:lang w:val="en-US"/>
               </w:rPr>
               <m:t>α</m:t>
@@ -4158,6 +4528,7 @@
               <w:rPr>
                 <w:rFonts w:ascii="Cambria Math" w:eastAsia="Times New Roman" w:hAnsi="Cambria Math" w:cs="Times New Roman"/>
                 <w:color w:val="333333"/>
+                <w:sz w:val="24"/>
                 <w:lang w:val="en-US"/>
               </w:rPr>
               <m:t>i</m:t>
@@ -4169,6 +4540,7 @@
         <w:rPr>
           <w:rFonts w:ascii="Times New Roman" w:eastAsia="Times New Roman" w:hAnsi="Times New Roman" w:cs="Times New Roman"/>
           <w:color w:val="333333"/>
+          <w:sz w:val="24"/>
           <w:lang w:val="en-US"/>
         </w:rPr>
         <w:t xml:space="preserve"> and 1 for </w:t>
@@ -4178,6 +4550,7 @@
           <w:rPr>
             <w:rFonts w:ascii="Cambria Math" w:eastAsia="Times New Roman" w:hAnsi="Cambria Math" w:cs="Times New Roman"/>
             <w:color w:val="333333"/>
+            <w:sz w:val="24"/>
             <w:lang w:val="en-US"/>
           </w:rPr>
           <m:t>λ</m:t>
@@ -4187,6 +4560,7 @@
         <w:rPr>
           <w:rFonts w:ascii="Times New Roman" w:eastAsia="Times New Roman" w:hAnsi="Times New Roman" w:cs="Times New Roman"/>
           <w:color w:val="333333"/>
+          <w:sz w:val="24"/>
           <w:lang w:val="en-US"/>
         </w:rPr>
         <w:t>.</w:t>
@@ -4199,6 +4573,7 @@
         <w:rPr>
           <w:rFonts w:ascii="Times New Roman" w:eastAsia="Times New Roman" w:hAnsi="Times New Roman" w:cs="Times New Roman"/>
           <w:color w:val="333333"/>
+          <w:sz w:val="24"/>
           <w:lang w:val="en-US"/>
         </w:rPr>
       </w:pPr>
@@ -4206,30 +4581,13 @@
         <w:rPr>
           <w:rFonts w:ascii="Times New Roman" w:eastAsia="Times New Roman" w:hAnsi="Times New Roman" w:cs="Times New Roman"/>
           <w:color w:val="333333"/>
+          <w:sz w:val="24"/>
           <w:lang w:val="en-US"/>
         </w:rPr>
         <w:t>So the equations are resoluble.</w:t>
       </w:r>
-    </w:p>
-    <w:p>
-      <w:pPr>
-        <w:spacing w:after="0" w:line="240" w:lineRule="auto"/>
-        <w:rPr>
-          <w:rFonts w:ascii="Times New Roman" w:eastAsia="Times New Roman" w:hAnsi="Times New Roman" w:cs="Times New Roman"/>
-          <w:color w:val="333333"/>
-          <w:lang w:val="en-US"/>
-        </w:rPr>
-      </w:pPr>
-    </w:p>
-    <w:p>
-      <w:pPr>
-        <w:spacing w:after="0" w:line="240" w:lineRule="auto"/>
-        <w:rPr>
-          <w:rFonts w:ascii="Times New Roman" w:eastAsia="Times New Roman" w:hAnsi="Times New Roman" w:cs="Times New Roman"/>
-          <w:color w:val="333333"/>
-          <w:lang w:val="en-US"/>
-        </w:rPr>
-      </w:pPr>
+      <w:bookmarkStart w:id="0" w:name="_GoBack"/>
+      <w:bookmarkEnd w:id="0"/>
     </w:p>
     <w:sectPr>
       <w:pgSz w:w="11906" w:h="16838"/>

--- a/03_GradientDescent/SwimmingProblem.docx
+++ b/03_GradientDescent/SwimmingProblem.docx
@@ -9,8 +9,7 @@
         <w:rPr>
           <w:rFonts w:ascii="Times New Roman" w:hAnsi="Times New Roman" w:cs="Times New Roman"/>
           <w:b/>
-          <w:sz w:val="24"/>
-          <w:bdr w:val="single" w:sz="4" w:space="0" w:color="auto"/>
+          <w:sz w:val="28"/>
           <w:lang w:val="en-US"/>
         </w:rPr>
       </w:pPr>
@@ -18,8 +17,7 @@
         <w:rPr>
           <w:rFonts w:ascii="Times New Roman" w:hAnsi="Times New Roman" w:cs="Times New Roman"/>
           <w:b/>
-          <w:sz w:val="24"/>
-          <w:bdr w:val="single" w:sz="4" w:space="0" w:color="auto"/>
+          <w:sz w:val="28"/>
           <w:lang w:val="en-US"/>
         </w:rPr>
         <w:t>Swimming Proble</w:t>
@@ -28,8 +26,7 @@
         <w:rPr>
           <w:rFonts w:ascii="Times New Roman" w:hAnsi="Times New Roman" w:cs="Times New Roman"/>
           <w:b/>
-          <w:sz w:val="24"/>
-          <w:bdr w:val="single" w:sz="4" w:space="0" w:color="auto"/>
+          <w:sz w:val="28"/>
           <w:lang w:val="en-US"/>
         </w:rPr>
         <w:t>m</w:t>
@@ -77,6 +74,8 @@
         </w:rPr>
         <w:t>A person is swimming across several rivers.</w:t>
       </w:r>
+      <w:bookmarkStart w:id="0" w:name="_GoBack"/>
+      <w:bookmarkEnd w:id="0"/>
     </w:p>
     <w:p>
       <w:pPr>
@@ -694,7 +693,7 @@
         <w:spacing w:after="0" w:line="240" w:lineRule="auto"/>
         <w:rPr>
           <w:rFonts w:ascii="Times New Roman" w:eastAsia="Times New Roman" w:hAnsi="Times New Roman" w:cs="Times New Roman"/>
-          <w:color w:val="333333"/>
+          <w:color w:val="0070C0"/>
           <w:sz w:val="24"/>
           <w:lang w:val="en-US"/>
         </w:rPr>
@@ -702,7 +701,7 @@
       <w:r>
         <w:rPr>
           <w:rFonts w:ascii="Times New Roman" w:eastAsia="Times New Roman" w:hAnsi="Times New Roman" w:cs="Times New Roman"/>
-          <w:color w:val="333333"/>
+          <w:color w:val="0070C0"/>
           <w:sz w:val="24"/>
           <w:lang w:val="en-US"/>
         </w:rPr>
@@ -715,7 +714,7 @@
               <w:rPr>
                 <w:rFonts w:ascii="Cambria Math" w:eastAsia="Times New Roman" w:hAnsi="Cambria Math" w:cs="Times New Roman"/>
                 <w:i/>
-                <w:color w:val="333333"/>
+                <w:color w:val="0070C0"/>
                 <w:sz w:val="24"/>
                 <w:lang w:val="en-US"/>
               </w:rPr>
@@ -725,7 +724,7 @@
             <m:r>
               <w:rPr>
                 <w:rFonts w:ascii="Cambria Math" w:eastAsia="Times New Roman" w:hAnsi="Cambria Math" w:cs="Times New Roman"/>
-                <w:color w:val="333333"/>
+                <w:color w:val="0070C0"/>
                 <w:sz w:val="24"/>
                 <w:lang w:val="en-US"/>
               </w:rPr>
@@ -736,7 +735,7 @@
             <m:r>
               <w:rPr>
                 <w:rFonts w:ascii="Cambria Math" w:eastAsia="Times New Roman" w:hAnsi="Cambria Math" w:cs="Times New Roman"/>
-                <w:color w:val="333333"/>
+                <w:color w:val="0070C0"/>
                 <w:sz w:val="24"/>
                 <w:lang w:val="en-US"/>
               </w:rPr>
@@ -748,7 +747,7 @@
       <w:r>
         <w:rPr>
           <w:rFonts w:ascii="Times New Roman" w:eastAsia="Times New Roman" w:hAnsi="Times New Roman" w:cs="Times New Roman"/>
-          <w:color w:val="333333"/>
+          <w:color w:val="0070C0"/>
           <w:sz w:val="24"/>
           <w:lang w:val="en-US"/>
         </w:rPr>
@@ -761,7 +760,7 @@
         <w:ind w:firstLine="708"/>
         <w:rPr>
           <w:rFonts w:ascii="Times New Roman" w:eastAsia="Times New Roman" w:hAnsi="Times New Roman" w:cs="Times New Roman"/>
-          <w:color w:val="333333"/>
+          <w:color w:val="0070C0"/>
           <w:sz w:val="24"/>
           <w:lang w:val="en-US"/>
         </w:rPr>
@@ -769,7 +768,7 @@
       <w:r>
         <w:rPr>
           <w:rFonts w:ascii="Times New Roman" w:eastAsia="Times New Roman" w:hAnsi="Times New Roman" w:cs="Times New Roman"/>
-          <w:color w:val="333333"/>
+          <w:color w:val="0070C0"/>
           <w:sz w:val="24"/>
           <w:lang w:val="en-US"/>
         </w:rPr>
@@ -778,7 +777,7 @@
       <w:r>
         <w:rPr>
           <w:rFonts w:ascii="Times New Roman" w:eastAsia="Times New Roman" w:hAnsi="Times New Roman" w:cs="Times New Roman"/>
-          <w:color w:val="333333"/>
+          <w:color w:val="0070C0"/>
           <w:sz w:val="24"/>
           <w:lang w:val="en-US"/>
         </w:rPr>
@@ -788,7 +787,7 @@
         <m:r>
           <w:rPr>
             <w:rFonts w:ascii="Cambria Math" w:eastAsia="Times New Roman" w:hAnsi="Cambria Math" w:cs="Times New Roman"/>
-            <w:color w:val="333333"/>
+            <w:color w:val="0070C0"/>
             <w:sz w:val="24"/>
             <w:lang w:val="en-US"/>
           </w:rPr>
@@ -800,7 +799,7 @@
               <w:rPr>
                 <w:rFonts w:ascii="Cambria Math" w:eastAsia="Times New Roman" w:hAnsi="Cambria Math" w:cs="Times New Roman"/>
                 <w:i/>
-                <w:color w:val="333333"/>
+                <w:color w:val="0070C0"/>
                 <w:sz w:val="24"/>
                 <w:lang w:val="en-US"/>
               </w:rPr>
@@ -810,7 +809,7 @@
             <m:r>
               <w:rPr>
                 <w:rFonts w:ascii="Cambria Math" w:eastAsia="Times New Roman" w:hAnsi="Cambria Math" w:cs="Times New Roman"/>
-                <w:color w:val="333333"/>
+                <w:color w:val="0070C0"/>
                 <w:sz w:val="24"/>
                 <w:lang w:val="en-US"/>
               </w:rPr>
@@ -821,7 +820,7 @@
             <m:r>
               <w:rPr>
                 <w:rFonts w:ascii="Cambria Math" w:eastAsia="Times New Roman" w:hAnsi="Cambria Math" w:cs="Times New Roman"/>
-                <w:color w:val="333333"/>
+                <w:color w:val="0070C0"/>
                 <w:sz w:val="24"/>
                 <w:lang w:val="en-US"/>
               </w:rPr>
@@ -837,7 +836,7 @@
         <w:ind w:firstLine="708"/>
         <w:rPr>
           <w:rFonts w:ascii="Times New Roman" w:eastAsia="Times New Roman" w:hAnsi="Times New Roman" w:cs="Times New Roman"/>
-          <w:color w:val="333333"/>
+          <w:color w:val="0070C0"/>
           <w:sz w:val="24"/>
           <w:lang w:val="en-US"/>
         </w:rPr>
@@ -845,7 +844,7 @@
       <w:r>
         <w:rPr>
           <w:rFonts w:ascii="Times New Roman" w:eastAsia="Times New Roman" w:hAnsi="Times New Roman" w:cs="Times New Roman"/>
-          <w:color w:val="333333"/>
+          <w:color w:val="0070C0"/>
           <w:sz w:val="24"/>
           <w:lang w:val="en-US"/>
         </w:rPr>
@@ -854,7 +853,7 @@
       <w:r>
         <w:rPr>
           <w:rFonts w:ascii="Times New Roman" w:eastAsia="Times New Roman" w:hAnsi="Times New Roman" w:cs="Times New Roman"/>
-          <w:color w:val="333333"/>
+          <w:color w:val="0070C0"/>
           <w:sz w:val="24"/>
           <w:lang w:val="en-US"/>
         </w:rPr>
@@ -867,7 +866,7 @@
               <w:rPr>
                 <w:rFonts w:ascii="Cambria Math" w:eastAsia="Times New Roman" w:hAnsi="Cambria Math" w:cs="Times New Roman"/>
                 <w:i/>
-                <w:color w:val="333333"/>
+                <w:color w:val="0070C0"/>
                 <w:sz w:val="24"/>
                 <w:lang w:val="en-US"/>
               </w:rPr>
@@ -877,7 +876,7 @@
             <m:r>
               <w:rPr>
                 <w:rFonts w:ascii="Cambria Math" w:eastAsia="Times New Roman" w:hAnsi="Cambria Math" w:cs="Times New Roman"/>
-                <w:color w:val="333333"/>
+                <w:color w:val="0070C0"/>
                 <w:sz w:val="24"/>
                 <w:lang w:val="en-US"/>
               </w:rPr>
@@ -888,7 +887,7 @@
             <m:r>
               <w:rPr>
                 <w:rFonts w:ascii="Cambria Math" w:eastAsia="Times New Roman" w:hAnsi="Cambria Math" w:cs="Times New Roman"/>
-                <w:color w:val="333333"/>
+                <w:color w:val="0070C0"/>
                 <w:sz w:val="24"/>
                 <w:lang w:val="en-US"/>
               </w:rPr>
@@ -899,7 +898,7 @@
         <m:r>
           <w:rPr>
             <w:rFonts w:ascii="Cambria Math" w:eastAsia="Times New Roman" w:hAnsi="Cambria Math" w:cs="Times New Roman"/>
-            <w:color w:val="333333"/>
+            <w:color w:val="0070C0"/>
             <w:sz w:val="24"/>
             <w:lang w:val="en-US"/>
           </w:rPr>
@@ -911,7 +910,7 @@
               <w:rPr>
                 <w:rFonts w:ascii="Cambria Math" w:eastAsia="Times New Roman" w:hAnsi="Cambria Math" w:cs="Times New Roman"/>
                 <w:i/>
-                <w:color w:val="333333"/>
+                <w:color w:val="0070C0"/>
                 <w:sz w:val="24"/>
                 <w:lang w:val="en-US"/>
               </w:rPr>
@@ -924,7 +923,7 @@
                   <w:rPr>
                     <w:rFonts w:ascii="Cambria Math" w:eastAsia="Times New Roman" w:hAnsi="Cambria Math" w:cs="Times New Roman"/>
                     <w:i/>
-                    <w:color w:val="333333"/>
+                    <w:color w:val="0070C0"/>
                     <w:sz w:val="24"/>
                     <w:lang w:val="en-US"/>
                   </w:rPr>
@@ -934,7 +933,7 @@
                 <m:r>
                   <w:rPr>
                     <w:rFonts w:ascii="Cambria Math" w:eastAsia="Times New Roman" w:hAnsi="Cambria Math" w:cs="Times New Roman"/>
-                    <w:color w:val="333333"/>
+                    <w:color w:val="0070C0"/>
                     <w:sz w:val="24"/>
                     <w:lang w:val="en-US"/>
                   </w:rPr>
@@ -945,7 +944,7 @@
                 <m:r>
                   <w:rPr>
                     <w:rFonts w:ascii="Cambria Math" w:eastAsia="Times New Roman" w:hAnsi="Cambria Math" w:cs="Times New Roman"/>
-                    <w:color w:val="333333"/>
+                    <w:color w:val="0070C0"/>
                     <w:sz w:val="24"/>
                     <w:lang w:val="en-US"/>
                   </w:rPr>
@@ -961,7 +960,7 @@
                   <w:rPr>
                     <w:rFonts w:ascii="Cambria Math" w:eastAsia="Times New Roman" w:hAnsi="Cambria Math" w:cs="Times New Roman"/>
                     <w:i/>
-                    <w:color w:val="333333"/>
+                    <w:color w:val="0070C0"/>
                     <w:sz w:val="24"/>
                     <w:lang w:val="en-US"/>
                   </w:rPr>
@@ -971,7 +970,7 @@
                 <m:r>
                   <w:rPr>
                     <w:rFonts w:ascii="Cambria Math" w:eastAsia="Times New Roman" w:hAnsi="Cambria Math" w:cs="Times New Roman"/>
-                    <w:color w:val="333333"/>
+                    <w:color w:val="0070C0"/>
                     <w:sz w:val="24"/>
                     <w:lang w:val="en-US"/>
                   </w:rPr>
@@ -982,7 +981,7 @@
                 <m:r>
                   <w:rPr>
                     <w:rFonts w:ascii="Cambria Math" w:eastAsia="Times New Roman" w:hAnsi="Cambria Math" w:cs="Times New Roman"/>
-                    <w:color w:val="333333"/>
+                    <w:color w:val="0070C0"/>
                     <w:sz w:val="24"/>
                     <w:lang w:val="en-US"/>
                   </w:rPr>
@@ -995,7 +994,7 @@
         <m:r>
           <w:rPr>
             <w:rFonts w:ascii="Cambria Math" w:eastAsia="Times New Roman" w:hAnsi="Cambria Math" w:cs="Times New Roman"/>
-            <w:color w:val="333333"/>
+            <w:color w:val="0070C0"/>
             <w:sz w:val="24"/>
             <w:lang w:val="en-US"/>
           </w:rPr>
@@ -1007,7 +1006,7 @@
               <w:rPr>
                 <w:rFonts w:ascii="Cambria Math" w:eastAsia="Times New Roman" w:hAnsi="Cambria Math" w:cs="Times New Roman"/>
                 <w:i/>
-                <w:color w:val="333333"/>
+                <w:color w:val="0070C0"/>
                 <w:sz w:val="24"/>
                 <w:lang w:val="en-US"/>
               </w:rPr>
@@ -1020,7 +1019,7 @@
                   <w:rPr>
                     <w:rFonts w:ascii="Cambria Math" w:eastAsia="Times New Roman" w:hAnsi="Cambria Math" w:cs="Times New Roman"/>
                     <w:i/>
-                    <w:color w:val="333333"/>
+                    <w:color w:val="0070C0"/>
                     <w:sz w:val="24"/>
                     <w:lang w:val="en-US"/>
                   </w:rPr>
@@ -1030,7 +1029,7 @@
                 <m:r>
                   <w:rPr>
                     <w:rFonts w:ascii="Cambria Math" w:eastAsia="Times New Roman" w:hAnsi="Cambria Math" w:cs="Times New Roman"/>
-                    <w:color w:val="333333"/>
+                    <w:color w:val="0070C0"/>
                     <w:sz w:val="24"/>
                     <w:lang w:val="en-US"/>
                   </w:rPr>
@@ -1041,7 +1040,7 @@
                 <m:r>
                   <w:rPr>
                     <w:rFonts w:ascii="Cambria Math" w:eastAsia="Times New Roman" w:hAnsi="Cambria Math" w:cs="Times New Roman"/>
-                    <w:color w:val="333333"/>
+                    <w:color w:val="0070C0"/>
                     <w:sz w:val="24"/>
                     <w:lang w:val="en-US"/>
                   </w:rPr>
@@ -1054,7 +1053,7 @@
             <m:r>
               <w:rPr>
                 <w:rFonts w:ascii="Cambria Math" w:eastAsia="Times New Roman" w:hAnsi="Cambria Math" w:cs="Times New Roman"/>
-                <w:color w:val="333333"/>
+                <w:color w:val="0070C0"/>
                 <w:sz w:val="24"/>
                 <w:lang w:val="en-US"/>
               </w:rPr>
@@ -1066,7 +1065,7 @@
                   <w:rPr>
                     <w:rFonts w:ascii="Cambria Math" w:eastAsia="Times New Roman" w:hAnsi="Cambria Math" w:cs="Times New Roman"/>
                     <w:i/>
-                    <w:color w:val="333333"/>
+                    <w:color w:val="0070C0"/>
                     <w:sz w:val="24"/>
                     <w:lang w:val="en-US"/>
                   </w:rPr>
@@ -1076,7 +1075,7 @@
                 <m:r>
                   <w:rPr>
                     <w:rFonts w:ascii="Cambria Math" w:eastAsia="Times New Roman" w:hAnsi="Cambria Math" w:cs="Times New Roman"/>
-                    <w:color w:val="333333"/>
+                    <w:color w:val="0070C0"/>
                     <w:sz w:val="24"/>
                     <w:lang w:val="en-US"/>
                   </w:rPr>
@@ -1087,7 +1086,7 @@
                 <m:r>
                   <w:rPr>
                     <w:rFonts w:ascii="Cambria Math" w:eastAsia="Times New Roman" w:hAnsi="Cambria Math" w:cs="Times New Roman"/>
-                    <w:color w:val="333333"/>
+                    <w:color w:val="0070C0"/>
                     <w:sz w:val="24"/>
                     <w:lang w:val="en-US"/>
                   </w:rPr>
@@ -1105,7 +1104,7 @@
         <w:ind w:firstLine="708"/>
         <w:rPr>
           <w:rFonts w:ascii="Times New Roman" w:eastAsia="Times New Roman" w:hAnsi="Times New Roman" w:cs="Times New Roman"/>
-          <w:color w:val="333333"/>
+          <w:color w:val="0070C0"/>
           <w:sz w:val="24"/>
           <w:lang w:val="en-US"/>
         </w:rPr>
@@ -1113,7 +1112,7 @@
       <w:r>
         <w:rPr>
           <w:rFonts w:ascii="Times New Roman" w:eastAsia="Times New Roman" w:hAnsi="Times New Roman" w:cs="Times New Roman"/>
-          <w:color w:val="333333"/>
+          <w:color w:val="0070C0"/>
           <w:sz w:val="24"/>
           <w:lang w:val="en-US"/>
         </w:rPr>
@@ -1122,7 +1121,7 @@
       <w:r>
         <w:rPr>
           <w:rFonts w:ascii="Times New Roman" w:eastAsia="Times New Roman" w:hAnsi="Times New Roman" w:cs="Times New Roman"/>
-          <w:color w:val="333333"/>
+          <w:color w:val="0070C0"/>
           <w:sz w:val="24"/>
           <w:lang w:val="en-US"/>
         </w:rPr>
@@ -1135,7 +1134,7 @@
               <w:rPr>
                 <w:rFonts w:ascii="Cambria Math" w:eastAsia="Times New Roman" w:hAnsi="Cambria Math" w:cs="Times New Roman"/>
                 <w:i/>
-                <w:color w:val="333333"/>
+                <w:color w:val="0070C0"/>
                 <w:sz w:val="24"/>
                 <w:lang w:val="en-US"/>
               </w:rPr>
@@ -1145,7 +1144,7 @@
             <m:r>
               <w:rPr>
                 <w:rFonts w:ascii="Cambria Math" w:eastAsia="Times New Roman" w:hAnsi="Cambria Math" w:cs="Times New Roman"/>
-                <w:color w:val="333333"/>
+                <w:color w:val="0070C0"/>
                 <w:sz w:val="24"/>
                 <w:lang w:val="en-US"/>
               </w:rPr>
@@ -1156,7 +1155,7 @@
             <m:r>
               <w:rPr>
                 <w:rFonts w:ascii="Cambria Math" w:eastAsia="Times New Roman" w:hAnsi="Cambria Math" w:cs="Times New Roman"/>
-                <w:color w:val="333333"/>
+                <w:color w:val="0070C0"/>
                 <w:sz w:val="24"/>
                 <w:lang w:val="en-US"/>
               </w:rPr>
@@ -1167,7 +1166,7 @@
         <m:r>
           <w:rPr>
             <w:rFonts w:ascii="Cambria Math" w:eastAsia="Times New Roman" w:hAnsi="Cambria Math" w:cs="Times New Roman"/>
-            <w:color w:val="333333"/>
+            <w:color w:val="0070C0"/>
             <w:sz w:val="24"/>
             <w:lang w:val="en-US"/>
           </w:rPr>
@@ -1179,7 +1178,7 @@
               <w:rPr>
                 <w:rFonts w:ascii="Cambria Math" w:eastAsia="Times New Roman" w:hAnsi="Cambria Math" w:cs="Times New Roman"/>
                 <w:i/>
-                <w:color w:val="333333"/>
+                <w:color w:val="0070C0"/>
                 <w:sz w:val="24"/>
                 <w:lang w:val="en-US"/>
               </w:rPr>
@@ -1189,7 +1188,7 @@
             <m:r>
               <w:rPr>
                 <w:rFonts w:ascii="Cambria Math" w:eastAsia="Times New Roman" w:hAnsi="Cambria Math" w:cs="Times New Roman"/>
-                <w:color w:val="333333"/>
+                <w:color w:val="0070C0"/>
                 <w:sz w:val="24"/>
                 <w:lang w:val="en-US"/>
               </w:rPr>
@@ -1200,7 +1199,7 @@
             <m:r>
               <w:rPr>
                 <w:rFonts w:ascii="Cambria Math" w:eastAsia="Times New Roman" w:hAnsi="Cambria Math" w:cs="Times New Roman"/>
-                <w:color w:val="333333"/>
+                <w:color w:val="0070C0"/>
                 <w:sz w:val="24"/>
                 <w:lang w:val="en-US"/>
               </w:rPr>
@@ -1212,7 +1211,7 @@
       <w:r>
         <w:rPr>
           <w:rFonts w:ascii="Times New Roman" w:eastAsia="Times New Roman" w:hAnsi="Times New Roman" w:cs="Times New Roman"/>
-          <w:color w:val="333333"/>
+          <w:color w:val="0070C0"/>
           <w:sz w:val="24"/>
           <w:lang w:val="en-US"/>
         </w:rPr>
@@ -1225,7 +1224,7 @@
         <w:ind w:firstLine="708"/>
         <w:rPr>
           <w:rFonts w:ascii="Times New Roman" w:eastAsia="Times New Roman" w:hAnsi="Times New Roman" w:cs="Times New Roman"/>
-          <w:color w:val="333333"/>
+          <w:color w:val="0070C0"/>
           <w:sz w:val="24"/>
           <w:lang w:val="en-US"/>
         </w:rPr>
@@ -1233,7 +1232,7 @@
       <w:r>
         <w:rPr>
           <w:rFonts w:ascii="Times New Roman" w:eastAsia="Times New Roman" w:hAnsi="Times New Roman" w:cs="Times New Roman"/>
-          <w:color w:val="333333"/>
+          <w:color w:val="0070C0"/>
           <w:sz w:val="24"/>
           <w:lang w:val="en-US"/>
         </w:rPr>
@@ -1242,7 +1241,7 @@
       <w:r>
         <w:rPr>
           <w:rFonts w:ascii="Times New Roman" w:eastAsia="Times New Roman" w:hAnsi="Times New Roman" w:cs="Times New Roman"/>
-          <w:color w:val="333333"/>
+          <w:color w:val="0070C0"/>
           <w:sz w:val="24"/>
           <w:lang w:val="en-US"/>
         </w:rPr>
@@ -1255,7 +1254,7 @@
               <w:rPr>
                 <w:rFonts w:ascii="Cambria Math" w:eastAsia="Times New Roman" w:hAnsi="Cambria Math" w:cs="Times New Roman"/>
                 <w:i/>
-                <w:color w:val="333333"/>
+                <w:color w:val="0070C0"/>
                 <w:sz w:val="24"/>
                 <w:lang w:val="en-US"/>
               </w:rPr>
@@ -1265,7 +1264,7 @@
             <m:r>
               <w:rPr>
                 <w:rFonts w:ascii="Cambria Math" w:eastAsia="Times New Roman" w:hAnsi="Cambria Math" w:cs="Times New Roman"/>
-                <w:color w:val="333333"/>
+                <w:color w:val="0070C0"/>
                 <w:sz w:val="24"/>
                 <w:lang w:val="en-US"/>
               </w:rPr>
@@ -1276,7 +1275,7 @@
             <m:r>
               <w:rPr>
                 <w:rFonts w:ascii="Cambria Math" w:eastAsia="Times New Roman" w:hAnsi="Cambria Math" w:cs="Times New Roman"/>
-                <w:color w:val="333333"/>
+                <w:color w:val="0070C0"/>
                 <w:sz w:val="24"/>
                 <w:lang w:val="en-US"/>
               </w:rPr>
@@ -1287,7 +1286,7 @@
         <m:r>
           <w:rPr>
             <w:rFonts w:ascii="Cambria Math" w:eastAsia="Times New Roman" w:hAnsi="Cambria Math" w:cs="Times New Roman"/>
-            <w:color w:val="333333"/>
+            <w:color w:val="0070C0"/>
             <w:sz w:val="24"/>
             <w:lang w:val="en-US"/>
           </w:rPr>
@@ -1299,7 +1298,7 @@
               <w:rPr>
                 <w:rFonts w:ascii="Cambria Math" w:eastAsia="Times New Roman" w:hAnsi="Cambria Math" w:cs="Times New Roman"/>
                 <w:i/>
-                <w:color w:val="333333"/>
+                <w:color w:val="0070C0"/>
                 <w:sz w:val="24"/>
                 <w:lang w:val="en-US"/>
               </w:rPr>
@@ -1309,7 +1308,7 @@
             <m:r>
               <w:rPr>
                 <w:rFonts w:ascii="Cambria Math" w:eastAsia="Times New Roman" w:hAnsi="Cambria Math" w:cs="Times New Roman"/>
-                <w:color w:val="333333"/>
+                <w:color w:val="0070C0"/>
                 <w:sz w:val="24"/>
                 <w:lang w:val="en-US"/>
               </w:rPr>
@@ -1320,7 +1319,7 @@
             <m:r>
               <w:rPr>
                 <w:rFonts w:ascii="Cambria Math" w:eastAsia="Times New Roman" w:hAnsi="Cambria Math" w:cs="Times New Roman"/>
-                <w:color w:val="333333"/>
+                <w:color w:val="0070C0"/>
                 <w:sz w:val="24"/>
                 <w:lang w:val="en-US"/>
               </w:rPr>
@@ -1334,7 +1333,7 @@
               <w:rPr>
                 <w:rFonts w:ascii="Cambria Math" w:eastAsia="Times New Roman" w:hAnsi="Cambria Math" w:cs="Times New Roman"/>
                 <w:i/>
-                <w:color w:val="333333"/>
+                <w:color w:val="0070C0"/>
                 <w:sz w:val="24"/>
                 <w:lang w:val="en-US"/>
               </w:rPr>
@@ -1347,7 +1346,7 @@
                   <w:rPr>
                     <w:rFonts w:ascii="Cambria Math" w:eastAsia="Times New Roman" w:hAnsi="Cambria Math" w:cs="Times New Roman"/>
                     <w:i/>
-                    <w:color w:val="333333"/>
+                    <w:color w:val="0070C0"/>
                     <w:sz w:val="24"/>
                     <w:lang w:val="en-US"/>
                   </w:rPr>
@@ -1357,7 +1356,7 @@
                 <m:r>
                   <w:rPr>
                     <w:rFonts w:ascii="Cambria Math" w:eastAsia="Times New Roman" w:hAnsi="Cambria Math" w:cs="Times New Roman"/>
-                    <w:color w:val="333333"/>
+                    <w:color w:val="0070C0"/>
                     <w:sz w:val="24"/>
                     <w:lang w:val="en-US"/>
                   </w:rPr>
@@ -1368,7 +1367,7 @@
                 <m:r>
                   <w:rPr>
                     <w:rFonts w:ascii="Cambria Math" w:eastAsia="Times New Roman" w:hAnsi="Cambria Math" w:cs="Times New Roman"/>
-                    <w:color w:val="333333"/>
+                    <w:color w:val="0070C0"/>
                     <w:sz w:val="24"/>
                     <w:lang w:val="en-US"/>
                   </w:rPr>
@@ -1379,7 +1378,7 @@
             <m:r>
               <w:rPr>
                 <w:rFonts w:ascii="Cambria Math" w:eastAsia="Times New Roman" w:hAnsi="Cambria Math" w:cs="Times New Roman"/>
-                <w:color w:val="333333"/>
+                <w:color w:val="0070C0"/>
                 <w:sz w:val="24"/>
                 <w:lang w:val="en-US"/>
               </w:rPr>
@@ -1391,7 +1390,7 @@
                   <w:rPr>
                     <w:rFonts w:ascii="Cambria Math" w:eastAsia="Times New Roman" w:hAnsi="Cambria Math" w:cs="Times New Roman"/>
                     <w:i/>
-                    <w:color w:val="333333"/>
+                    <w:color w:val="0070C0"/>
                     <w:sz w:val="24"/>
                     <w:lang w:val="en-US"/>
                   </w:rPr>
@@ -1401,7 +1400,7 @@
                 <m:r>
                   <w:rPr>
                     <w:rFonts w:ascii="Cambria Math" w:eastAsia="Times New Roman" w:hAnsi="Cambria Math" w:cs="Times New Roman"/>
-                    <w:color w:val="333333"/>
+                    <w:color w:val="0070C0"/>
                     <w:sz w:val="24"/>
                     <w:lang w:val="en-US"/>
                   </w:rPr>
@@ -1412,7 +1411,7 @@
                 <m:r>
                   <w:rPr>
                     <w:rFonts w:ascii="Cambria Math" w:eastAsia="Times New Roman" w:hAnsi="Cambria Math" w:cs="Times New Roman"/>
-                    <w:color w:val="333333"/>
+                    <w:color w:val="0070C0"/>
                     <w:sz w:val="24"/>
                     <w:lang w:val="en-US"/>
                   </w:rPr>
@@ -1425,7 +1424,7 @@
         <m:r>
           <w:rPr>
             <w:rFonts w:ascii="Cambria Math" w:eastAsia="Times New Roman" w:hAnsi="Cambria Math" w:cs="Times New Roman"/>
-            <w:color w:val="333333"/>
+            <w:color w:val="0070C0"/>
             <w:sz w:val="24"/>
             <w:lang w:val="en-US"/>
           </w:rPr>
@@ -1437,7 +1436,7 @@
               <w:rPr>
                 <w:rFonts w:ascii="Cambria Math" w:eastAsia="Times New Roman" w:hAnsi="Cambria Math" w:cs="Times New Roman"/>
                 <w:i/>
-                <w:color w:val="333333"/>
+                <w:color w:val="0070C0"/>
                 <w:sz w:val="24"/>
                 <w:lang w:val="en-US"/>
               </w:rPr>
@@ -1450,7 +1449,7 @@
                   <w:rPr>
                     <w:rFonts w:ascii="Cambria Math" w:eastAsia="Times New Roman" w:hAnsi="Cambria Math" w:cs="Times New Roman"/>
                     <w:i/>
-                    <w:color w:val="333333"/>
+                    <w:color w:val="0070C0"/>
                     <w:sz w:val="24"/>
                     <w:lang w:val="en-US"/>
                   </w:rPr>
@@ -1460,7 +1459,7 @@
                 <m:r>
                   <w:rPr>
                     <w:rFonts w:ascii="Cambria Math" w:eastAsia="Times New Roman" w:hAnsi="Cambria Math" w:cs="Times New Roman"/>
-                    <w:color w:val="333333"/>
+                    <w:color w:val="0070C0"/>
                     <w:sz w:val="24"/>
                     <w:lang w:val="en-US"/>
                   </w:rPr>
@@ -1471,7 +1470,7 @@
                 <m:r>
                   <w:rPr>
                     <w:rFonts w:ascii="Cambria Math" w:eastAsia="Times New Roman" w:hAnsi="Cambria Math" w:cs="Times New Roman"/>
-                    <w:color w:val="333333"/>
+                    <w:color w:val="0070C0"/>
                     <w:sz w:val="24"/>
                     <w:lang w:val="en-US"/>
                   </w:rPr>
@@ -1482,7 +1481,7 @@
             <m:r>
               <w:rPr>
                 <w:rFonts w:ascii="Cambria Math" w:eastAsia="Times New Roman" w:hAnsi="Cambria Math" w:cs="Times New Roman"/>
-                <w:color w:val="333333"/>
+                <w:color w:val="0070C0"/>
                 <w:sz w:val="24"/>
                 <w:lang w:val="en-US"/>
               </w:rPr>
@@ -1494,7 +1493,7 @@
                   <w:rPr>
                     <w:rFonts w:ascii="Cambria Math" w:eastAsia="Times New Roman" w:hAnsi="Cambria Math" w:cs="Times New Roman"/>
                     <w:i/>
-                    <w:color w:val="333333"/>
+                    <w:color w:val="0070C0"/>
                     <w:sz w:val="24"/>
                     <w:lang w:val="en-US"/>
                   </w:rPr>
@@ -1504,7 +1503,7 @@
                 <m:r>
                   <w:rPr>
                     <w:rFonts w:ascii="Cambria Math" w:eastAsia="Times New Roman" w:hAnsi="Cambria Math" w:cs="Times New Roman"/>
-                    <w:color w:val="333333"/>
+                    <w:color w:val="0070C0"/>
                     <w:sz w:val="24"/>
                     <w:lang w:val="en-US"/>
                   </w:rPr>
@@ -1515,7 +1514,7 @@
                 <m:r>
                   <w:rPr>
                     <w:rFonts w:ascii="Cambria Math" w:eastAsia="Times New Roman" w:hAnsi="Cambria Math" w:cs="Times New Roman"/>
-                    <w:color w:val="333333"/>
+                    <w:color w:val="0070C0"/>
                     <w:sz w:val="24"/>
                     <w:lang w:val="en-US"/>
                   </w:rPr>
@@ -1531,7 +1530,7 @@
               <w:rPr>
                 <w:rFonts w:ascii="Cambria Math" w:eastAsia="Times New Roman" w:hAnsi="Cambria Math" w:cs="Times New Roman"/>
                 <w:i/>
-                <w:color w:val="333333"/>
+                <w:color w:val="0070C0"/>
                 <w:sz w:val="24"/>
                 <w:lang w:val="en-US"/>
               </w:rPr>
@@ -1544,7 +1543,7 @@
                   <w:rPr>
                     <w:rFonts w:ascii="Cambria Math" w:eastAsia="Times New Roman" w:hAnsi="Cambria Math" w:cs="Times New Roman"/>
                     <w:i/>
-                    <w:color w:val="333333"/>
+                    <w:color w:val="0070C0"/>
                     <w:sz w:val="24"/>
                     <w:lang w:val="en-US"/>
                   </w:rPr>
@@ -1554,7 +1553,7 @@
                 <m:r>
                   <w:rPr>
                     <w:rFonts w:ascii="Cambria Math" w:eastAsia="Times New Roman" w:hAnsi="Cambria Math" w:cs="Times New Roman"/>
-                    <w:color w:val="333333"/>
+                    <w:color w:val="0070C0"/>
                     <w:sz w:val="24"/>
                     <w:lang w:val="en-US"/>
                   </w:rPr>
@@ -1565,7 +1564,7 @@
                 <m:r>
                   <w:rPr>
                     <w:rFonts w:ascii="Cambria Math" w:eastAsia="Times New Roman" w:hAnsi="Cambria Math" w:cs="Times New Roman"/>
-                    <w:color w:val="333333"/>
+                    <w:color w:val="0070C0"/>
                     <w:sz w:val="24"/>
                     <w:lang w:val="en-US"/>
                   </w:rPr>
@@ -1578,7 +1577,7 @@
             <m:r>
               <w:rPr>
                 <w:rFonts w:ascii="Cambria Math" w:eastAsia="Times New Roman" w:hAnsi="Cambria Math" w:cs="Times New Roman"/>
-                <w:color w:val="333333"/>
+                <w:color w:val="0070C0"/>
                 <w:sz w:val="24"/>
                 <w:lang w:val="en-US"/>
               </w:rPr>
@@ -1590,7 +1589,7 @@
                   <w:rPr>
                     <w:rFonts w:ascii="Cambria Math" w:eastAsia="Times New Roman" w:hAnsi="Cambria Math" w:cs="Times New Roman"/>
                     <w:i/>
-                    <w:color w:val="333333"/>
+                    <w:color w:val="0070C0"/>
                     <w:sz w:val="24"/>
                     <w:lang w:val="en-US"/>
                   </w:rPr>
@@ -1600,7 +1599,7 @@
                 <m:r>
                   <w:rPr>
                     <w:rFonts w:ascii="Cambria Math" w:eastAsia="Times New Roman" w:hAnsi="Cambria Math" w:cs="Times New Roman"/>
-                    <w:color w:val="333333"/>
+                    <w:color w:val="0070C0"/>
                     <w:sz w:val="24"/>
                     <w:lang w:val="en-US"/>
                   </w:rPr>
@@ -1611,7 +1610,7 @@
                 <m:r>
                   <w:rPr>
                     <w:rFonts w:ascii="Cambria Math" w:eastAsia="Times New Roman" w:hAnsi="Cambria Math" w:cs="Times New Roman"/>
-                    <w:color w:val="333333"/>
+                    <w:color w:val="0070C0"/>
                     <w:sz w:val="24"/>
                     <w:lang w:val="en-US"/>
                   </w:rPr>
@@ -1624,7 +1623,7 @@
         <m:r>
           <w:rPr>
             <w:rFonts w:ascii="Cambria Math" w:eastAsia="Times New Roman" w:hAnsi="Cambria Math" w:cs="Times New Roman"/>
-            <w:color w:val="333333"/>
+            <w:color w:val="0070C0"/>
             <w:sz w:val="24"/>
             <w:lang w:val="en-US"/>
           </w:rPr>
@@ -1636,7 +1635,7 @@
               <w:rPr>
                 <w:rFonts w:ascii="Cambria Math" w:eastAsia="Times New Roman" w:hAnsi="Cambria Math" w:cs="Times New Roman"/>
                 <w:i/>
-                <w:color w:val="333333"/>
+                <w:color w:val="0070C0"/>
                 <w:sz w:val="24"/>
                 <w:lang w:val="en-US"/>
               </w:rPr>
@@ -1649,7 +1648,7 @@
                   <w:rPr>
                     <w:rFonts w:ascii="Cambria Math" w:eastAsia="Times New Roman" w:hAnsi="Cambria Math" w:cs="Times New Roman"/>
                     <w:i/>
-                    <w:color w:val="333333"/>
+                    <w:color w:val="0070C0"/>
                     <w:sz w:val="24"/>
                     <w:lang w:val="en-US"/>
                   </w:rPr>
@@ -1659,7 +1658,7 @@
                 <m:r>
                   <w:rPr>
                     <w:rFonts w:ascii="Cambria Math" w:eastAsia="Times New Roman" w:hAnsi="Cambria Math" w:cs="Times New Roman"/>
-                    <w:color w:val="333333"/>
+                    <w:color w:val="0070C0"/>
                     <w:sz w:val="24"/>
                     <w:lang w:val="en-US"/>
                   </w:rPr>
@@ -1670,7 +1669,7 @@
                 <m:r>
                   <w:rPr>
                     <w:rFonts w:ascii="Cambria Math" w:eastAsia="Times New Roman" w:hAnsi="Cambria Math" w:cs="Times New Roman"/>
-                    <w:color w:val="333333"/>
+                    <w:color w:val="0070C0"/>
                     <w:sz w:val="24"/>
                     <w:lang w:val="en-US"/>
                   </w:rPr>
@@ -1684,7 +1683,7 @@
                   <w:rPr>
                     <w:rFonts w:ascii="Cambria Math" w:eastAsia="Times New Roman" w:hAnsi="Cambria Math" w:cs="Times New Roman"/>
                     <w:i/>
-                    <w:color w:val="333333"/>
+                    <w:color w:val="0070C0"/>
                     <w:sz w:val="24"/>
                     <w:lang w:val="en-US"/>
                   </w:rPr>
@@ -1694,7 +1693,7 @@
                 <m:r>
                   <w:rPr>
                     <w:rFonts w:ascii="Cambria Math" w:eastAsia="Times New Roman" w:hAnsi="Cambria Math" w:cs="Times New Roman"/>
-                    <w:color w:val="333333"/>
+                    <w:color w:val="0070C0"/>
                     <w:sz w:val="24"/>
                     <w:lang w:val="en-US"/>
                   </w:rPr>
@@ -1705,7 +1704,7 @@
                 <m:r>
                   <w:rPr>
                     <w:rFonts w:ascii="Cambria Math" w:eastAsia="Times New Roman" w:hAnsi="Cambria Math" w:cs="Times New Roman"/>
-                    <w:color w:val="333333"/>
+                    <w:color w:val="0070C0"/>
                     <w:sz w:val="24"/>
                     <w:lang w:val="en-US"/>
                   </w:rPr>
@@ -1718,7 +1717,7 @@
             <m:r>
               <w:rPr>
                 <w:rFonts w:ascii="Cambria Math" w:eastAsia="Times New Roman" w:hAnsi="Cambria Math" w:cs="Times New Roman"/>
-                <w:color w:val="333333"/>
+                <w:color w:val="0070C0"/>
                 <w:sz w:val="24"/>
                 <w:lang w:val="en-US"/>
               </w:rPr>
@@ -1730,7 +1729,7 @@
                   <w:rPr>
                     <w:rFonts w:ascii="Cambria Math" w:eastAsia="Times New Roman" w:hAnsi="Cambria Math" w:cs="Times New Roman"/>
                     <w:i/>
-                    <w:color w:val="333333"/>
+                    <w:color w:val="0070C0"/>
                     <w:sz w:val="24"/>
                     <w:lang w:val="en-US"/>
                   </w:rPr>
@@ -1740,7 +1739,7 @@
                 <m:r>
                   <w:rPr>
                     <w:rFonts w:ascii="Cambria Math" w:eastAsia="Times New Roman" w:hAnsi="Cambria Math" w:cs="Times New Roman"/>
-                    <w:color w:val="333333"/>
+                    <w:color w:val="0070C0"/>
                     <w:sz w:val="24"/>
                     <w:lang w:val="en-US"/>
                   </w:rPr>
@@ -1751,7 +1750,7 @@
                 <m:r>
                   <w:rPr>
                     <w:rFonts w:ascii="Cambria Math" w:eastAsia="Times New Roman" w:hAnsi="Cambria Math" w:cs="Times New Roman"/>
-                    <w:color w:val="333333"/>
+                    <w:color w:val="0070C0"/>
                     <w:sz w:val="24"/>
                     <w:lang w:val="en-US"/>
                   </w:rPr>
@@ -1764,7 +1763,7 @@
         <m:r>
           <w:rPr>
             <w:rFonts w:ascii="Cambria Math" w:eastAsia="Times New Roman" w:hAnsi="Cambria Math" w:cs="Times New Roman"/>
-            <w:color w:val="333333"/>
+            <w:color w:val="0070C0"/>
             <w:sz w:val="24"/>
             <w:lang w:val="en-US"/>
           </w:rPr>
@@ -1776,7 +1775,7 @@
               <w:rPr>
                 <w:rFonts w:ascii="Cambria Math" w:eastAsia="Times New Roman" w:hAnsi="Cambria Math" w:cs="Times New Roman"/>
                 <w:i/>
-                <w:color w:val="333333"/>
+                <w:color w:val="0070C0"/>
                 <w:sz w:val="24"/>
                 <w:lang w:val="en-US"/>
               </w:rPr>
@@ -1786,7 +1785,7 @@
             <m:r>
               <w:rPr>
                 <w:rFonts w:ascii="Cambria Math" w:eastAsia="Times New Roman" w:hAnsi="Cambria Math" w:cs="Times New Roman"/>
-                <w:color w:val="333333"/>
+                <w:color w:val="0070C0"/>
                 <w:sz w:val="24"/>
                 <w:lang w:val="en-US"/>
               </w:rPr>
@@ -1797,7 +1796,7 @@
             <m:r>
               <w:rPr>
                 <w:rFonts w:ascii="Cambria Math" w:eastAsia="Times New Roman" w:hAnsi="Cambria Math" w:cs="Times New Roman"/>
-                <w:color w:val="333333"/>
+                <w:color w:val="0070C0"/>
                 <w:sz w:val="24"/>
                 <w:lang w:val="en-US"/>
               </w:rPr>
@@ -1808,7 +1807,7 @@
         <m:r>
           <w:rPr>
             <w:rFonts w:ascii="Cambria Math" w:eastAsia="Times New Roman" w:hAnsi="Cambria Math" w:cs="Times New Roman"/>
-            <w:color w:val="333333"/>
+            <w:color w:val="0070C0"/>
             <w:sz w:val="24"/>
             <w:lang w:val="en-US"/>
           </w:rPr>
@@ -1820,7 +1819,7 @@
               <w:rPr>
                 <w:rFonts w:ascii="Cambria Math" w:eastAsia="Times New Roman" w:hAnsi="Cambria Math" w:cs="Times New Roman"/>
                 <w:i/>
-                <w:color w:val="333333"/>
+                <w:color w:val="0070C0"/>
                 <w:sz w:val="24"/>
                 <w:lang w:val="en-US"/>
               </w:rPr>
@@ -1830,7 +1829,7 @@
             <m:r>
               <w:rPr>
                 <w:rFonts w:ascii="Cambria Math" w:eastAsia="Times New Roman" w:hAnsi="Cambria Math" w:cs="Times New Roman"/>
-                <w:color w:val="333333"/>
+                <w:color w:val="0070C0"/>
                 <w:sz w:val="24"/>
                 <w:lang w:val="en-US"/>
               </w:rPr>
@@ -1841,7 +1840,7 @@
             <m:r>
               <w:rPr>
                 <w:rFonts w:ascii="Cambria Math" w:eastAsia="Times New Roman" w:hAnsi="Cambria Math" w:cs="Times New Roman"/>
-                <w:color w:val="333333"/>
+                <w:color w:val="0070C0"/>
                 <w:sz w:val="24"/>
                 <w:lang w:val="en-US"/>
               </w:rPr>
@@ -1856,7 +1855,7 @@
         <w:spacing w:after="0" w:line="240" w:lineRule="auto"/>
         <w:rPr>
           <w:rFonts w:ascii="Times New Roman" w:eastAsia="Times New Roman" w:hAnsi="Times New Roman" w:cs="Times New Roman"/>
-          <w:color w:val="333333"/>
+          <w:color w:val="0070C0"/>
           <w:sz w:val="24"/>
           <w:lang w:val="en-US"/>
         </w:rPr>
@@ -1864,7 +1863,7 @@
       <w:r>
         <w:rPr>
           <w:rFonts w:ascii="Times New Roman" w:eastAsia="Times New Roman" w:hAnsi="Times New Roman" w:cs="Times New Roman"/>
-          <w:color w:val="333333"/>
+          <w:color w:val="0070C0"/>
           <w:sz w:val="24"/>
           <w:lang w:val="en-US"/>
         </w:rPr>
@@ -1874,7 +1873,7 @@
         <m:r>
           <w:rPr>
             <w:rFonts w:ascii="Cambria Math" w:eastAsia="Times New Roman" w:hAnsi="Cambria Math" w:cs="Times New Roman"/>
-            <w:color w:val="333333"/>
+            <w:color w:val="0070C0"/>
             <w:sz w:val="24"/>
             <w:lang w:val="en-US"/>
           </w:rPr>
@@ -1888,7 +1887,7 @@
               <w:rPr>
                 <w:rFonts w:ascii="Cambria Math" w:eastAsia="Times New Roman" w:hAnsi="Cambria Math" w:cs="Times New Roman"/>
                 <w:i/>
-                <w:color w:val="333333"/>
+                <w:color w:val="0070C0"/>
                 <w:sz w:val="24"/>
                 <w:lang w:val="en-US"/>
               </w:rPr>
@@ -1898,7 +1897,7 @@
             <m:r>
               <w:rPr>
                 <w:rFonts w:ascii="Cambria Math" w:eastAsia="Times New Roman" w:hAnsi="Cambria Math" w:cs="Times New Roman"/>
-                <w:color w:val="333333"/>
+                <w:color w:val="0070C0"/>
                 <w:sz w:val="24"/>
                 <w:lang w:val="en-US"/>
               </w:rPr>
@@ -1909,7 +1908,7 @@
             <m:r>
               <w:rPr>
                 <w:rFonts w:ascii="Cambria Math" w:eastAsia="Times New Roman" w:hAnsi="Cambria Math" w:cs="Times New Roman"/>
-                <w:color w:val="333333"/>
+                <w:color w:val="0070C0"/>
                 <w:sz w:val="24"/>
                 <w:lang w:val="en-US"/>
               </w:rPr>
@@ -1923,7 +1922,7 @@
                   <w:rPr>
                     <w:rFonts w:ascii="Cambria Math" w:eastAsia="Times New Roman" w:hAnsi="Cambria Math" w:cs="Times New Roman"/>
                     <w:i/>
-                    <w:color w:val="333333"/>
+                    <w:color w:val="0070C0"/>
                     <w:sz w:val="24"/>
                     <w:lang w:val="en-US"/>
                   </w:rPr>
@@ -1933,7 +1932,7 @@
                 <m:r>
                   <w:rPr>
                     <w:rFonts w:ascii="Cambria Math" w:eastAsia="Times New Roman" w:hAnsi="Cambria Math" w:cs="Times New Roman"/>
-                    <w:color w:val="333333"/>
+                    <w:color w:val="0070C0"/>
                     <w:sz w:val="24"/>
                     <w:lang w:val="en-US"/>
                   </w:rPr>
@@ -1944,7 +1943,7 @@
                 <m:r>
                   <w:rPr>
                     <w:rFonts w:ascii="Cambria Math" w:eastAsia="Times New Roman" w:hAnsi="Cambria Math" w:cs="Times New Roman"/>
-                    <w:color w:val="333333"/>
+                    <w:color w:val="0070C0"/>
                     <w:sz w:val="24"/>
                     <w:lang w:val="en-US"/>
                   </w:rPr>
@@ -1955,7 +1954,7 @@
             <m:r>
               <w:rPr>
                 <w:rFonts w:ascii="Cambria Math" w:eastAsia="Times New Roman" w:hAnsi="Cambria Math" w:cs="Times New Roman"/>
-                <w:color w:val="333333"/>
+                <w:color w:val="0070C0"/>
                 <w:sz w:val="24"/>
                 <w:lang w:val="en-US"/>
               </w:rPr>
@@ -1969,7 +1968,7 @@
                   <w:rPr>
                     <w:rFonts w:ascii="Cambria Math" w:eastAsia="Times New Roman" w:hAnsi="Cambria Math" w:cs="Times New Roman"/>
                     <w:i/>
-                    <w:color w:val="333333"/>
+                    <w:color w:val="0070C0"/>
                     <w:sz w:val="24"/>
                     <w:lang w:val="en-US"/>
                   </w:rPr>
@@ -1979,7 +1978,7 @@
                 <m:r>
                   <w:rPr>
                     <w:rFonts w:ascii="Cambria Math" w:eastAsia="Times New Roman" w:hAnsi="Cambria Math" w:cs="Times New Roman"/>
-                    <w:color w:val="333333"/>
+                    <w:color w:val="0070C0"/>
                     <w:sz w:val="24"/>
                     <w:lang w:val="en-US"/>
                   </w:rPr>
@@ -1990,7 +1989,7 @@
                 <m:r>
                   <w:rPr>
                     <w:rFonts w:ascii="Cambria Math" w:eastAsia="Times New Roman" w:hAnsi="Cambria Math" w:cs="Times New Roman"/>
-                    <w:color w:val="333333"/>
+                    <w:color w:val="0070C0"/>
                     <w:sz w:val="24"/>
                     <w:lang w:val="en-US"/>
                   </w:rPr>
@@ -2004,7 +2003,7 @@
                       <w:rPr>
                         <w:rFonts w:ascii="Cambria Math" w:eastAsia="Times New Roman" w:hAnsi="Cambria Math" w:cs="Times New Roman"/>
                         <w:i/>
-                        <w:color w:val="333333"/>
+                        <w:color w:val="0070C0"/>
                         <w:sz w:val="24"/>
                         <w:lang w:val="en-US"/>
                       </w:rPr>
@@ -2017,7 +2016,7 @@
                           <w:rPr>
                             <w:rFonts w:ascii="Cambria Math" w:eastAsia="Times New Roman" w:hAnsi="Cambria Math" w:cs="Times New Roman"/>
                             <w:i/>
-                            <w:color w:val="333333"/>
+                            <w:color w:val="0070C0"/>
                             <w:sz w:val="24"/>
                             <w:lang w:val="en-US"/>
                           </w:rPr>
@@ -2027,7 +2026,7 @@
                         <m:r>
                           <w:rPr>
                             <w:rFonts w:ascii="Cambria Math" w:eastAsia="Times New Roman" w:hAnsi="Cambria Math" w:cs="Times New Roman"/>
-                            <w:color w:val="333333"/>
+                            <w:color w:val="0070C0"/>
                             <w:sz w:val="24"/>
                             <w:lang w:val="en-US"/>
                           </w:rPr>
@@ -2038,7 +2037,7 @@
                         <m:r>
                           <w:rPr>
                             <w:rFonts w:ascii="Cambria Math" w:eastAsia="Times New Roman" w:hAnsi="Cambria Math" w:cs="Times New Roman"/>
-                            <w:color w:val="333333"/>
+                            <w:color w:val="0070C0"/>
                             <w:sz w:val="24"/>
                             <w:lang w:val="en-US"/>
                           </w:rPr>
@@ -2051,7 +2050,7 @@
                     <m:r>
                       <w:rPr>
                         <w:rFonts w:ascii="Cambria Math" w:eastAsia="Times New Roman" w:hAnsi="Cambria Math" w:cs="Times New Roman"/>
-                        <w:color w:val="333333"/>
+                        <w:color w:val="0070C0"/>
                         <w:sz w:val="24"/>
                         <w:lang w:val="en-US"/>
                       </w:rPr>
@@ -2063,7 +2062,7 @@
                           <w:rPr>
                             <w:rFonts w:ascii="Cambria Math" w:eastAsia="Times New Roman" w:hAnsi="Cambria Math" w:cs="Times New Roman"/>
                             <w:i/>
-                            <w:color w:val="333333"/>
+                            <w:color w:val="0070C0"/>
                             <w:sz w:val="24"/>
                             <w:lang w:val="en-US"/>
                           </w:rPr>
@@ -2073,7 +2072,7 @@
                         <m:r>
                           <w:rPr>
                             <w:rFonts w:ascii="Cambria Math" w:eastAsia="Times New Roman" w:hAnsi="Cambria Math" w:cs="Times New Roman"/>
-                            <w:color w:val="333333"/>
+                            <w:color w:val="0070C0"/>
                             <w:sz w:val="24"/>
                             <w:lang w:val="en-US"/>
                           </w:rPr>
@@ -2084,7 +2083,7 @@
                         <m:r>
                           <w:rPr>
                             <w:rFonts w:ascii="Cambria Math" w:eastAsia="Times New Roman" w:hAnsi="Cambria Math" w:cs="Times New Roman"/>
-                            <w:color w:val="333333"/>
+                            <w:color w:val="0070C0"/>
                             <w:sz w:val="24"/>
                             <w:lang w:val="en-US"/>
                           </w:rPr>
@@ -2105,7 +2104,7 @@
         <w:spacing w:after="0" w:line="240" w:lineRule="auto"/>
         <w:rPr>
           <w:rFonts w:ascii="Times New Roman" w:eastAsia="Times New Roman" w:hAnsi="Times New Roman" w:cs="Times New Roman"/>
-          <w:color w:val="333333"/>
+          <w:color w:val="0070C0"/>
           <w:sz w:val="24"/>
           <w:lang w:val="en-US"/>
         </w:rPr>
@@ -2113,7 +2112,7 @@
       <w:r>
         <w:rPr>
           <w:rFonts w:ascii="Times New Roman" w:eastAsia="Times New Roman" w:hAnsi="Times New Roman" w:cs="Times New Roman"/>
-          <w:color w:val="333333"/>
+          <w:color w:val="0070C0"/>
           <w:sz w:val="24"/>
           <w:lang w:val="en-US"/>
         </w:rPr>
@@ -2128,7 +2127,7 @@
               <w:rPr>
                 <w:rFonts w:ascii="Cambria Math" w:eastAsia="Times New Roman" w:hAnsi="Cambria Math" w:cs="Times New Roman"/>
                 <w:i/>
-                <w:color w:val="333333"/>
+                <w:color w:val="0070C0"/>
                 <w:sz w:val="24"/>
                 <w:lang w:val="en-US"/>
               </w:rPr>
@@ -2138,7 +2137,7 @@
             <m:r>
               <w:rPr>
                 <w:rFonts w:ascii="Cambria Math" w:eastAsia="Times New Roman" w:hAnsi="Cambria Math" w:cs="Times New Roman"/>
-                <w:color w:val="333333"/>
+                <w:color w:val="0070C0"/>
                 <w:sz w:val="24"/>
                 <w:lang w:val="en-US"/>
               </w:rPr>
@@ -2149,7 +2148,7 @@
             <m:r>
               <w:rPr>
                 <w:rFonts w:ascii="Cambria Math" w:eastAsia="Times New Roman" w:hAnsi="Cambria Math" w:cs="Times New Roman"/>
-                <w:color w:val="333333"/>
+                <w:color w:val="0070C0"/>
                 <w:sz w:val="24"/>
                 <w:lang w:val="en-US"/>
               </w:rPr>
@@ -2163,7 +2162,7 @@
                   <w:rPr>
                     <w:rFonts w:ascii="Cambria Math" w:eastAsia="Times New Roman" w:hAnsi="Cambria Math" w:cs="Times New Roman"/>
                     <w:i/>
-                    <w:color w:val="333333"/>
+                    <w:color w:val="0070C0"/>
                     <w:sz w:val="24"/>
                     <w:lang w:val="en-US"/>
                   </w:rPr>
@@ -2173,7 +2172,7 @@
                 <m:r>
                   <w:rPr>
                     <w:rFonts w:ascii="Cambria Math" w:eastAsia="Times New Roman" w:hAnsi="Cambria Math" w:cs="Times New Roman"/>
-                    <w:color w:val="333333"/>
+                    <w:color w:val="0070C0"/>
                     <w:sz w:val="24"/>
                     <w:lang w:val="en-US"/>
                   </w:rPr>
@@ -2184,7 +2183,7 @@
                 <m:r>
                   <w:rPr>
                     <w:rFonts w:ascii="Cambria Math" w:eastAsia="Times New Roman" w:hAnsi="Cambria Math" w:cs="Times New Roman"/>
-                    <w:color w:val="333333"/>
+                    <w:color w:val="0070C0"/>
                     <w:sz w:val="24"/>
                     <w:lang w:val="en-US"/>
                   </w:rPr>
@@ -2197,7 +2196,7 @@
         <m:r>
           <w:rPr>
             <w:rFonts w:ascii="Cambria Math" w:eastAsia="Times New Roman" w:hAnsi="Cambria Math" w:cs="Times New Roman"/>
-            <w:color w:val="333333"/>
+            <w:color w:val="0070C0"/>
             <w:sz w:val="24"/>
             <w:lang w:val="en-US"/>
           </w:rPr>
@@ -2211,7 +2210,7 @@
               <w:rPr>
                 <w:rFonts w:ascii="Cambria Math" w:eastAsia="Times New Roman" w:hAnsi="Cambria Math" w:cs="Times New Roman"/>
                 <w:i/>
-                <w:color w:val="333333"/>
+                <w:color w:val="0070C0"/>
                 <w:sz w:val="24"/>
                 <w:lang w:val="en-US"/>
               </w:rPr>
@@ -2221,7 +2220,7 @@
             <m:r>
               <w:rPr>
                 <w:rFonts w:ascii="Cambria Math" w:eastAsia="Times New Roman" w:hAnsi="Cambria Math" w:cs="Times New Roman"/>
-                <w:color w:val="333333"/>
+                <w:color w:val="0070C0"/>
                 <w:sz w:val="24"/>
                 <w:lang w:val="en-US"/>
               </w:rPr>
@@ -2232,7 +2231,7 @@
             <m:r>
               <w:rPr>
                 <w:rFonts w:ascii="Cambria Math" w:eastAsia="Times New Roman" w:hAnsi="Cambria Math" w:cs="Times New Roman"/>
-                <w:color w:val="333333"/>
+                <w:color w:val="0070C0"/>
                 <w:sz w:val="24"/>
                 <w:lang w:val="en-US"/>
               </w:rPr>
@@ -2246,7 +2245,7 @@
                   <w:rPr>
                     <w:rFonts w:ascii="Cambria Math" w:eastAsia="Times New Roman" w:hAnsi="Cambria Math" w:cs="Times New Roman"/>
                     <w:i/>
-                    <w:color w:val="333333"/>
+                    <w:color w:val="0070C0"/>
                     <w:sz w:val="24"/>
                     <w:lang w:val="en-US"/>
                   </w:rPr>
@@ -2259,7 +2258,7 @@
                       <w:rPr>
                         <w:rFonts w:ascii="Cambria Math" w:eastAsia="Times New Roman" w:hAnsi="Cambria Math" w:cs="Times New Roman"/>
                         <w:i/>
-                        <w:color w:val="333333"/>
+                        <w:color w:val="0070C0"/>
                         <w:sz w:val="24"/>
                         <w:lang w:val="en-US"/>
                       </w:rPr>
@@ -2269,7 +2268,7 @@
                     <m:r>
                       <w:rPr>
                         <w:rFonts w:ascii="Cambria Math" w:eastAsia="Times New Roman" w:hAnsi="Cambria Math" w:cs="Times New Roman"/>
-                        <w:color w:val="333333"/>
+                        <w:color w:val="0070C0"/>
                         <w:sz w:val="24"/>
                         <w:lang w:val="en-US"/>
                       </w:rPr>
@@ -2280,7 +2279,7 @@
                     <m:r>
                       <w:rPr>
                         <w:rFonts w:ascii="Cambria Math" w:eastAsia="Times New Roman" w:hAnsi="Cambria Math" w:cs="Times New Roman"/>
-                        <w:color w:val="333333"/>
+                        <w:color w:val="0070C0"/>
                         <w:sz w:val="24"/>
                         <w:lang w:val="en-US"/>
                       </w:rPr>
@@ -2294,7 +2293,7 @@
                       <w:rPr>
                         <w:rFonts w:ascii="Cambria Math" w:eastAsia="Times New Roman" w:hAnsi="Cambria Math" w:cs="Times New Roman"/>
                         <w:i/>
-                        <w:color w:val="333333"/>
+                        <w:color w:val="0070C0"/>
                         <w:sz w:val="24"/>
                         <w:lang w:val="en-US"/>
                       </w:rPr>
@@ -2304,7 +2303,7 @@
                     <m:r>
                       <w:rPr>
                         <w:rFonts w:ascii="Cambria Math" w:eastAsia="Times New Roman" w:hAnsi="Cambria Math" w:cs="Times New Roman"/>
-                        <w:color w:val="333333"/>
+                        <w:color w:val="0070C0"/>
                         <w:sz w:val="24"/>
                         <w:lang w:val="en-US"/>
                       </w:rPr>
@@ -2315,7 +2314,7 @@
                     <m:r>
                       <w:rPr>
                         <w:rFonts w:ascii="Cambria Math" w:eastAsia="Times New Roman" w:hAnsi="Cambria Math" w:cs="Times New Roman"/>
-                        <w:color w:val="333333"/>
+                        <w:color w:val="0070C0"/>
                         <w:sz w:val="24"/>
                         <w:lang w:val="en-US"/>
                       </w:rPr>
@@ -2328,7 +2327,7 @@
                 <m:r>
                   <w:rPr>
                     <w:rFonts w:ascii="Cambria Math" w:eastAsia="Times New Roman" w:hAnsi="Cambria Math" w:cs="Times New Roman"/>
-                    <w:color w:val="333333"/>
+                    <w:color w:val="0070C0"/>
                     <w:sz w:val="24"/>
                     <w:lang w:val="en-US"/>
                   </w:rPr>
@@ -2340,7 +2339,7 @@
                       <w:rPr>
                         <w:rFonts w:ascii="Cambria Math" w:eastAsia="Times New Roman" w:hAnsi="Cambria Math" w:cs="Times New Roman"/>
                         <w:i/>
-                        <w:color w:val="333333"/>
+                        <w:color w:val="0070C0"/>
                         <w:sz w:val="24"/>
                         <w:lang w:val="en-US"/>
                       </w:rPr>
@@ -2350,7 +2349,7 @@
                     <m:r>
                       <w:rPr>
                         <w:rFonts w:ascii="Cambria Math" w:eastAsia="Times New Roman" w:hAnsi="Cambria Math" w:cs="Times New Roman"/>
-                        <w:color w:val="333333"/>
+                        <w:color w:val="0070C0"/>
                         <w:sz w:val="24"/>
                         <w:lang w:val="en-US"/>
                       </w:rPr>
@@ -2361,7 +2360,7 @@
                     <m:r>
                       <w:rPr>
                         <w:rFonts w:ascii="Cambria Math" w:eastAsia="Times New Roman" w:hAnsi="Cambria Math" w:cs="Times New Roman"/>
-                        <w:color w:val="333333"/>
+                        <w:color w:val="0070C0"/>
                         <w:sz w:val="24"/>
                         <w:lang w:val="en-US"/>
                       </w:rPr>
@@ -2374,7 +2373,7 @@
             <m:r>
               <w:rPr>
                 <w:rFonts w:ascii="Cambria Math" w:eastAsia="Times New Roman" w:hAnsi="Cambria Math" w:cs="Times New Roman"/>
-                <w:color w:val="333333"/>
+                <w:color w:val="0070C0"/>
                 <w:sz w:val="24"/>
                 <w:lang w:val="en-US"/>
               </w:rPr>
@@ -2386,7 +2385,7 @@
                   <w:rPr>
                     <w:rFonts w:ascii="Cambria Math" w:eastAsia="Times New Roman" w:hAnsi="Cambria Math" w:cs="Times New Roman"/>
                     <w:i/>
-                    <w:color w:val="333333"/>
+                    <w:color w:val="0070C0"/>
                     <w:sz w:val="24"/>
                     <w:lang w:val="en-US"/>
                   </w:rPr>
@@ -2396,7 +2395,7 @@
                 <m:r>
                   <w:rPr>
                     <w:rFonts w:ascii="Cambria Math" w:eastAsia="Times New Roman" w:hAnsi="Cambria Math" w:cs="Times New Roman"/>
-                    <w:color w:val="333333"/>
+                    <w:color w:val="0070C0"/>
                     <w:sz w:val="24"/>
                     <w:lang w:val="en-US"/>
                   </w:rPr>
@@ -2407,7 +2406,7 @@
                 <m:r>
                   <w:rPr>
                     <w:rFonts w:ascii="Cambria Math" w:eastAsia="Times New Roman" w:hAnsi="Cambria Math" w:cs="Times New Roman"/>
-                    <w:color w:val="333333"/>
+                    <w:color w:val="0070C0"/>
                     <w:sz w:val="24"/>
                     <w:lang w:val="en-US"/>
                   </w:rPr>
@@ -2418,7 +2417,7 @@
             <m:r>
               <w:rPr>
                 <w:rFonts w:ascii="Cambria Math" w:eastAsia="Times New Roman" w:hAnsi="Cambria Math" w:cs="Times New Roman"/>
-                <w:color w:val="333333"/>
+                <w:color w:val="0070C0"/>
                 <w:sz w:val="24"/>
                 <w:lang w:val="en-US"/>
               </w:rPr>
@@ -2430,7 +2429,7 @@
                   <w:rPr>
                     <w:rFonts w:ascii="Cambria Math" w:eastAsia="Times New Roman" w:hAnsi="Cambria Math" w:cs="Times New Roman"/>
                     <w:i/>
-                    <w:color w:val="333333"/>
+                    <w:color w:val="0070C0"/>
                     <w:sz w:val="24"/>
                     <w:lang w:val="en-US"/>
                   </w:rPr>
@@ -2440,7 +2439,7 @@
                 <m:r>
                   <w:rPr>
                     <w:rFonts w:ascii="Cambria Math" w:eastAsia="Times New Roman" w:hAnsi="Cambria Math" w:cs="Times New Roman"/>
-                    <w:color w:val="333333"/>
+                    <w:color w:val="0070C0"/>
                     <w:sz w:val="24"/>
                     <w:lang w:val="en-US"/>
                   </w:rPr>
@@ -2451,7 +2450,7 @@
                 <m:r>
                   <w:rPr>
                     <w:rFonts w:ascii="Cambria Math" w:eastAsia="Times New Roman" w:hAnsi="Cambria Math" w:cs="Times New Roman"/>
-                    <w:color w:val="333333"/>
+                    <w:color w:val="0070C0"/>
                     <w:sz w:val="24"/>
                     <w:lang w:val="en-US"/>
                   </w:rPr>
@@ -2469,7 +2468,7 @@
         <w:jc w:val="both"/>
         <w:rPr>
           <w:rFonts w:ascii="Times New Roman" w:eastAsia="Times New Roman" w:hAnsi="Times New Roman" w:cs="Times New Roman"/>
-          <w:color w:val="333333"/>
+          <w:color w:val="0070C0"/>
           <w:sz w:val="24"/>
           <w:lang w:val="en-US"/>
         </w:rPr>
@@ -2477,7 +2476,7 @@
       <w:r>
         <w:rPr>
           <w:rFonts w:ascii="Times New Roman" w:eastAsia="Times New Roman" w:hAnsi="Times New Roman" w:cs="Times New Roman"/>
-          <w:color w:val="333333"/>
+          <w:color w:val="0070C0"/>
           <w:sz w:val="24"/>
           <w:lang w:val="en-US"/>
         </w:rPr>
@@ -2492,7 +2491,7 @@
               <w:rPr>
                 <w:rFonts w:ascii="Cambria Math" w:eastAsia="Times New Roman" w:hAnsi="Cambria Math" w:cs="Times New Roman"/>
                 <w:i/>
-                <w:color w:val="333333"/>
+                <w:color w:val="0070C0"/>
                 <w:sz w:val="24"/>
                 <w:lang w:val="en-US"/>
               </w:rPr>
@@ -2505,7 +2504,7 @@
                   <w:rPr>
                     <w:rFonts w:ascii="Cambria Math" w:eastAsia="Times New Roman" w:hAnsi="Cambria Math" w:cs="Times New Roman"/>
                     <w:i/>
-                    <w:color w:val="333333"/>
+                    <w:color w:val="0070C0"/>
                     <w:sz w:val="24"/>
                     <w:lang w:val="en-US"/>
                   </w:rPr>
@@ -2518,7 +2517,7 @@
                       <w:rPr>
                         <w:rFonts w:ascii="Cambria Math" w:eastAsia="Times New Roman" w:hAnsi="Cambria Math" w:cs="Times New Roman"/>
                         <w:i/>
-                        <w:color w:val="333333"/>
+                        <w:color w:val="0070C0"/>
                         <w:sz w:val="24"/>
                         <w:lang w:val="en-US"/>
                       </w:rPr>
@@ -2531,7 +2530,7 @@
                       </m:rPr>
                       <w:rPr>
                         <w:rFonts w:ascii="Cambria Math" w:eastAsia="Times New Roman" w:hAnsi="Cambria Math" w:cs="Times New Roman"/>
-                        <w:color w:val="333333"/>
+                        <w:color w:val="0070C0"/>
                         <w:sz w:val="24"/>
                         <w:lang w:val="en-US"/>
                       </w:rPr>
@@ -2545,7 +2544,7 @@
                           <w:rPr>
                             <w:rFonts w:ascii="Cambria Math" w:eastAsia="Times New Roman" w:hAnsi="Cambria Math" w:cs="Times New Roman"/>
                             <w:i/>
-                            <w:color w:val="333333"/>
+                            <w:color w:val="0070C0"/>
                             <w:sz w:val="24"/>
                             <w:lang w:val="en-US"/>
                           </w:rPr>
@@ -2560,7 +2559,7 @@
                               <w:rPr>
                                 <w:rFonts w:ascii="Cambria Math" w:eastAsia="Times New Roman" w:hAnsi="Cambria Math" w:cs="Times New Roman"/>
                                 <w:i/>
-                                <w:color w:val="333333"/>
+                                <w:color w:val="0070C0"/>
                                 <w:sz w:val="24"/>
                                 <w:lang w:val="en-US"/>
                               </w:rPr>
@@ -2570,7 +2569,7 @@
                             <m:r>
                               <w:rPr>
                                 <w:rFonts w:ascii="Cambria Math" w:eastAsia="Times New Roman" w:hAnsi="Cambria Math" w:cs="Times New Roman"/>
-                                <w:color w:val="333333"/>
+                                <w:color w:val="0070C0"/>
                                 <w:sz w:val="24"/>
                                 <w:lang w:val="en-US"/>
                               </w:rPr>
@@ -2581,7 +2580,7 @@
                             <m:r>
                               <w:rPr>
                                 <w:rFonts w:ascii="Cambria Math" w:eastAsia="Times New Roman" w:hAnsi="Cambria Math" w:cs="Times New Roman"/>
-                                <w:color w:val="333333"/>
+                                <w:color w:val="0070C0"/>
                                 <w:sz w:val="24"/>
                                 <w:lang w:val="en-US"/>
                               </w:rPr>
@@ -2595,7 +2594,7 @@
                                   <w:rPr>
                                     <w:rFonts w:ascii="Cambria Math" w:eastAsia="Times New Roman" w:hAnsi="Cambria Math" w:cs="Times New Roman"/>
                                     <w:i/>
-                                    <w:color w:val="333333"/>
+                                    <w:color w:val="0070C0"/>
                                     <w:sz w:val="24"/>
                                     <w:lang w:val="en-US"/>
                                   </w:rPr>
@@ -2605,7 +2604,7 @@
                                 <m:r>
                                   <w:rPr>
                                     <w:rFonts w:ascii="Cambria Math" w:eastAsia="Times New Roman" w:hAnsi="Cambria Math" w:cs="Times New Roman"/>
-                                    <w:color w:val="333333"/>
+                                    <w:color w:val="0070C0"/>
                                     <w:sz w:val="24"/>
                                     <w:lang w:val="en-US"/>
                                   </w:rPr>
@@ -2616,7 +2615,7 @@
                                 <m:r>
                                   <w:rPr>
                                     <w:rFonts w:ascii="Cambria Math" w:eastAsia="Times New Roman" w:hAnsi="Cambria Math" w:cs="Times New Roman"/>
-                                    <w:color w:val="333333"/>
+                                    <w:color w:val="0070C0"/>
                                     <w:sz w:val="24"/>
                                     <w:lang w:val="en-US"/>
                                   </w:rPr>
@@ -2633,7 +2632,7 @@
                 <m:r>
                   <w:rPr>
                     <w:rFonts w:ascii="Cambria Math" w:eastAsia="Times New Roman" w:hAnsi="Cambria Math" w:cs="Times New Roman"/>
-                    <w:color w:val="333333"/>
+                    <w:color w:val="0070C0"/>
                     <w:sz w:val="24"/>
                     <w:lang w:val="en-US"/>
                   </w:rPr>
@@ -2645,7 +2644,7 @@
                   </m:rPr>
                   <w:rPr>
                     <w:rFonts w:ascii="Cambria Math" w:eastAsia="Times New Roman" w:hAnsi="Cambria Math" w:cs="Times New Roman"/>
-                    <w:color w:val="333333"/>
+                    <w:color w:val="0070C0"/>
                     <w:sz w:val="24"/>
                     <w:lang w:val="en-US"/>
                   </w:rPr>
@@ -2654,7 +2653,7 @@
                 <m:r>
                   <w:rPr>
                     <w:rFonts w:ascii="Cambria Math" w:eastAsia="Times New Roman" w:hAnsi="Cambria Math" w:cs="Times New Roman"/>
-                    <w:color w:val="333333"/>
+                    <w:color w:val="0070C0"/>
                     <w:sz w:val="24"/>
                     <w:lang w:val="en-US"/>
                   </w:rPr>
@@ -2668,7 +2667,7 @@
                       <w:rPr>
                         <w:rFonts w:ascii="Cambria Math" w:eastAsia="Times New Roman" w:hAnsi="Cambria Math" w:cs="Times New Roman"/>
                         <w:i/>
-                        <w:color w:val="333333"/>
+                        <w:color w:val="0070C0"/>
                         <w:sz w:val="24"/>
                         <w:lang w:val="en-US"/>
                       </w:rPr>
@@ -2678,7 +2677,7 @@
                     <m:r>
                       <w:rPr>
                         <w:rFonts w:ascii="Cambria Math" w:eastAsia="Times New Roman" w:hAnsi="Cambria Math" w:cs="Times New Roman"/>
-                        <w:color w:val="333333"/>
+                        <w:color w:val="0070C0"/>
                         <w:sz w:val="24"/>
                         <w:lang w:val="en-US"/>
                       </w:rPr>
@@ -2689,7 +2688,7 @@
                     <m:r>
                       <w:rPr>
                         <w:rFonts w:ascii="Cambria Math" w:eastAsia="Times New Roman" w:hAnsi="Cambria Math" w:cs="Times New Roman"/>
-                        <w:color w:val="333333"/>
+                        <w:color w:val="0070C0"/>
                         <w:sz w:val="24"/>
                         <w:lang w:val="en-US"/>
                       </w:rPr>
@@ -2703,7 +2702,7 @@
                           <w:rPr>
                             <w:rFonts w:ascii="Cambria Math" w:eastAsia="Times New Roman" w:hAnsi="Cambria Math" w:cs="Times New Roman"/>
                             <w:i/>
-                            <w:color w:val="333333"/>
+                            <w:color w:val="0070C0"/>
                             <w:sz w:val="24"/>
                             <w:lang w:val="en-US"/>
                           </w:rPr>
@@ -2716,7 +2715,7 @@
                               <w:rPr>
                                 <w:rFonts w:ascii="Cambria Math" w:eastAsia="Times New Roman" w:hAnsi="Cambria Math" w:cs="Times New Roman"/>
                                 <w:i/>
-                                <w:color w:val="333333"/>
+                                <w:color w:val="0070C0"/>
                                 <w:sz w:val="24"/>
                                 <w:lang w:val="en-US"/>
                               </w:rPr>
@@ -2726,7 +2725,7 @@
                             <m:r>
                               <w:rPr>
                                 <w:rFonts w:ascii="Cambria Math" w:eastAsia="Times New Roman" w:hAnsi="Cambria Math" w:cs="Times New Roman"/>
-                                <w:color w:val="333333"/>
+                                <w:color w:val="0070C0"/>
                                 <w:sz w:val="24"/>
                                 <w:lang w:val="en-US"/>
                               </w:rPr>
@@ -2737,7 +2736,7 @@
                             <m:r>
                               <w:rPr>
                                 <w:rFonts w:ascii="Cambria Math" w:eastAsia="Times New Roman" w:hAnsi="Cambria Math" w:cs="Times New Roman"/>
-                                <w:color w:val="333333"/>
+                                <w:color w:val="0070C0"/>
                                 <w:sz w:val="24"/>
                                 <w:lang w:val="en-US"/>
                               </w:rPr>
@@ -2751,7 +2750,7 @@
                               <w:rPr>
                                 <w:rFonts w:ascii="Cambria Math" w:eastAsia="Times New Roman" w:hAnsi="Cambria Math" w:cs="Times New Roman"/>
                                 <w:i/>
-                                <w:color w:val="333333"/>
+                                <w:color w:val="0070C0"/>
                                 <w:sz w:val="24"/>
                                 <w:lang w:val="en-US"/>
                               </w:rPr>
@@ -2761,7 +2760,7 @@
                             <m:r>
                               <w:rPr>
                                 <w:rFonts w:ascii="Cambria Math" w:eastAsia="Times New Roman" w:hAnsi="Cambria Math" w:cs="Times New Roman"/>
-                                <w:color w:val="333333"/>
+                                <w:color w:val="0070C0"/>
                                 <w:sz w:val="24"/>
                                 <w:lang w:val="en-US"/>
                               </w:rPr>
@@ -2772,7 +2771,7 @@
                             <m:r>
                               <w:rPr>
                                 <w:rFonts w:ascii="Cambria Math" w:eastAsia="Times New Roman" w:hAnsi="Cambria Math" w:cs="Times New Roman"/>
-                                <w:color w:val="333333"/>
+                                <w:color w:val="0070C0"/>
                                 <w:sz w:val="24"/>
                                 <w:lang w:val="en-US"/>
                               </w:rPr>
@@ -2785,7 +2784,7 @@
                         <m:r>
                           <w:rPr>
                             <w:rFonts w:ascii="Cambria Math" w:eastAsia="Times New Roman" w:hAnsi="Cambria Math" w:cs="Times New Roman"/>
-                            <w:color w:val="333333"/>
+                            <w:color w:val="0070C0"/>
                             <w:sz w:val="24"/>
                             <w:lang w:val="en-US"/>
                           </w:rPr>
@@ -2797,7 +2796,7 @@
                               <w:rPr>
                                 <w:rFonts w:ascii="Cambria Math" w:eastAsia="Times New Roman" w:hAnsi="Cambria Math" w:cs="Times New Roman"/>
                                 <w:i/>
-                                <w:color w:val="333333"/>
+                                <w:color w:val="0070C0"/>
                                 <w:sz w:val="24"/>
                                 <w:lang w:val="en-US"/>
                               </w:rPr>
@@ -2807,7 +2806,7 @@
                             <m:r>
                               <w:rPr>
                                 <w:rFonts w:ascii="Cambria Math" w:eastAsia="Times New Roman" w:hAnsi="Cambria Math" w:cs="Times New Roman"/>
-                                <w:color w:val="333333"/>
+                                <w:color w:val="0070C0"/>
                                 <w:sz w:val="24"/>
                                 <w:lang w:val="en-US"/>
                               </w:rPr>
@@ -2818,7 +2817,7 @@
                             <m:r>
                               <w:rPr>
                                 <w:rFonts w:ascii="Cambria Math" w:eastAsia="Times New Roman" w:hAnsi="Cambria Math" w:cs="Times New Roman"/>
-                                <w:color w:val="333333"/>
+                                <w:color w:val="0070C0"/>
                                 <w:sz w:val="24"/>
                                 <w:lang w:val="en-US"/>
                               </w:rPr>
@@ -2831,7 +2830,7 @@
                     <m:r>
                       <w:rPr>
                         <w:rFonts w:ascii="Cambria Math" w:eastAsia="Times New Roman" w:hAnsi="Cambria Math" w:cs="Times New Roman"/>
-                        <w:color w:val="333333"/>
+                        <w:color w:val="0070C0"/>
                         <w:sz w:val="24"/>
                         <w:lang w:val="en-US"/>
                       </w:rPr>
@@ -2843,7 +2842,7 @@
                           <w:rPr>
                             <w:rFonts w:ascii="Cambria Math" w:eastAsia="Times New Roman" w:hAnsi="Cambria Math" w:cs="Times New Roman"/>
                             <w:i/>
-                            <w:color w:val="333333"/>
+                            <w:color w:val="0070C0"/>
                             <w:sz w:val="24"/>
                             <w:lang w:val="en-US"/>
                           </w:rPr>
@@ -2853,7 +2852,7 @@
                         <m:r>
                           <w:rPr>
                             <w:rFonts w:ascii="Cambria Math" w:eastAsia="Times New Roman" w:hAnsi="Cambria Math" w:cs="Times New Roman"/>
-                            <w:color w:val="333333"/>
+                            <w:color w:val="0070C0"/>
                             <w:sz w:val="24"/>
                             <w:lang w:val="en-US"/>
                           </w:rPr>
@@ -2864,7 +2863,7 @@
                         <m:r>
                           <w:rPr>
                             <w:rFonts w:ascii="Cambria Math" w:eastAsia="Times New Roman" w:hAnsi="Cambria Math" w:cs="Times New Roman"/>
-                            <w:color w:val="333333"/>
+                            <w:color w:val="0070C0"/>
                             <w:sz w:val="24"/>
                             <w:lang w:val="en-US"/>
                           </w:rPr>
@@ -2875,7 +2874,7 @@
                     <m:r>
                       <w:rPr>
                         <w:rFonts w:ascii="Cambria Math" w:eastAsia="Times New Roman" w:hAnsi="Cambria Math" w:cs="Times New Roman"/>
-                        <w:color w:val="333333"/>
+                        <w:color w:val="0070C0"/>
                         <w:sz w:val="24"/>
                         <w:lang w:val="en-US"/>
                       </w:rPr>
@@ -2887,7 +2886,7 @@
                           <w:rPr>
                             <w:rFonts w:ascii="Cambria Math" w:eastAsia="Times New Roman" w:hAnsi="Cambria Math" w:cs="Times New Roman"/>
                             <w:i/>
-                            <w:color w:val="333333"/>
+                            <w:color w:val="0070C0"/>
                             <w:sz w:val="24"/>
                             <w:lang w:val="en-US"/>
                           </w:rPr>
@@ -2897,7 +2896,7 @@
                         <m:r>
                           <w:rPr>
                             <w:rFonts w:ascii="Cambria Math" w:eastAsia="Times New Roman" w:hAnsi="Cambria Math" w:cs="Times New Roman"/>
-                            <w:color w:val="333333"/>
+                            <w:color w:val="0070C0"/>
                             <w:sz w:val="24"/>
                             <w:lang w:val="en-US"/>
                           </w:rPr>
@@ -2908,7 +2907,7 @@
                         <m:r>
                           <w:rPr>
                             <w:rFonts w:ascii="Cambria Math" w:eastAsia="Times New Roman" w:hAnsi="Cambria Math" w:cs="Times New Roman"/>
-                            <w:color w:val="333333"/>
+                            <w:color w:val="0070C0"/>
                             <w:sz w:val="24"/>
                             <w:lang w:val="en-US"/>
                           </w:rPr>
@@ -2921,7 +2920,7 @@
                 <m:r>
                   <w:rPr>
                     <w:rFonts w:ascii="Cambria Math" w:eastAsia="Times New Roman" w:hAnsi="Cambria Math" w:cs="Times New Roman"/>
-                    <w:color w:val="333333"/>
+                    <w:color w:val="0070C0"/>
                     <w:sz w:val="24"/>
                     <w:lang w:val="en-US"/>
                   </w:rPr>
@@ -2932,7 +2931,7 @@
                 <m:r>
                   <w:rPr>
                     <w:rFonts w:ascii="Cambria Math" w:eastAsia="Times New Roman" w:hAnsi="Cambria Math" w:cs="Times New Roman"/>
-                    <w:color w:val="333333"/>
+                    <w:color w:val="0070C0"/>
                     <w:sz w:val="24"/>
                     <w:lang w:val="en-US"/>
                   </w:rPr>
@@ -2946,7 +2945,7 @@
                       <w:rPr>
                         <w:rFonts w:ascii="Cambria Math" w:eastAsia="Times New Roman" w:hAnsi="Cambria Math" w:cs="Times New Roman"/>
                         <w:i/>
-                        <w:color w:val="333333"/>
+                        <w:color w:val="0070C0"/>
                         <w:sz w:val="24"/>
                         <w:lang w:val="en-US"/>
                       </w:rPr>
@@ -2956,7 +2955,7 @@
                     <m:r>
                       <w:rPr>
                         <w:rFonts w:ascii="Cambria Math" w:eastAsia="Times New Roman" w:hAnsi="Cambria Math" w:cs="Times New Roman"/>
-                        <w:color w:val="333333"/>
+                        <w:color w:val="0070C0"/>
                         <w:sz w:val="24"/>
                         <w:lang w:val="en-US"/>
                       </w:rPr>
@@ -2967,7 +2966,7 @@
                     <m:r>
                       <w:rPr>
                         <w:rFonts w:ascii="Cambria Math" w:eastAsia="Times New Roman" w:hAnsi="Cambria Math" w:cs="Times New Roman"/>
-                        <w:color w:val="333333"/>
+                        <w:color w:val="0070C0"/>
                         <w:sz w:val="24"/>
                         <w:lang w:val="en-US"/>
                       </w:rPr>
@@ -2981,7 +2980,7 @@
                           <w:rPr>
                             <w:rFonts w:ascii="Cambria Math" w:eastAsia="Times New Roman" w:hAnsi="Cambria Math" w:cs="Times New Roman"/>
                             <w:i/>
-                            <w:color w:val="333333"/>
+                            <w:color w:val="0070C0"/>
                             <w:sz w:val="24"/>
                             <w:lang w:val="en-US"/>
                           </w:rPr>
@@ -2991,7 +2990,7 @@
                         <m:r>
                           <w:rPr>
                             <w:rFonts w:ascii="Cambria Math" w:eastAsia="Times New Roman" w:hAnsi="Cambria Math" w:cs="Times New Roman"/>
-                            <w:color w:val="333333"/>
+                            <w:color w:val="0070C0"/>
                             <w:sz w:val="24"/>
                             <w:lang w:val="en-US"/>
                           </w:rPr>
@@ -3002,7 +3001,7 @@
                         <m:r>
                           <w:rPr>
                             <w:rFonts w:ascii="Cambria Math" w:eastAsia="Times New Roman" w:hAnsi="Cambria Math" w:cs="Times New Roman"/>
-                            <w:color w:val="333333"/>
+                            <w:color w:val="0070C0"/>
                             <w:sz w:val="24"/>
                             <w:lang w:val="en-US"/>
                           </w:rPr>
@@ -3013,7 +3012,7 @@
                     <m:r>
                       <w:rPr>
                         <w:rFonts w:ascii="Cambria Math" w:eastAsia="Times New Roman" w:hAnsi="Cambria Math" w:cs="Times New Roman"/>
-                        <w:color w:val="333333"/>
+                        <w:color w:val="0070C0"/>
                         <w:sz w:val="24"/>
                         <w:lang w:val="en-US"/>
                       </w:rPr>
@@ -3027,7 +3026,7 @@
                           <w:rPr>
                             <w:rFonts w:ascii="Cambria Math" w:eastAsia="Times New Roman" w:hAnsi="Cambria Math" w:cs="Times New Roman"/>
                             <w:i/>
-                            <w:color w:val="333333"/>
+                            <w:color w:val="0070C0"/>
                             <w:sz w:val="24"/>
                             <w:lang w:val="en-US"/>
                           </w:rPr>
@@ -3037,7 +3036,7 @@
                         <m:r>
                           <w:rPr>
                             <w:rFonts w:ascii="Cambria Math" w:eastAsia="Times New Roman" w:hAnsi="Cambria Math" w:cs="Times New Roman"/>
-                            <w:color w:val="333333"/>
+                            <w:color w:val="0070C0"/>
                             <w:sz w:val="24"/>
                             <w:lang w:val="en-US"/>
                           </w:rPr>
@@ -3048,7 +3047,7 @@
                         <m:r>
                           <w:rPr>
                             <w:rFonts w:ascii="Cambria Math" w:eastAsia="Times New Roman" w:hAnsi="Cambria Math" w:cs="Times New Roman"/>
-                            <w:color w:val="333333"/>
+                            <w:color w:val="0070C0"/>
                             <w:sz w:val="24"/>
                             <w:lang w:val="en-US"/>
                           </w:rPr>
@@ -3062,7 +3061,7 @@
                               <w:rPr>
                                 <w:rFonts w:ascii="Cambria Math" w:eastAsia="Times New Roman" w:hAnsi="Cambria Math" w:cs="Times New Roman"/>
                                 <w:i/>
-                                <w:color w:val="333333"/>
+                                <w:color w:val="0070C0"/>
                                 <w:sz w:val="24"/>
                                 <w:lang w:val="en-US"/>
                               </w:rPr>
@@ -3075,7 +3074,7 @@
                                   <w:rPr>
                                     <w:rFonts w:ascii="Cambria Math" w:eastAsia="Times New Roman" w:hAnsi="Cambria Math" w:cs="Times New Roman"/>
                                     <w:i/>
-                                    <w:color w:val="333333"/>
+                                    <w:color w:val="0070C0"/>
                                     <w:sz w:val="24"/>
                                     <w:lang w:val="en-US"/>
                                   </w:rPr>
@@ -3085,7 +3084,7 @@
                                 <m:r>
                                   <w:rPr>
                                     <w:rFonts w:ascii="Cambria Math" w:eastAsia="Times New Roman" w:hAnsi="Cambria Math" w:cs="Times New Roman"/>
-                                    <w:color w:val="333333"/>
+                                    <w:color w:val="0070C0"/>
                                     <w:sz w:val="24"/>
                                     <w:lang w:val="en-US"/>
                                   </w:rPr>
@@ -3096,7 +3095,7 @@
                                 <m:r>
                                   <w:rPr>
                                     <w:rFonts w:ascii="Cambria Math" w:eastAsia="Times New Roman" w:hAnsi="Cambria Math" w:cs="Times New Roman"/>
-                                    <w:color w:val="333333"/>
+                                    <w:color w:val="0070C0"/>
                                     <w:sz w:val="24"/>
                                     <w:lang w:val="en-US"/>
                                   </w:rPr>
@@ -3109,7 +3108,7 @@
                             <m:r>
                               <w:rPr>
                                 <w:rFonts w:ascii="Cambria Math" w:eastAsia="Times New Roman" w:hAnsi="Cambria Math" w:cs="Times New Roman"/>
-                                <w:color w:val="333333"/>
+                                <w:color w:val="0070C0"/>
                                 <w:sz w:val="24"/>
                                 <w:lang w:val="en-US"/>
                               </w:rPr>
@@ -3121,7 +3120,7 @@
                                   <w:rPr>
                                     <w:rFonts w:ascii="Cambria Math" w:eastAsia="Times New Roman" w:hAnsi="Cambria Math" w:cs="Times New Roman"/>
                                     <w:i/>
-                                    <w:color w:val="333333"/>
+                                    <w:color w:val="0070C0"/>
                                     <w:sz w:val="24"/>
                                     <w:lang w:val="en-US"/>
                                   </w:rPr>
@@ -3131,7 +3130,7 @@
                                 <m:r>
                                   <w:rPr>
                                     <w:rFonts w:ascii="Cambria Math" w:eastAsia="Times New Roman" w:hAnsi="Cambria Math" w:cs="Times New Roman"/>
-                                    <w:color w:val="333333"/>
+                                    <w:color w:val="0070C0"/>
                                     <w:sz w:val="24"/>
                                     <w:lang w:val="en-US"/>
                                   </w:rPr>
@@ -3142,7 +3141,7 @@
                                 <m:r>
                                   <w:rPr>
                                     <w:rFonts w:ascii="Cambria Math" w:eastAsia="Times New Roman" w:hAnsi="Cambria Math" w:cs="Times New Roman"/>
-                                    <w:color w:val="333333"/>
+                                    <w:color w:val="0070C0"/>
                                     <w:sz w:val="24"/>
                                     <w:lang w:val="en-US"/>
                                   </w:rPr>
@@ -3167,7 +3166,7 @@
         <w:spacing w:after="0" w:line="240" w:lineRule="auto"/>
         <w:rPr>
           <w:rFonts w:ascii="Times New Roman" w:eastAsia="Times New Roman" w:hAnsi="Times New Roman" w:cs="Times New Roman"/>
-          <w:color w:val="333333"/>
+          <w:color w:val="0070C0"/>
           <w:sz w:val="24"/>
           <w:lang w:val="en-US"/>
         </w:rPr>
@@ -3175,7 +3174,7 @@
       <w:r>
         <w:rPr>
           <w:rFonts w:ascii="Times New Roman" w:eastAsia="Times New Roman" w:hAnsi="Times New Roman" w:cs="Times New Roman"/>
-          <w:color w:val="333333"/>
+          <w:color w:val="0070C0"/>
           <w:sz w:val="24"/>
           <w:lang w:val="en-US"/>
         </w:rPr>
@@ -3185,7 +3184,7 @@
       <w:r>
         <w:rPr>
           <w:rFonts w:ascii="Times New Roman" w:eastAsia="Times New Roman" w:hAnsi="Times New Roman" w:cs="Times New Roman"/>
-          <w:color w:val="333333"/>
+          <w:color w:val="0070C0"/>
           <w:sz w:val="24"/>
           <w:lang w:val="en-US"/>
         </w:rPr>
@@ -3195,7 +3194,7 @@
       <w:r>
         <w:rPr>
           <w:rFonts w:ascii="Times New Roman" w:eastAsia="Times New Roman" w:hAnsi="Times New Roman" w:cs="Times New Roman"/>
-          <w:color w:val="333333"/>
+          <w:color w:val="0070C0"/>
           <w:sz w:val="24"/>
           <w:lang w:val="en-US"/>
         </w:rPr>
@@ -3207,20 +3206,22 @@
         <w:spacing w:after="0" w:line="240" w:lineRule="auto"/>
         <w:rPr>
           <w:rFonts w:ascii="Times New Roman" w:eastAsia="Times New Roman" w:hAnsi="Times New Roman" w:cs="Times New Roman"/>
-          <w:color w:val="333333"/>
-          <w:sz w:val="24"/>
-          <w:bdr w:val="single" w:sz="4" w:space="0" w:color="auto"/>
+          <w:b/>
+          <w:color w:val="0070C0"/>
+          <w:sz w:val="24"/>
           <w:lang w:val="en-US"/>
         </w:rPr>
       </w:pPr>
       <m:oMathPara>
         <m:oMath>
           <m:r>
+            <m:rPr>
+              <m:sty m:val="bi"/>
+            </m:rPr>
             <w:rPr>
               <w:rFonts w:ascii="Cambria Math" w:eastAsia="Times New Roman" w:hAnsi="Cambria Math" w:cs="Times New Roman"/>
-              <w:color w:val="333333"/>
+              <w:color w:val="0070C0"/>
               <w:sz w:val="24"/>
-              <w:bdr w:val="single" w:sz="4" w:space="0" w:color="auto"/>
               <w:lang w:val="en-US"/>
             </w:rPr>
             <m:t>L</m:t>
@@ -3230,10 +3231,10 @@
               <m:ctrlPr>
                 <w:rPr>
                   <w:rFonts w:ascii="Cambria Math" w:eastAsia="Times New Roman" w:hAnsi="Cambria Math" w:cs="Times New Roman"/>
+                  <w:b/>
                   <w:i/>
-                  <w:color w:val="333333"/>
+                  <w:color w:val="0070C0"/>
                   <w:sz w:val="24"/>
-                  <w:bdr w:val="single" w:sz="4" w:space="0" w:color="auto"/>
                   <w:lang w:val="en-US"/>
                 </w:rPr>
               </m:ctrlPr>
@@ -3244,21 +3245,23 @@
                   <m:ctrlPr>
                     <w:rPr>
                       <w:rFonts w:ascii="Cambria Math" w:eastAsia="Times New Roman" w:hAnsi="Cambria Math" w:cs="Times New Roman"/>
+                      <w:b/>
                       <w:i/>
-                      <w:color w:val="333333"/>
+                      <w:color w:val="0070C0"/>
                       <w:sz w:val="24"/>
-                      <w:bdr w:val="single" w:sz="4" w:space="0" w:color="auto"/>
                       <w:lang w:val="en-US"/>
                     </w:rPr>
                   </m:ctrlPr>
                 </m:sSubPr>
                 <m:e>
                   <m:r>
+                    <m:rPr>
+                      <m:sty m:val="bi"/>
+                    </m:rPr>
                     <w:rPr>
                       <w:rFonts w:ascii="Cambria Math" w:eastAsia="Times New Roman" w:hAnsi="Cambria Math" w:cs="Times New Roman"/>
-                      <w:color w:val="333333"/>
+                      <w:color w:val="0070C0"/>
                       <w:sz w:val="24"/>
-                      <w:bdr w:val="single" w:sz="4" w:space="0" w:color="auto"/>
                       <w:lang w:val="en-US"/>
                     </w:rPr>
                     <m:t>α</m:t>
@@ -3266,11 +3269,13 @@
                 </m:e>
                 <m:sub>
                   <m:r>
+                    <m:rPr>
+                      <m:sty m:val="bi"/>
+                    </m:rPr>
                     <w:rPr>
                       <w:rFonts w:ascii="Cambria Math" w:eastAsia="Times New Roman" w:hAnsi="Cambria Math" w:cs="Times New Roman"/>
-                      <w:color w:val="333333"/>
+                      <w:color w:val="0070C0"/>
                       <w:sz w:val="24"/>
-                      <w:bdr w:val="single" w:sz="4" w:space="0" w:color="auto"/>
                       <w:lang w:val="en-US"/>
                     </w:rPr>
                     <m:t>1</m:t>
@@ -3278,11 +3283,13 @@
                 </m:sub>
               </m:sSub>
               <m:r>
+                <m:rPr>
+                  <m:sty m:val="bi"/>
+                </m:rPr>
                 <w:rPr>
                   <w:rFonts w:ascii="Cambria Math" w:eastAsia="Times New Roman" w:hAnsi="Cambria Math" w:cs="Times New Roman"/>
-                  <w:color w:val="333333"/>
+                  <w:color w:val="0070C0"/>
                   <w:sz w:val="24"/>
-                  <w:bdr w:val="single" w:sz="4" w:space="0" w:color="auto"/>
                   <w:lang w:val="en-US"/>
                 </w:rPr>
                 <m:t>,</m:t>
@@ -3292,21 +3299,23 @@
                   <m:ctrlPr>
                     <w:rPr>
                       <w:rFonts w:ascii="Cambria Math" w:eastAsia="Times New Roman" w:hAnsi="Cambria Math" w:cs="Times New Roman"/>
+                      <w:b/>
                       <w:i/>
-                      <w:color w:val="333333"/>
+                      <w:color w:val="0070C0"/>
                       <w:sz w:val="24"/>
-                      <w:bdr w:val="single" w:sz="4" w:space="0" w:color="auto"/>
                       <w:lang w:val="en-US"/>
                     </w:rPr>
                   </m:ctrlPr>
                 </m:sSubPr>
                 <m:e>
                   <m:r>
+                    <m:rPr>
+                      <m:sty m:val="bi"/>
+                    </m:rPr>
                     <w:rPr>
                       <w:rFonts w:ascii="Cambria Math" w:eastAsia="Times New Roman" w:hAnsi="Cambria Math" w:cs="Times New Roman"/>
-                      <w:color w:val="333333"/>
+                      <w:color w:val="0070C0"/>
                       <w:sz w:val="24"/>
-                      <w:bdr w:val="single" w:sz="4" w:space="0" w:color="auto"/>
                       <w:lang w:val="en-US"/>
                     </w:rPr>
                     <m:t>α</m:t>
@@ -3314,11 +3323,13 @@
                 </m:e>
                 <m:sub>
                   <m:r>
+                    <m:rPr>
+                      <m:sty m:val="bi"/>
+                    </m:rPr>
                     <w:rPr>
                       <w:rFonts w:ascii="Cambria Math" w:eastAsia="Times New Roman" w:hAnsi="Cambria Math" w:cs="Times New Roman"/>
-                      <w:color w:val="333333"/>
+                      <w:color w:val="0070C0"/>
                       <w:sz w:val="24"/>
-                      <w:bdr w:val="single" w:sz="4" w:space="0" w:color="auto"/>
                       <w:lang w:val="en-US"/>
                     </w:rPr>
                     <m:t>2</m:t>
@@ -3326,11 +3337,13 @@
                 </m:sub>
               </m:sSub>
               <m:r>
+                <m:rPr>
+                  <m:sty m:val="bi"/>
+                </m:rPr>
                 <w:rPr>
                   <w:rFonts w:ascii="Cambria Math" w:eastAsia="Times New Roman" w:hAnsi="Cambria Math" w:cs="Times New Roman"/>
-                  <w:color w:val="333333"/>
+                  <w:color w:val="0070C0"/>
                   <w:sz w:val="24"/>
-                  <w:bdr w:val="single" w:sz="4" w:space="0" w:color="auto"/>
                   <w:lang w:val="en-US"/>
                 </w:rPr>
                 <m:t>,…,</m:t>
@@ -3340,21 +3353,23 @@
                   <m:ctrlPr>
                     <w:rPr>
                       <w:rFonts w:ascii="Cambria Math" w:eastAsia="Times New Roman" w:hAnsi="Cambria Math" w:cs="Times New Roman"/>
+                      <w:b/>
                       <w:i/>
-                      <w:color w:val="333333"/>
+                      <w:color w:val="0070C0"/>
                       <w:sz w:val="24"/>
-                      <w:bdr w:val="single" w:sz="4" w:space="0" w:color="auto"/>
                       <w:lang w:val="en-US"/>
                     </w:rPr>
                   </m:ctrlPr>
                 </m:sSubPr>
                 <m:e>
                   <m:r>
+                    <m:rPr>
+                      <m:sty m:val="bi"/>
+                    </m:rPr>
                     <w:rPr>
                       <w:rFonts w:ascii="Cambria Math" w:eastAsia="Times New Roman" w:hAnsi="Cambria Math" w:cs="Times New Roman"/>
-                      <w:color w:val="333333"/>
+                      <w:color w:val="0070C0"/>
                       <w:sz w:val="24"/>
-                      <w:bdr w:val="single" w:sz="4" w:space="0" w:color="auto"/>
                       <w:lang w:val="en-US"/>
                     </w:rPr>
                     <m:t>α</m:t>
@@ -3362,11 +3377,13 @@
                 </m:e>
                 <m:sub>
                   <m:r>
+                    <m:rPr>
+                      <m:sty m:val="bi"/>
+                    </m:rPr>
                     <w:rPr>
                       <w:rFonts w:ascii="Cambria Math" w:eastAsia="Times New Roman" w:hAnsi="Cambria Math" w:cs="Times New Roman"/>
-                      <w:color w:val="333333"/>
+                      <w:color w:val="0070C0"/>
                       <w:sz w:val="24"/>
-                      <w:bdr w:val="single" w:sz="4" w:space="0" w:color="auto"/>
                       <w:lang w:val="en-US"/>
                     </w:rPr>
                     <m:t>n</m:t>
@@ -3376,11 +3393,13 @@
             </m:e>
           </m:d>
           <m:r>
+            <m:rPr>
+              <m:sty m:val="bi"/>
+            </m:rPr>
             <w:rPr>
               <w:rFonts w:ascii="Cambria Math" w:eastAsia="Times New Roman" w:hAnsi="Cambria Math" w:cs="Times New Roman"/>
-              <w:color w:val="333333"/>
+              <w:color w:val="0070C0"/>
               <w:sz w:val="24"/>
-              <w:bdr w:val="single" w:sz="4" w:space="0" w:color="auto"/>
               <w:lang w:val="en-US"/>
             </w:rPr>
             <m:t>=</m:t>
@@ -3392,21 +3411,23 @@
               <m:ctrlPr>
                 <w:rPr>
                   <w:rFonts w:ascii="Cambria Math" w:eastAsia="Times New Roman" w:hAnsi="Cambria Math" w:cs="Times New Roman"/>
+                  <w:b/>
                   <w:i/>
-                  <w:color w:val="333333"/>
+                  <w:color w:val="0070C0"/>
                   <w:sz w:val="24"/>
-                  <w:bdr w:val="single" w:sz="4" w:space="0" w:color="auto"/>
                   <w:lang w:val="en-US"/>
                 </w:rPr>
               </m:ctrlPr>
             </m:naryPr>
             <m:sub>
               <m:r>
+                <m:rPr>
+                  <m:sty m:val="bi"/>
+                </m:rPr>
                 <w:rPr>
                   <w:rFonts w:ascii="Cambria Math" w:eastAsia="Times New Roman" w:hAnsi="Cambria Math" w:cs="Times New Roman"/>
-                  <w:color w:val="333333"/>
+                  <w:color w:val="0070C0"/>
                   <w:sz w:val="24"/>
-                  <w:bdr w:val="single" w:sz="4" w:space="0" w:color="auto"/>
                   <w:lang w:val="en-US"/>
                 </w:rPr>
                 <m:t>i=1</m:t>
@@ -3414,11 +3435,13 @@
             </m:sub>
             <m:sup>
               <m:r>
+                <m:rPr>
+                  <m:sty m:val="bi"/>
+                </m:rPr>
                 <w:rPr>
                   <w:rFonts w:ascii="Cambria Math" w:eastAsia="Times New Roman" w:hAnsi="Cambria Math" w:cs="Times New Roman"/>
-                  <w:color w:val="333333"/>
+                  <w:color w:val="0070C0"/>
                   <w:sz w:val="24"/>
-                  <w:bdr w:val="single" w:sz="4" w:space="0" w:color="auto"/>
                   <w:lang w:val="en-US"/>
                 </w:rPr>
                 <m:t>n</m:t>
@@ -3430,10 +3453,10 @@
                   <m:ctrlPr>
                     <w:rPr>
                       <w:rFonts w:ascii="Cambria Math" w:eastAsia="Times New Roman" w:hAnsi="Cambria Math" w:cs="Times New Roman"/>
+                      <w:b/>
                       <w:i/>
-                      <w:color w:val="333333"/>
+                      <w:color w:val="0070C0"/>
                       <w:sz w:val="24"/>
-                      <w:bdr w:val="single" w:sz="4" w:space="0" w:color="auto"/>
                       <w:lang w:val="en-US"/>
                     </w:rPr>
                   </m:ctrlPr>
@@ -3444,21 +3467,23 @@
                       <m:ctrlPr>
                         <w:rPr>
                           <w:rFonts w:ascii="Cambria Math" w:eastAsia="Times New Roman" w:hAnsi="Cambria Math" w:cs="Times New Roman"/>
+                          <w:b/>
                           <w:i/>
-                          <w:color w:val="333333"/>
+                          <w:color w:val="0070C0"/>
                           <w:sz w:val="24"/>
-                          <w:bdr w:val="single" w:sz="4" w:space="0" w:color="auto"/>
                           <w:lang w:val="en-US"/>
                         </w:rPr>
                       </m:ctrlPr>
                     </m:sSubPr>
                     <m:e>
                       <m:r>
+                        <m:rPr>
+                          <m:sty m:val="bi"/>
+                        </m:rPr>
                         <w:rPr>
                           <w:rFonts w:ascii="Cambria Math" w:eastAsia="Times New Roman" w:hAnsi="Cambria Math" w:cs="Times New Roman"/>
-                          <w:color w:val="333333"/>
+                          <w:color w:val="0070C0"/>
                           <w:sz w:val="24"/>
-                          <w:bdr w:val="single" w:sz="4" w:space="0" w:color="auto"/>
                           <w:lang w:val="en-US"/>
                         </w:rPr>
                         <m:t>v</m:t>
@@ -3466,11 +3491,13 @@
                     </m:e>
                     <m:sub>
                       <m:r>
+                        <m:rPr>
+                          <m:sty m:val="bi"/>
+                        </m:rPr>
                         <w:rPr>
                           <w:rFonts w:ascii="Cambria Math" w:eastAsia="Times New Roman" w:hAnsi="Cambria Math" w:cs="Times New Roman"/>
-                          <w:color w:val="333333"/>
+                          <w:color w:val="0070C0"/>
                           <w:sz w:val="24"/>
-                          <w:bdr w:val="single" w:sz="4" w:space="0" w:color="auto"/>
                           <w:lang w:val="en-US"/>
                         </w:rPr>
                         <m:t>i</m:t>
@@ -3482,21 +3509,23 @@
                       <m:ctrlPr>
                         <w:rPr>
                           <w:rFonts w:ascii="Cambria Math" w:eastAsia="Times New Roman" w:hAnsi="Cambria Math" w:cs="Times New Roman"/>
+                          <w:b/>
                           <w:i/>
-                          <w:color w:val="333333"/>
+                          <w:color w:val="0070C0"/>
                           <w:sz w:val="24"/>
-                          <w:bdr w:val="single" w:sz="4" w:space="0" w:color="auto"/>
                           <w:lang w:val="en-US"/>
                         </w:rPr>
                       </m:ctrlPr>
                     </m:sSubPr>
                     <m:e>
                       <m:r>
+                        <m:rPr>
+                          <m:sty m:val="bi"/>
+                        </m:rPr>
                         <w:rPr>
                           <w:rFonts w:ascii="Cambria Math" w:eastAsia="Times New Roman" w:hAnsi="Cambria Math" w:cs="Times New Roman"/>
-                          <w:color w:val="333333"/>
+                          <w:color w:val="0070C0"/>
                           <w:sz w:val="24"/>
-                          <w:bdr w:val="single" w:sz="4" w:space="0" w:color="auto"/>
                           <w:lang w:val="en-US"/>
                         </w:rPr>
                         <m:t>s</m:t>
@@ -3504,11 +3533,13 @@
                     </m:e>
                     <m:sub>
                       <m:r>
+                        <m:rPr>
+                          <m:sty m:val="bi"/>
+                        </m:rPr>
                         <w:rPr>
                           <w:rFonts w:ascii="Cambria Math" w:eastAsia="Times New Roman" w:hAnsi="Cambria Math" w:cs="Times New Roman"/>
-                          <w:color w:val="333333"/>
+                          <w:color w:val="0070C0"/>
                           <w:sz w:val="24"/>
-                          <w:bdr w:val="single" w:sz="4" w:space="0" w:color="auto"/>
                           <w:lang w:val="en-US"/>
                         </w:rPr>
                         <m:t>i</m:t>
@@ -3518,11 +3549,13 @@
                 </m:num>
                 <m:den>
                   <m:r>
+                    <m:rPr>
+                      <m:sty m:val="bi"/>
+                    </m:rPr>
                     <w:rPr>
                       <w:rFonts w:ascii="Cambria Math" w:eastAsia="Times New Roman" w:hAnsi="Cambria Math" w:cs="Times New Roman"/>
-                      <w:color w:val="333333"/>
+                      <w:color w:val="0070C0"/>
                       <w:sz w:val="24"/>
-                      <w:bdr w:val="single" w:sz="4" w:space="0" w:color="auto"/>
                       <w:lang w:val="en-US"/>
                     </w:rPr>
                     <m:t>vcos</m:t>
@@ -3532,21 +3565,23 @@
                       <m:ctrlPr>
                         <w:rPr>
                           <w:rFonts w:ascii="Cambria Math" w:eastAsia="Times New Roman" w:hAnsi="Cambria Math" w:cs="Times New Roman"/>
+                          <w:b/>
                           <w:i/>
-                          <w:color w:val="333333"/>
+                          <w:color w:val="0070C0"/>
                           <w:sz w:val="24"/>
-                          <w:bdr w:val="single" w:sz="4" w:space="0" w:color="auto"/>
                           <w:lang w:val="en-US"/>
                         </w:rPr>
                       </m:ctrlPr>
                     </m:sSubPr>
                     <m:e>
                       <m:r>
+                        <m:rPr>
+                          <m:sty m:val="bi"/>
+                        </m:rPr>
                         <w:rPr>
                           <w:rFonts w:ascii="Cambria Math" w:eastAsia="Times New Roman" w:hAnsi="Cambria Math" w:cs="Times New Roman"/>
-                          <w:color w:val="333333"/>
+                          <w:color w:val="0070C0"/>
                           <w:sz w:val="24"/>
-                          <w:bdr w:val="single" w:sz="4" w:space="0" w:color="auto"/>
                           <w:lang w:val="en-US"/>
                         </w:rPr>
                         <m:t>α</m:t>
@@ -3554,11 +3589,13 @@
                     </m:e>
                     <m:sub>
                       <m:r>
+                        <m:rPr>
+                          <m:sty m:val="bi"/>
+                        </m:rPr>
                         <w:rPr>
                           <w:rFonts w:ascii="Cambria Math" w:eastAsia="Times New Roman" w:hAnsi="Cambria Math" w:cs="Times New Roman"/>
-                          <w:color w:val="333333"/>
+                          <w:color w:val="0070C0"/>
                           <w:sz w:val="24"/>
-                          <w:bdr w:val="single" w:sz="4" w:space="0" w:color="auto"/>
                           <w:lang w:val="en-US"/>
                         </w:rPr>
                         <m:t>i</m:t>
@@ -3568,11 +3605,13 @@
                 </m:den>
               </m:f>
               <m:r>
+                <m:rPr>
+                  <m:sty m:val="bi"/>
+                </m:rPr>
                 <w:rPr>
                   <w:rFonts w:ascii="Cambria Math" w:eastAsia="Times New Roman" w:hAnsi="Cambria Math" w:cs="Times New Roman"/>
-                  <w:color w:val="333333"/>
+                  <w:color w:val="0070C0"/>
                   <w:sz w:val="24"/>
-                  <w:bdr w:val="single" w:sz="4" w:space="0" w:color="auto"/>
                   <w:lang w:val="en-US"/>
                 </w:rPr>
                 <m:t>+</m:t>
@@ -3582,21 +3621,23 @@
                   <m:ctrlPr>
                     <w:rPr>
                       <w:rFonts w:ascii="Cambria Math" w:eastAsia="Times New Roman" w:hAnsi="Cambria Math" w:cs="Times New Roman"/>
+                      <w:b/>
                       <w:i/>
-                      <w:color w:val="333333"/>
+                      <w:color w:val="0070C0"/>
                       <w:sz w:val="24"/>
-                      <w:bdr w:val="single" w:sz="4" w:space="0" w:color="auto"/>
                       <w:lang w:val="en-US"/>
                     </w:rPr>
                   </m:ctrlPr>
                 </m:sSubPr>
                 <m:e>
                   <m:r>
+                    <m:rPr>
+                      <m:sty m:val="bi"/>
+                    </m:rPr>
                     <w:rPr>
                       <w:rFonts w:ascii="Cambria Math" w:eastAsia="Times New Roman" w:hAnsi="Cambria Math" w:cs="Times New Roman"/>
-                      <w:color w:val="333333"/>
+                      <w:color w:val="0070C0"/>
                       <w:sz w:val="24"/>
-                      <w:bdr w:val="single" w:sz="4" w:space="0" w:color="auto"/>
                       <w:lang w:val="en-US"/>
                     </w:rPr>
                     <m:t>s</m:t>
@@ -3604,11 +3645,13 @@
                 </m:e>
                 <m:sub>
                   <m:r>
+                    <m:rPr>
+                      <m:sty m:val="bi"/>
+                    </m:rPr>
                     <w:rPr>
                       <w:rFonts w:ascii="Cambria Math" w:eastAsia="Times New Roman" w:hAnsi="Cambria Math" w:cs="Times New Roman"/>
-                      <w:color w:val="333333"/>
+                      <w:color w:val="0070C0"/>
                       <w:sz w:val="24"/>
-                      <w:bdr w:val="single" w:sz="4" w:space="0" w:color="auto"/>
                       <w:lang w:val="en-US"/>
                     </w:rPr>
                     <m:t>i</m:t>
@@ -3616,11 +3659,13 @@
                 </m:sub>
               </m:sSub>
               <m:r>
+                <m:rPr>
+                  <m:sty m:val="bi"/>
+                </m:rPr>
                 <w:rPr>
                   <w:rFonts w:ascii="Cambria Math" w:eastAsia="Times New Roman" w:hAnsi="Cambria Math" w:cs="Times New Roman"/>
-                  <w:color w:val="333333"/>
+                  <w:color w:val="0070C0"/>
                   <w:sz w:val="24"/>
-                  <w:bdr w:val="single" w:sz="4" w:space="0" w:color="auto"/>
                   <w:lang w:val="en-US"/>
                 </w:rPr>
                 <m:t>tan</m:t>
@@ -3630,21 +3675,23 @@
                   <m:ctrlPr>
                     <w:rPr>
                       <w:rFonts w:ascii="Cambria Math" w:eastAsia="Times New Roman" w:hAnsi="Cambria Math" w:cs="Times New Roman"/>
+                      <w:b/>
                       <w:i/>
-                      <w:color w:val="333333"/>
+                      <w:color w:val="0070C0"/>
                       <w:sz w:val="24"/>
-                      <w:bdr w:val="single" w:sz="4" w:space="0" w:color="auto"/>
                       <w:lang w:val="en-US"/>
                     </w:rPr>
                   </m:ctrlPr>
                 </m:sSubPr>
                 <m:e>
                   <m:r>
+                    <m:rPr>
+                      <m:sty m:val="bi"/>
+                    </m:rPr>
                     <w:rPr>
                       <w:rFonts w:ascii="Cambria Math" w:eastAsia="Times New Roman" w:hAnsi="Cambria Math" w:cs="Times New Roman"/>
-                      <w:color w:val="333333"/>
+                      <w:color w:val="0070C0"/>
                       <w:sz w:val="24"/>
-                      <w:bdr w:val="single" w:sz="4" w:space="0" w:color="auto"/>
                       <w:lang w:val="en-US"/>
                     </w:rPr>
                     <m:t>α</m:t>
@@ -3652,11 +3699,13 @@
                 </m:e>
                 <m:sub>
                   <m:r>
+                    <m:rPr>
+                      <m:sty m:val="bi"/>
+                    </m:rPr>
                     <w:rPr>
                       <w:rFonts w:ascii="Cambria Math" w:eastAsia="Times New Roman" w:hAnsi="Cambria Math" w:cs="Times New Roman"/>
-                      <w:color w:val="333333"/>
+                      <w:color w:val="0070C0"/>
                       <w:sz w:val="24"/>
-                      <w:bdr w:val="single" w:sz="4" w:space="0" w:color="auto"/>
                       <w:lang w:val="en-US"/>
                     </w:rPr>
                     <m:t>i</m:t>
@@ -3666,11 +3715,13 @@
             </m:e>
           </m:nary>
           <m:r>
+            <m:rPr>
+              <m:sty m:val="bi"/>
+            </m:rPr>
             <w:rPr>
               <w:rFonts w:ascii="Cambria Math" w:eastAsia="Times New Roman" w:hAnsi="Cambria Math" w:cs="Times New Roman"/>
-              <w:color w:val="333333"/>
+              <w:color w:val="0070C0"/>
               <w:sz w:val="24"/>
-              <w:bdr w:val="single" w:sz="4" w:space="0" w:color="auto"/>
               <w:lang w:val="en-US"/>
             </w:rPr>
             <m:t>-λ(</m:t>
@@ -3682,21 +3733,23 @@
               <m:ctrlPr>
                 <w:rPr>
                   <w:rFonts w:ascii="Cambria Math" w:eastAsia="Times New Roman" w:hAnsi="Cambria Math" w:cs="Times New Roman"/>
+                  <w:b/>
                   <w:i/>
-                  <w:color w:val="333333"/>
+                  <w:color w:val="0070C0"/>
                   <w:sz w:val="24"/>
-                  <w:bdr w:val="single" w:sz="4" w:space="0" w:color="auto"/>
                   <w:lang w:val="en-US"/>
                 </w:rPr>
               </m:ctrlPr>
             </m:naryPr>
             <m:sub>
               <m:r>
+                <m:rPr>
+                  <m:sty m:val="bi"/>
+                </m:rPr>
                 <w:rPr>
                   <w:rFonts w:ascii="Cambria Math" w:eastAsia="Times New Roman" w:hAnsi="Cambria Math" w:cs="Times New Roman"/>
-                  <w:color w:val="333333"/>
+                  <w:color w:val="0070C0"/>
                   <w:sz w:val="24"/>
-                  <w:bdr w:val="single" w:sz="4" w:space="0" w:color="auto"/>
                   <w:lang w:val="en-US"/>
                 </w:rPr>
                 <m:t>i=1</m:t>
@@ -3704,11 +3757,13 @@
             </m:sub>
             <m:sup>
               <m:r>
+                <m:rPr>
+                  <m:sty m:val="bi"/>
+                </m:rPr>
                 <w:rPr>
                   <w:rFonts w:ascii="Cambria Math" w:eastAsia="Times New Roman" w:hAnsi="Cambria Math" w:cs="Times New Roman"/>
-                  <w:color w:val="333333"/>
+                  <w:color w:val="0070C0"/>
                   <w:sz w:val="24"/>
-                  <w:bdr w:val="single" w:sz="4" w:space="0" w:color="auto"/>
                   <w:lang w:val="en-US"/>
                 </w:rPr>
                 <m:t>n</m:t>
@@ -3720,10 +3775,10 @@
                   <m:ctrlPr>
                     <w:rPr>
                       <w:rFonts w:ascii="Cambria Math" w:eastAsia="Times New Roman" w:hAnsi="Cambria Math" w:cs="Times New Roman"/>
+                      <w:b/>
                       <w:i/>
-                      <w:color w:val="333333"/>
+                      <w:color w:val="0070C0"/>
                       <w:sz w:val="24"/>
-                      <w:bdr w:val="single" w:sz="4" w:space="0" w:color="auto"/>
                       <w:lang w:val="en-US"/>
                     </w:rPr>
                   </m:ctrlPr>
@@ -3734,21 +3789,23 @@
                       <m:ctrlPr>
                         <w:rPr>
                           <w:rFonts w:ascii="Cambria Math" w:eastAsia="Times New Roman" w:hAnsi="Cambria Math" w:cs="Times New Roman"/>
+                          <w:b/>
                           <w:i/>
-                          <w:color w:val="333333"/>
+                          <w:color w:val="0070C0"/>
                           <w:sz w:val="24"/>
-                          <w:bdr w:val="single" w:sz="4" w:space="0" w:color="auto"/>
                           <w:lang w:val="en-US"/>
                         </w:rPr>
                       </m:ctrlPr>
                     </m:sSubPr>
                     <m:e>
                       <m:r>
+                        <m:rPr>
+                          <m:sty m:val="bi"/>
+                        </m:rPr>
                         <w:rPr>
                           <w:rFonts w:ascii="Cambria Math" w:eastAsia="Times New Roman" w:hAnsi="Cambria Math" w:cs="Times New Roman"/>
-                          <w:color w:val="333333"/>
+                          <w:color w:val="0070C0"/>
                           <w:sz w:val="24"/>
-                          <w:bdr w:val="single" w:sz="4" w:space="0" w:color="auto"/>
                           <w:lang w:val="en-US"/>
                         </w:rPr>
                         <m:t>s</m:t>
@@ -3756,11 +3813,13 @@
                     </m:e>
                     <m:sub>
                       <m:r>
+                        <m:rPr>
+                          <m:sty m:val="bi"/>
+                        </m:rPr>
                         <w:rPr>
                           <w:rFonts w:ascii="Cambria Math" w:eastAsia="Times New Roman" w:hAnsi="Cambria Math" w:cs="Times New Roman"/>
-                          <w:color w:val="333333"/>
+                          <w:color w:val="0070C0"/>
                           <w:sz w:val="24"/>
-                          <w:bdr w:val="single" w:sz="4" w:space="0" w:color="auto"/>
                           <w:lang w:val="en-US"/>
                         </w:rPr>
                         <m:t>i</m:t>
@@ -3770,11 +3829,13 @@
                 </m:num>
                 <m:den>
                   <m:r>
+                    <m:rPr>
+                      <m:sty m:val="bi"/>
+                    </m:rPr>
                     <w:rPr>
                       <w:rFonts w:ascii="Cambria Math" w:eastAsia="Times New Roman" w:hAnsi="Cambria Math" w:cs="Times New Roman"/>
-                      <w:color w:val="333333"/>
+                      <w:color w:val="0070C0"/>
                       <w:sz w:val="24"/>
-                      <w:bdr w:val="single" w:sz="4" w:space="0" w:color="auto"/>
                       <w:lang w:val="en-US"/>
                     </w:rPr>
                     <m:t>vcos</m:t>
@@ -3784,21 +3845,23 @@
                       <m:ctrlPr>
                         <w:rPr>
                           <w:rFonts w:ascii="Cambria Math" w:eastAsia="Times New Roman" w:hAnsi="Cambria Math" w:cs="Times New Roman"/>
+                          <w:b/>
                           <w:i/>
-                          <w:color w:val="333333"/>
+                          <w:color w:val="0070C0"/>
                           <w:sz w:val="24"/>
-                          <w:bdr w:val="single" w:sz="4" w:space="0" w:color="auto"/>
                           <w:lang w:val="en-US"/>
                         </w:rPr>
                       </m:ctrlPr>
                     </m:sSubPr>
                     <m:e>
                       <m:r>
+                        <m:rPr>
+                          <m:sty m:val="bi"/>
+                        </m:rPr>
                         <w:rPr>
                           <w:rFonts w:ascii="Cambria Math" w:eastAsia="Times New Roman" w:hAnsi="Cambria Math" w:cs="Times New Roman"/>
-                          <w:color w:val="333333"/>
+                          <w:color w:val="0070C0"/>
                           <w:sz w:val="24"/>
-                          <w:bdr w:val="single" w:sz="4" w:space="0" w:color="auto"/>
                           <w:lang w:val="en-US"/>
                         </w:rPr>
                         <m:t>α</m:t>
@@ -3806,11 +3869,13 @@
                     </m:e>
                     <m:sub>
                       <m:r>
+                        <m:rPr>
+                          <m:sty m:val="bi"/>
+                        </m:rPr>
                         <w:rPr>
                           <w:rFonts w:ascii="Cambria Math" w:eastAsia="Times New Roman" w:hAnsi="Cambria Math" w:cs="Times New Roman"/>
-                          <w:color w:val="333333"/>
+                          <w:color w:val="0070C0"/>
                           <w:sz w:val="24"/>
-                          <w:bdr w:val="single" w:sz="4" w:space="0" w:color="auto"/>
                           <w:lang w:val="en-US"/>
                         </w:rPr>
                         <m:t>i</m:t>
@@ -3822,11 +3887,13 @@
             </m:e>
           </m:nary>
           <m:r>
+            <m:rPr>
+              <m:sty m:val="bi"/>
+            </m:rPr>
             <w:rPr>
               <w:rFonts w:ascii="Cambria Math" w:eastAsia="Times New Roman" w:hAnsi="Cambria Math" w:cs="Times New Roman"/>
-              <w:color w:val="333333"/>
+              <w:color w:val="0070C0"/>
               <w:sz w:val="24"/>
-              <w:bdr w:val="single" w:sz="4" w:space="0" w:color="auto"/>
               <w:lang w:val="en-US"/>
             </w:rPr>
             <m:t>-T)</m:t>
@@ -3839,7 +3906,7 @@
         <w:spacing w:after="0" w:line="240" w:lineRule="auto"/>
         <w:rPr>
           <w:rFonts w:ascii="Times New Roman" w:eastAsia="Times New Roman" w:hAnsi="Times New Roman" w:cs="Times New Roman"/>
-          <w:color w:val="333333"/>
+          <w:color w:val="0070C0"/>
           <w:sz w:val="24"/>
           <w:lang w:val="en-US"/>
         </w:rPr>
@@ -3847,7 +3914,7 @@
       <w:r>
         <w:rPr>
           <w:rFonts w:ascii="Times New Roman" w:eastAsia="Times New Roman" w:hAnsi="Times New Roman" w:cs="Times New Roman"/>
-          <w:color w:val="333333"/>
+          <w:color w:val="0070C0"/>
           <w:sz w:val="24"/>
           <w:lang w:val="en-US"/>
         </w:rPr>
@@ -3857,7 +3924,7 @@
         <m:r>
           <w:rPr>
             <w:rFonts w:ascii="Cambria Math" w:eastAsia="Times New Roman" w:hAnsi="Cambria Math" w:cs="Times New Roman"/>
-            <w:color w:val="333333"/>
+            <w:color w:val="0070C0"/>
             <w:sz w:val="24"/>
             <w:lang w:val="en-US"/>
           </w:rPr>
@@ -3867,7 +3934,7 @@
       <w:r>
         <w:rPr>
           <w:rFonts w:ascii="Times New Roman" w:eastAsia="Times New Roman" w:hAnsi="Times New Roman" w:cs="Times New Roman"/>
-          <w:color w:val="333333"/>
+          <w:color w:val="0070C0"/>
           <w:sz w:val="24"/>
           <w:lang w:val="en-US"/>
         </w:rPr>
@@ -3879,7 +3946,7 @@
         <w:spacing w:after="0" w:line="240" w:lineRule="auto"/>
         <w:rPr>
           <w:rFonts w:ascii="Times New Roman" w:eastAsia="Times New Roman" w:hAnsi="Times New Roman" w:cs="Times New Roman"/>
-          <w:color w:val="333333"/>
+          <w:color w:val="0070C0"/>
           <w:sz w:val="24"/>
           <w:lang w:val="en-US"/>
         </w:rPr>
@@ -3894,7 +3961,7 @@
                 <w:rPr>
                   <w:rFonts w:ascii="Cambria Math" w:eastAsia="Times New Roman" w:hAnsi="Cambria Math" w:cs="Times New Roman"/>
                   <w:i/>
-                  <w:color w:val="333333"/>
+                  <w:color w:val="0070C0"/>
                   <w:sz w:val="24"/>
                   <w:lang w:val="en-US"/>
                 </w:rPr>
@@ -3907,7 +3974,7 @@
                     <w:rPr>
                       <w:rFonts w:ascii="Cambria Math" w:eastAsia="Times New Roman" w:hAnsi="Cambria Math" w:cs="Times New Roman"/>
                       <w:i/>
-                      <w:color w:val="333333"/>
+                      <w:color w:val="0070C0"/>
                       <w:sz w:val="24"/>
                       <w:lang w:val="en-US"/>
                     </w:rPr>
@@ -3920,7 +3987,7 @@
                         <w:rPr>
                           <w:rFonts w:ascii="Cambria Math" w:eastAsia="Times New Roman" w:hAnsi="Cambria Math" w:cs="Times New Roman"/>
                           <w:i/>
-                          <w:color w:val="333333"/>
+                          <w:color w:val="0070C0"/>
                           <w:sz w:val="24"/>
                           <w:lang w:val="en-US"/>
                         </w:rPr>
@@ -3930,7 +3997,7 @@
                       <m:r>
                         <w:rPr>
                           <w:rFonts w:ascii="Cambria Math" w:eastAsia="Times New Roman" w:hAnsi="Cambria Math" w:cs="Times New Roman"/>
-                          <w:color w:val="333333"/>
+                          <w:color w:val="0070C0"/>
                           <w:sz w:val="24"/>
                           <w:lang w:val="en-US"/>
                         </w:rPr>
@@ -3941,7 +4008,7 @@
                       <m:r>
                         <w:rPr>
                           <w:rFonts w:ascii="Cambria Math" w:eastAsia="Times New Roman" w:hAnsi="Cambria Math" w:cs="Times New Roman"/>
-                          <w:color w:val="333333"/>
+                          <w:color w:val="0070C0"/>
                           <w:sz w:val="24"/>
                           <w:lang w:val="en-US"/>
                         </w:rPr>
@@ -3953,7 +4020,7 @@
                             <w:rPr>
                               <w:rFonts w:ascii="Cambria Math" w:eastAsia="Times New Roman" w:hAnsi="Cambria Math" w:cs="Times New Roman"/>
                               <w:i/>
-                              <w:color w:val="333333"/>
+                              <w:color w:val="0070C0"/>
                               <w:sz w:val="24"/>
                               <w:lang w:val="en-US"/>
                             </w:rPr>
@@ -3963,7 +4030,7 @@
                           <m:r>
                             <w:rPr>
                               <w:rFonts w:ascii="Cambria Math" w:eastAsia="Times New Roman" w:hAnsi="Cambria Math" w:cs="Times New Roman"/>
-                              <w:color w:val="333333"/>
+                              <w:color w:val="0070C0"/>
                               <w:sz w:val="24"/>
                               <w:lang w:val="en-US"/>
                             </w:rPr>
@@ -3974,7 +4041,7 @@
                           <m:r>
                             <w:rPr>
                               <w:rFonts w:ascii="Cambria Math" w:eastAsia="Times New Roman" w:hAnsi="Cambria Math" w:cs="Times New Roman"/>
-                              <w:color w:val="333333"/>
+                              <w:color w:val="0070C0"/>
                               <w:sz w:val="24"/>
                               <w:lang w:val="en-US"/>
                             </w:rPr>
@@ -3987,7 +4054,7 @@
                   <m:r>
                     <w:rPr>
                       <w:rFonts w:ascii="Cambria Math" w:eastAsia="Times New Roman" w:hAnsi="Cambria Math" w:cs="Times New Roman"/>
-                      <w:color w:val="333333"/>
+                      <w:color w:val="0070C0"/>
                       <w:sz w:val="24"/>
                       <w:lang w:val="en-US"/>
                     </w:rPr>
@@ -4001,7 +4068,7 @@
                         <w:rPr>
                           <w:rFonts w:ascii="Cambria Math" w:eastAsia="Times New Roman" w:hAnsi="Cambria Math" w:cs="Times New Roman"/>
                           <w:i/>
-                          <w:color w:val="333333"/>
+                          <w:color w:val="0070C0"/>
                           <w:sz w:val="24"/>
                           <w:lang w:val="en-US"/>
                         </w:rPr>
@@ -4011,7 +4078,7 @@
                       <m:r>
                         <w:rPr>
                           <w:rFonts w:ascii="Cambria Math" w:eastAsia="Times New Roman" w:hAnsi="Cambria Math" w:cs="Times New Roman"/>
-                          <w:color w:val="333333"/>
+                          <w:color w:val="0070C0"/>
                           <w:sz w:val="24"/>
                           <w:lang w:val="en-US"/>
                         </w:rPr>
@@ -4022,7 +4089,7 @@
                       <m:r>
                         <w:rPr>
                           <w:rFonts w:ascii="Cambria Math" w:eastAsia="Times New Roman" w:hAnsi="Cambria Math" w:cs="Times New Roman"/>
-                          <w:color w:val="333333"/>
+                          <w:color w:val="0070C0"/>
                           <w:sz w:val="24"/>
                           <w:lang w:val="en-US"/>
                         </w:rPr>
@@ -4033,7 +4100,7 @@
                   <m:r>
                     <w:rPr>
                       <w:rFonts w:ascii="Cambria Math" w:eastAsia="Times New Roman" w:hAnsi="Cambria Math" w:cs="Times New Roman"/>
-                      <w:color w:val="333333"/>
+                      <w:color w:val="0070C0"/>
                       <w:sz w:val="24"/>
                       <w:lang w:val="en-US"/>
                     </w:rPr>
@@ -4044,7 +4111,7 @@
               <m:r>
                 <w:rPr>
                   <w:rFonts w:ascii="Cambria Math" w:eastAsia="Times New Roman" w:hAnsi="Cambria Math" w:cs="Times New Roman"/>
-                  <w:color w:val="333333"/>
+                  <w:color w:val="0070C0"/>
                   <w:sz w:val="24"/>
                   <w:lang w:val="en-US"/>
                 </w:rPr>
@@ -4058,7 +4125,7 @@
                     <w:rPr>
                       <w:rFonts w:ascii="Cambria Math" w:eastAsia="Times New Roman" w:hAnsi="Cambria Math" w:cs="Times New Roman"/>
                       <w:i/>
-                      <w:color w:val="333333"/>
+                      <w:color w:val="0070C0"/>
                       <w:sz w:val="24"/>
                       <w:lang w:val="en-US"/>
                     </w:rPr>
@@ -4071,7 +4138,7 @@
                         <w:rPr>
                           <w:rFonts w:ascii="Cambria Math" w:eastAsia="Times New Roman" w:hAnsi="Cambria Math" w:cs="Times New Roman"/>
                           <w:i/>
-                          <w:color w:val="333333"/>
+                          <w:color w:val="0070C0"/>
                           <w:sz w:val="24"/>
                           <w:lang w:val="en-US"/>
                         </w:rPr>
@@ -4084,7 +4151,7 @@
                             <w:rPr>
                               <w:rFonts w:ascii="Cambria Math" w:eastAsia="Times New Roman" w:hAnsi="Cambria Math" w:cs="Times New Roman"/>
                               <w:i/>
-                              <w:color w:val="333333"/>
+                              <w:color w:val="0070C0"/>
                               <w:sz w:val="24"/>
                               <w:lang w:val="en-US"/>
                             </w:rPr>
@@ -4094,7 +4161,7 @@
                           <m:r>
                             <w:rPr>
                               <w:rFonts w:ascii="Cambria Math" w:eastAsia="Times New Roman" w:hAnsi="Cambria Math" w:cs="Times New Roman"/>
-                              <w:color w:val="333333"/>
+                              <w:color w:val="0070C0"/>
                               <w:sz w:val="24"/>
                               <w:lang w:val="en-US"/>
                             </w:rPr>
@@ -4105,7 +4172,7 @@
                           <m:r>
                             <w:rPr>
                               <w:rFonts w:ascii="Cambria Math" w:eastAsia="Times New Roman" w:hAnsi="Cambria Math" w:cs="Times New Roman"/>
-                              <w:color w:val="333333"/>
+                              <w:color w:val="0070C0"/>
                               <w:sz w:val="24"/>
                               <w:lang w:val="en-US"/>
                             </w:rPr>
@@ -4117,7 +4184,7 @@
                                 <w:rPr>
                                   <w:rFonts w:ascii="Cambria Math" w:eastAsia="Times New Roman" w:hAnsi="Cambria Math" w:cs="Times New Roman"/>
                                   <w:i/>
-                                  <w:color w:val="333333"/>
+                                  <w:color w:val="0070C0"/>
                                   <w:sz w:val="24"/>
                                   <w:lang w:val="en-US"/>
                                 </w:rPr>
@@ -4127,7 +4194,7 @@
                               <m:r>
                                 <w:rPr>
                                   <w:rFonts w:ascii="Cambria Math" w:eastAsia="Times New Roman" w:hAnsi="Cambria Math" w:cs="Times New Roman"/>
-                                  <w:color w:val="333333"/>
+                                  <w:color w:val="0070C0"/>
                                   <w:sz w:val="24"/>
                                   <w:lang w:val="en-US"/>
                                 </w:rPr>
@@ -4138,7 +4205,7 @@
                               <m:r>
                                 <w:rPr>
                                   <w:rFonts w:ascii="Cambria Math" w:eastAsia="Times New Roman" w:hAnsi="Cambria Math" w:cs="Times New Roman"/>
-                                  <w:color w:val="333333"/>
+                                  <w:color w:val="0070C0"/>
                                   <w:sz w:val="24"/>
                                   <w:lang w:val="en-US"/>
                                 </w:rPr>
@@ -4151,7 +4218,7 @@
                       <m:r>
                         <w:rPr>
                           <w:rFonts w:ascii="Cambria Math" w:eastAsia="Times New Roman" w:hAnsi="Cambria Math" w:cs="Times New Roman"/>
-                          <w:color w:val="333333"/>
+                          <w:color w:val="0070C0"/>
                           <w:sz w:val="24"/>
                           <w:lang w:val="en-US"/>
                         </w:rPr>
@@ -4167,7 +4234,7 @@
                             <w:rPr>
                               <w:rFonts w:ascii="Cambria Math" w:eastAsia="Times New Roman" w:hAnsi="Cambria Math" w:cs="Times New Roman"/>
                               <w:i/>
-                              <w:color w:val="333333"/>
+                              <w:color w:val="0070C0"/>
                               <w:sz w:val="24"/>
                               <w:lang w:val="en-US"/>
                             </w:rPr>
@@ -4177,7 +4244,7 @@
                           <m:r>
                             <w:rPr>
                               <w:rFonts w:ascii="Cambria Math" w:eastAsia="Times New Roman" w:hAnsi="Cambria Math" w:cs="Times New Roman"/>
-                              <w:color w:val="333333"/>
+                              <w:color w:val="0070C0"/>
                               <w:sz w:val="24"/>
                               <w:lang w:val="en-US"/>
                             </w:rPr>
@@ -4188,7 +4255,7 @@
                           <m:r>
                             <w:rPr>
                               <w:rFonts w:ascii="Cambria Math" w:eastAsia="Times New Roman" w:hAnsi="Cambria Math" w:cs="Times New Roman"/>
-                              <w:color w:val="333333"/>
+                              <w:color w:val="0070C0"/>
                               <w:sz w:val="24"/>
                               <w:lang w:val="en-US"/>
                             </w:rPr>
@@ -4202,7 +4269,7 @@
                                 <w:rPr>
                                   <w:rFonts w:ascii="Cambria Math" w:eastAsia="Times New Roman" w:hAnsi="Cambria Math" w:cs="Times New Roman"/>
                                   <w:i/>
-                                  <w:color w:val="333333"/>
+                                  <w:color w:val="0070C0"/>
                                   <w:sz w:val="24"/>
                                   <w:lang w:val="en-US"/>
                                 </w:rPr>
@@ -4215,7 +4282,7 @@
                                     <w:rPr>
                                       <w:rFonts w:ascii="Cambria Math" w:eastAsia="Times New Roman" w:hAnsi="Cambria Math" w:cs="Times New Roman"/>
                                       <w:i/>
-                                      <w:color w:val="333333"/>
+                                      <w:color w:val="0070C0"/>
                                       <w:sz w:val="24"/>
                                       <w:lang w:val="en-US"/>
                                     </w:rPr>
@@ -4225,7 +4292,7 @@
                                   <m:r>
                                     <w:rPr>
                                       <w:rFonts w:ascii="Cambria Math" w:eastAsia="Times New Roman" w:hAnsi="Cambria Math" w:cs="Times New Roman"/>
-                                      <w:color w:val="333333"/>
+                                      <w:color w:val="0070C0"/>
                                       <w:sz w:val="24"/>
                                       <w:lang w:val="en-US"/>
                                     </w:rPr>
@@ -4236,7 +4303,7 @@
                                   <m:r>
                                     <w:rPr>
                                       <w:rFonts w:ascii="Cambria Math" w:eastAsia="Times New Roman" w:hAnsi="Cambria Math" w:cs="Times New Roman"/>
-                                      <w:color w:val="333333"/>
+                                      <w:color w:val="0070C0"/>
                                       <w:sz w:val="24"/>
                                       <w:lang w:val="en-US"/>
                                     </w:rPr>
@@ -4249,7 +4316,7 @@
                               <m:r>
                                 <w:rPr>
                                   <w:rFonts w:ascii="Cambria Math" w:eastAsia="Times New Roman" w:hAnsi="Cambria Math" w:cs="Times New Roman"/>
-                                  <w:color w:val="333333"/>
+                                  <w:color w:val="0070C0"/>
                                   <w:sz w:val="24"/>
                                   <w:lang w:val="en-US"/>
                                 </w:rPr>
@@ -4261,7 +4328,7 @@
                                     <w:rPr>
                                       <w:rFonts w:ascii="Cambria Math" w:eastAsia="Times New Roman" w:hAnsi="Cambria Math" w:cs="Times New Roman"/>
                                       <w:i/>
-                                      <w:color w:val="333333"/>
+                                      <w:color w:val="0070C0"/>
                                       <w:sz w:val="24"/>
                                       <w:lang w:val="en-US"/>
                                     </w:rPr>
@@ -4271,7 +4338,7 @@
                                   <m:r>
                                     <w:rPr>
                                       <w:rFonts w:ascii="Cambria Math" w:eastAsia="Times New Roman" w:hAnsi="Cambria Math" w:cs="Times New Roman"/>
-                                      <w:color w:val="333333"/>
+                                      <w:color w:val="0070C0"/>
                                       <w:sz w:val="24"/>
                                       <w:lang w:val="en-US"/>
                                     </w:rPr>
@@ -4282,7 +4349,7 @@
                                   <m:r>
                                     <w:rPr>
                                       <w:rFonts w:ascii="Cambria Math" w:eastAsia="Times New Roman" w:hAnsi="Cambria Math" w:cs="Times New Roman"/>
-                                      <w:color w:val="333333"/>
+                                      <w:color w:val="0070C0"/>
                                       <w:sz w:val="24"/>
                                       <w:lang w:val="en-US"/>
                                     </w:rPr>
@@ -4297,7 +4364,7 @@
                       <m:r>
                         <w:rPr>
                           <w:rFonts w:ascii="Cambria Math" w:eastAsia="Times New Roman" w:hAnsi="Cambria Math" w:cs="Times New Roman"/>
-                          <w:color w:val="333333"/>
+                          <w:color w:val="0070C0"/>
                           <w:sz w:val="24"/>
                           <w:lang w:val="en-US"/>
                         </w:rPr>
@@ -4318,7 +4385,7 @@
         <w:ind w:firstLine="708"/>
         <w:rPr>
           <w:rFonts w:ascii="Times New Roman" w:eastAsia="Times New Roman" w:hAnsi="Times New Roman" w:cs="Times New Roman"/>
-          <w:color w:val="333333"/>
+          <w:color w:val="0070C0"/>
           <w:sz w:val="24"/>
           <w:lang w:val="en-US"/>
         </w:rPr>
@@ -4326,7 +4393,7 @@
       <w:r>
         <w:rPr>
           <w:rFonts w:ascii="Times New Roman" w:eastAsia="Times New Roman" w:hAnsi="Times New Roman" w:cs="Times New Roman"/>
-          <w:color w:val="333333"/>
+          <w:color w:val="0070C0"/>
           <w:sz w:val="24"/>
           <w:lang w:val="en-US"/>
         </w:rPr>
@@ -4336,7 +4403,7 @@
         <m:r>
           <w:rPr>
             <w:rFonts w:ascii="Cambria Math" w:eastAsia="Times New Roman" w:hAnsi="Cambria Math" w:cs="Times New Roman"/>
-            <w:color w:val="333333"/>
+            <w:color w:val="0070C0"/>
             <w:sz w:val="24"/>
             <w:lang w:val="en-US"/>
           </w:rPr>
@@ -4346,7 +4413,7 @@
       <w:r>
         <w:rPr>
           <w:rFonts w:ascii="Times New Roman" w:eastAsia="Times New Roman" w:hAnsi="Times New Roman" w:cs="Times New Roman"/>
-          <w:color w:val="333333"/>
+          <w:color w:val="0070C0"/>
           <w:sz w:val="24"/>
           <w:lang w:val="en-US"/>
         </w:rPr>
@@ -4356,7 +4423,7 @@
         <m:r>
           <w:rPr>
             <w:rFonts w:ascii="Cambria Math" w:eastAsia="Times New Roman" w:hAnsi="Cambria Math" w:cs="Times New Roman"/>
-            <w:color w:val="333333"/>
+            <w:color w:val="0070C0"/>
             <w:sz w:val="24"/>
             <w:lang w:val="en-US"/>
           </w:rPr>
@@ -4366,7 +4433,7 @@
       <w:r>
         <w:rPr>
           <w:rFonts w:ascii="Times New Roman" w:eastAsia="Times New Roman" w:hAnsi="Times New Roman" w:cs="Times New Roman"/>
-          <w:color w:val="333333"/>
+          <w:color w:val="0070C0"/>
           <w:sz w:val="24"/>
           <w:lang w:val="en-US"/>
         </w:rPr>
@@ -4379,7 +4446,7 @@
               <w:rPr>
                 <w:rFonts w:ascii="Cambria Math" w:eastAsia="Times New Roman" w:hAnsi="Cambria Math" w:cs="Times New Roman"/>
                 <w:i/>
-                <w:color w:val="333333"/>
+                <w:color w:val="0070C0"/>
                 <w:sz w:val="24"/>
                 <w:lang w:val="en-US"/>
               </w:rPr>
@@ -4389,7 +4456,7 @@
             <m:r>
               <w:rPr>
                 <w:rFonts w:ascii="Cambria Math" w:eastAsia="Times New Roman" w:hAnsi="Cambria Math" w:cs="Times New Roman"/>
-                <w:color w:val="333333"/>
+                <w:color w:val="0070C0"/>
                 <w:sz w:val="24"/>
                 <w:lang w:val="en-US"/>
               </w:rPr>
@@ -4400,7 +4467,7 @@
             <m:r>
               <w:rPr>
                 <w:rFonts w:ascii="Cambria Math" w:eastAsia="Times New Roman" w:hAnsi="Cambria Math" w:cs="Times New Roman"/>
-                <w:color w:val="333333"/>
+                <w:color w:val="0070C0"/>
                 <w:sz w:val="24"/>
                 <w:lang w:val="en-US"/>
               </w:rPr>
@@ -4412,7 +4479,7 @@
       <w:r>
         <w:rPr>
           <w:rFonts w:ascii="Times New Roman" w:eastAsia="Times New Roman" w:hAnsi="Times New Roman" w:cs="Times New Roman"/>
-          <w:color w:val="333333"/>
+          <w:color w:val="0070C0"/>
           <w:sz w:val="24"/>
           <w:lang w:val="en-US"/>
         </w:rPr>
@@ -4422,7 +4489,7 @@
         <m:r>
           <w:rPr>
             <w:rFonts w:ascii="Cambria Math" w:eastAsia="Times New Roman" w:hAnsi="Cambria Math" w:cs="Times New Roman"/>
-            <w:color w:val="333333"/>
+            <w:color w:val="0070C0"/>
             <w:sz w:val="24"/>
             <w:lang w:val="en-US"/>
           </w:rPr>
@@ -4432,7 +4499,7 @@
       <w:r>
         <w:rPr>
           <w:rFonts w:ascii="Times New Roman" w:eastAsia="Times New Roman" w:hAnsi="Times New Roman" w:cs="Times New Roman"/>
-          <w:color w:val="333333"/>
+          <w:color w:val="0070C0"/>
           <w:sz w:val="24"/>
           <w:lang w:val="en-US"/>
         </w:rPr>
@@ -4445,7 +4512,7 @@
         <w:ind w:firstLine="708"/>
         <w:rPr>
           <w:rFonts w:ascii="Times New Roman" w:eastAsia="Times New Roman" w:hAnsi="Times New Roman" w:cs="Times New Roman"/>
-          <w:color w:val="333333"/>
+          <w:color w:val="0070C0"/>
           <w:sz w:val="24"/>
           <w:lang w:val="en-US"/>
         </w:rPr>
@@ -4453,7 +4520,7 @@
       <w:r>
         <w:rPr>
           <w:rFonts w:ascii="Times New Roman" w:eastAsia="Times New Roman" w:hAnsi="Times New Roman" w:cs="Times New Roman"/>
-          <w:color w:val="333333"/>
+          <w:color w:val="0070C0"/>
           <w:sz w:val="24"/>
           <w:lang w:val="en-US"/>
         </w:rPr>
@@ -4463,7 +4530,7 @@
         <m:r>
           <w:rPr>
             <w:rFonts w:ascii="Cambria Math" w:eastAsia="Times New Roman" w:hAnsi="Cambria Math" w:cs="Times New Roman"/>
-            <w:color w:val="333333"/>
+            <w:color w:val="0070C0"/>
             <w:sz w:val="24"/>
             <w:lang w:val="en-US"/>
           </w:rPr>
@@ -4473,7 +4540,7 @@
       <w:r>
         <w:rPr>
           <w:rFonts w:ascii="Times New Roman" w:eastAsia="Times New Roman" w:hAnsi="Times New Roman" w:cs="Times New Roman"/>
-          <w:color w:val="333333"/>
+          <w:color w:val="0070C0"/>
           <w:sz w:val="24"/>
           <w:lang w:val="en-US"/>
         </w:rPr>
@@ -4483,7 +4550,7 @@
         <m:r>
           <w:rPr>
             <w:rFonts w:ascii="Cambria Math" w:eastAsia="Times New Roman" w:hAnsi="Cambria Math" w:cs="Times New Roman"/>
-            <w:color w:val="333333"/>
+            <w:color w:val="0070C0"/>
             <w:sz w:val="24"/>
             <w:lang w:val="en-US"/>
           </w:rPr>
@@ -4493,7 +4560,7 @@
       <w:r>
         <w:rPr>
           <w:rFonts w:ascii="Times New Roman" w:eastAsia="Times New Roman" w:hAnsi="Times New Roman" w:cs="Times New Roman"/>
-          <w:color w:val="333333"/>
+          <w:color w:val="0070C0"/>
           <w:sz w:val="24"/>
           <w:lang w:val="en-US"/>
         </w:rPr>
@@ -4506,7 +4573,7 @@
               <w:rPr>
                 <w:rFonts w:ascii="Cambria Math" w:eastAsia="Times New Roman" w:hAnsi="Cambria Math" w:cs="Times New Roman"/>
                 <w:i/>
-                <w:color w:val="333333"/>
+                <w:color w:val="0070C0"/>
                 <w:sz w:val="24"/>
                 <w:lang w:val="en-US"/>
               </w:rPr>
@@ -4516,7 +4583,7 @@
             <m:r>
               <w:rPr>
                 <w:rFonts w:ascii="Cambria Math" w:eastAsia="Times New Roman" w:hAnsi="Cambria Math" w:cs="Times New Roman"/>
-                <w:color w:val="333333"/>
+                <w:color w:val="0070C0"/>
                 <w:sz w:val="24"/>
                 <w:lang w:val="en-US"/>
               </w:rPr>
@@ -4527,7 +4594,7 @@
             <m:r>
               <w:rPr>
                 <w:rFonts w:ascii="Cambria Math" w:eastAsia="Times New Roman" w:hAnsi="Cambria Math" w:cs="Times New Roman"/>
-                <w:color w:val="333333"/>
+                <w:color w:val="0070C0"/>
                 <w:sz w:val="24"/>
                 <w:lang w:val="en-US"/>
               </w:rPr>
@@ -4539,7 +4606,7 @@
       <w:r>
         <w:rPr>
           <w:rFonts w:ascii="Times New Roman" w:eastAsia="Times New Roman" w:hAnsi="Times New Roman" w:cs="Times New Roman"/>
-          <w:color w:val="333333"/>
+          <w:color w:val="0070C0"/>
           <w:sz w:val="24"/>
           <w:lang w:val="en-US"/>
         </w:rPr>
@@ -4549,7 +4616,7 @@
         <m:r>
           <w:rPr>
             <w:rFonts w:ascii="Cambria Math" w:eastAsia="Times New Roman" w:hAnsi="Cambria Math" w:cs="Times New Roman"/>
-            <w:color w:val="333333"/>
+            <w:color w:val="0070C0"/>
             <w:sz w:val="24"/>
             <w:lang w:val="en-US"/>
           </w:rPr>
@@ -4559,7 +4626,7 @@
       <w:r>
         <w:rPr>
           <w:rFonts w:ascii="Times New Roman" w:eastAsia="Times New Roman" w:hAnsi="Times New Roman" w:cs="Times New Roman"/>
-          <w:color w:val="333333"/>
+          <w:color w:val="0070C0"/>
           <w:sz w:val="24"/>
           <w:lang w:val="en-US"/>
         </w:rPr>
@@ -4572,7 +4639,7 @@
         <w:ind w:left="1416"/>
         <w:rPr>
           <w:rFonts w:ascii="Times New Roman" w:eastAsia="Times New Roman" w:hAnsi="Times New Roman" w:cs="Times New Roman"/>
-          <w:color w:val="333333"/>
+          <w:color w:val="0070C0"/>
           <w:sz w:val="24"/>
           <w:lang w:val="en-US"/>
         </w:rPr>
@@ -4580,14 +4647,12 @@
       <w:r>
         <w:rPr>
           <w:rFonts w:ascii="Times New Roman" w:eastAsia="Times New Roman" w:hAnsi="Times New Roman" w:cs="Times New Roman"/>
-          <w:color w:val="333333"/>
+          <w:color w:val="0070C0"/>
           <w:sz w:val="24"/>
           <w:lang w:val="en-US"/>
         </w:rPr>
         <w:t>So the equations are resoluble.</w:t>
       </w:r>
-      <w:bookmarkStart w:id="0" w:name="_GoBack"/>
-      <w:bookmarkEnd w:id="0"/>
     </w:p>
     <w:sectPr>
       <w:pgSz w:w="11906" w:h="16838"/>

--- a/03_GradientDescent/SwimmingProblem.docx
+++ b/03_GradientDescent/SwimmingProblem.docx
@@ -74,8 +74,6 @@
         </w:rPr>
         <w:t>A person is swimming across several rivers.</w:t>
       </w:r>
-      <w:bookmarkStart w:id="0" w:name="_GoBack"/>
-      <w:bookmarkEnd w:id="0"/>
     </w:p>
     <w:p>
       <w:pPr>
@@ -3448,6 +3446,18 @@
               </m:r>
             </m:sup>
             <m:e>
+              <m:r>
+                <m:rPr>
+                  <m:sty m:val="bi"/>
+                </m:rPr>
+                <w:rPr>
+                  <w:rFonts w:ascii="Cambria Math" w:eastAsia="Times New Roman" w:hAnsi="Cambria Math" w:cs="Times New Roman"/>
+                  <w:color w:val="0070C0"/>
+                  <w:sz w:val="24"/>
+                  <w:lang w:val="en-US"/>
+                </w:rPr>
+                <m:t>(</m:t>
+              </m:r>
               <m:f>
                 <m:fPr>
                   <m:ctrlPr>
@@ -3712,6 +3722,18 @@
                   </m:r>
                 </m:sub>
               </m:sSub>
+              <m:r>
+                <m:rPr>
+                  <m:sty m:val="bi"/>
+                </m:rPr>
+                <w:rPr>
+                  <w:rFonts w:ascii="Cambria Math" w:eastAsia="Times New Roman" w:hAnsi="Cambria Math" w:cs="Times New Roman"/>
+                  <w:color w:val="0070C0"/>
+                  <w:sz w:val="24"/>
+                  <w:lang w:val="en-US"/>
+                </w:rPr>
+                <m:t>)</m:t>
+              </m:r>
             </m:e>
           </m:nary>
           <m:r>
@@ -3900,6 +3922,8 @@
           </m:r>
         </m:oMath>
       </m:oMathPara>
+      <w:bookmarkStart w:id="0" w:name="_GoBack"/>
+      <w:bookmarkEnd w:id="0"/>
     </w:p>
     <w:p>
       <w:pPr>
